--- a/รายงานการประชุม/ทีม/ครั้งที่ 4/V1.4.1 [2021-07-23] รายงานการประชุมทีม ครั้งที่ 4.docx
+++ b/รายงานการประชุม/ทีม/ครั้งที่ 4/V1.4.1 [2021-07-23] รายงานการประชุมทีม ครั้งที่ 4.docx
@@ -1,6 +1,6 @@
 
 <file path=word/document.xml><?xml version="1.0" encoding="utf-8"?>
-<w:document xmlns:wpc="http://schemas.microsoft.com/office/word/2010/wordprocessingCanvas" xmlns:cx="http://schemas.microsoft.com/office/drawing/2014/chartex" xmlns:cx1="http://schemas.microsoft.com/office/drawing/2015/9/8/chartex" xmlns:cx2="http://schemas.microsoft.com/office/drawing/2015/10/21/chartex" xmlns:cx3="http://schemas.microsoft.com/office/drawing/2016/5/9/chartex" xmlns:cx4="http://schemas.microsoft.com/office/drawing/2016/5/10/chartex" xmlns:cx5="http://schemas.microsoft.com/office/drawing/2016/5/11/chartex" xmlns:cx6="http://schemas.microsoft.com/office/drawing/2016/5/12/chartex" xmlns:cx7="http://schemas.microsoft.com/office/drawing/2016/5/13/chartex" xmlns:cx8="http://schemas.microsoft.com/office/drawing/2016/5/14/chartex" xmlns:mc="http://schemas.openxmlformats.org/markup-compatibility/2006" xmlns:aink="http://schemas.microsoft.com/office/drawing/2016/ink" xmlns:am3d="http://schemas.microsoft.com/office/drawing/2017/model3d" xmlns:o="urn:schemas-microsoft-com:office:office" xmlns:r="http://schemas.openxmlformats.org/officeDocument/2006/relationships" xmlns:m="http://schemas.openxmlformats.org/officeDocument/2006/math" xmlns:v="urn:schemas-microsoft-com:vml" xmlns:wp14="http://schemas.microsoft.com/office/word/2010/wordprocessingDrawing" xmlns:wp="http://schemas.openxmlformats.org/drawingml/2006/wordprocessingDrawing" xmlns:w10="urn:schemas-microsoft-com:office:word" xmlns:w="http://schemas.openxmlformats.org/wordprocessingml/2006/main" xmlns:w14="http://schemas.microsoft.com/office/word/2010/wordml" xmlns:w15="http://schemas.microsoft.com/office/word/2012/wordml" xmlns:w16cex="http://schemas.microsoft.com/office/word/2018/wordml/cex" xmlns:w16cid="http://schemas.microsoft.com/office/word/2016/wordml/cid" xmlns:w16="http://schemas.microsoft.com/office/word/2018/wordml" xmlns:w16se="http://schemas.microsoft.com/office/word/2015/wordml/symex" xmlns:wpg="http://schemas.microsoft.com/office/word/2010/wordprocessingGroup" xmlns:wpi="http://schemas.microsoft.com/office/word/2010/wordprocessingInk" xmlns:wne="http://schemas.microsoft.com/office/word/2006/wordml" xmlns:wps="http://schemas.microsoft.com/office/word/2010/wordprocessingShape" mc:Ignorable="w14 w15 w16se w16cid w16 w16cex wp14">
+<w:document xmlns:wpc="http://schemas.microsoft.com/office/word/2010/wordprocessingCanvas" xmlns:cx="http://schemas.microsoft.com/office/drawing/2014/chartex" xmlns:cx1="http://schemas.microsoft.com/office/drawing/2015/9/8/chartex" xmlns:cx2="http://schemas.microsoft.com/office/drawing/2015/10/21/chartex" xmlns:cx3="http://schemas.microsoft.com/office/drawing/2016/5/9/chartex" xmlns:cx4="http://schemas.microsoft.com/office/drawing/2016/5/10/chartex" xmlns:cx5="http://schemas.microsoft.com/office/drawing/2016/5/11/chartex" xmlns:cx6="http://schemas.microsoft.com/office/drawing/2016/5/12/chartex" xmlns:cx7="http://schemas.microsoft.com/office/drawing/2016/5/13/chartex" xmlns:cx8="http://schemas.microsoft.com/office/drawing/2016/5/14/chartex" xmlns:mc="http://schemas.openxmlformats.org/markup-compatibility/2006" xmlns:aink="http://schemas.microsoft.com/office/drawing/2016/ink" xmlns:am3d="http://schemas.microsoft.com/office/drawing/2017/model3d" xmlns:o="urn:schemas-microsoft-com:office:office" xmlns:r="http://schemas.openxmlformats.org/officeDocument/2006/relationships" xmlns:m="http://schemas.openxmlformats.org/officeDocument/2006/math" xmlns:v="urn:schemas-microsoft-com:vml" xmlns:wp14="http://schemas.microsoft.com/office/word/2010/wordprocessingDrawing" xmlns:wp="http://schemas.openxmlformats.org/drawingml/2006/wordprocessingDrawing" xmlns:w10="urn:schemas-microsoft-com:office:word" xmlns:w="http://schemas.openxmlformats.org/wordprocessingml/2006/main" xmlns:w14="http://schemas.microsoft.com/office/word/2010/wordml" xmlns:w15="http://schemas.microsoft.com/office/word/2012/wordml" xmlns:w16cex="http://schemas.microsoft.com/office/word/2018/wordml/cex" xmlns:w16cid="http://schemas.microsoft.com/office/word/2016/wordml/cid" xmlns:w16="http://schemas.microsoft.com/office/word/2018/wordml" xmlns:w16sdtdh="http://schemas.microsoft.com/office/word/2020/wordml/sdtdatahash" xmlns:w16se="http://schemas.microsoft.com/office/word/2015/wordml/symex" xmlns:wpg="http://schemas.microsoft.com/office/word/2010/wordprocessingGroup" xmlns:wpi="http://schemas.microsoft.com/office/word/2010/wordprocessingInk" xmlns:wne="http://schemas.microsoft.com/office/word/2006/wordml" xmlns:wps="http://schemas.microsoft.com/office/word/2010/wordprocessingShape" mc:Ignorable="w14 w15 w16se w16cid w16 w16cex w16sdtdh wp14">
   <w:body>
     <w:p>
       <w:pPr>
@@ -786,35 +786,16 @@
           <w:szCs w:val="32"/>
           <w:lang w:bidi="th"/>
         </w:rPr>
-        <w:t>2</w:t>
+        <w:t xml:space="preserve">22.00 </w:t>
       </w:r>
       <w:r>
         <w:rPr>
           <w:rFonts w:ascii="TH Sarabun New" w:eastAsia="TH SarabunPSK" w:hAnsi="TH Sarabun New" w:cs="TH Sarabun New"/>
           <w:sz w:val="32"/>
           <w:szCs w:val="32"/>
-          <w:lang w:bidi="th"/>
-        </w:rPr>
-        <w:t>0</w:t>
-      </w:r>
-      <w:r>
-        <w:rPr>
-          <w:rFonts w:ascii="TH Sarabun New" w:eastAsia="TH SarabunPSK" w:hAnsi="TH Sarabun New" w:cs="TH Sarabun New"/>
-          <w:sz w:val="32"/>
-          <w:szCs w:val="32"/>
-          <w:cs/>
-        </w:rPr>
-        <w:t>.00 น</w:t>
-      </w:r>
-      <w:r>
-        <w:rPr>
-          <w:rFonts w:ascii="TH Sarabun New" w:eastAsia="TH SarabunPSK" w:hAnsi="TH Sarabun New" w:cs="TH Sarabun New"/>
-          <w:sz w:val="32"/>
-          <w:szCs w:val="32"/>
-          <w:cs/>
-          <w:lang w:bidi="th"/>
-        </w:rPr>
-        <w:t>.</w:t>
+          <w:cs/>
+        </w:rPr>
+        <w:t>น.</w:t>
       </w:r>
       <w:bookmarkEnd w:id="0"/>
       <w:r>
@@ -1098,7 +1079,7 @@
                     </wp:anchor>
                   </w:drawing>
                 </mc:Choice>
-                <mc:Fallback xmlns:w16sdtdh="http://schemas.microsoft.com/office/word/2020/wordml/sdtdatahash">
+                <mc:Fallback>
                   <w:pict>
                     <v:shapetype w14:anchorId="7723676B" id="_x0000_t75" coordsize="21600,21600" o:spt="75" o:preferrelative="t" path="m@4@5l@4@11@9@11@9@5xe" filled="f" stroked="f">
                       <v:stroke joinstyle="miter"/>
@@ -1166,7 +1147,7 @@
                     </wp:anchor>
                   </w:drawing>
                 </mc:Choice>
-                <mc:Fallback xmlns:w16sdtdh="http://schemas.microsoft.com/office/word/2020/wordml/sdtdatahash">
+                <mc:Fallback>
                   <w:pict>
                     <v:shape w14:anchorId="6A09B03A" id="Ink 14" o:spid="_x0000_s1026" type="#_x0000_t75" style="position:absolute;margin-left:50.9pt;margin-top:1pt;width:15.4pt;height:7.45pt;z-index:251663360;visibility:visible;mso-wrap-style:square;mso-wrap-distance-left:9pt;mso-wrap-distance-top:0;mso-wrap-distance-right:9pt;mso-wrap-distance-bottom:0;mso-position-horizontal:absolute;mso-position-horizontal-relative:text;mso-position-vertical:absolute;mso-position-vertical-relative:text" o:gfxdata="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">
                       <v:imagedata r:id="rId10" o:title=""/>
@@ -1215,7 +1196,7 @@
                     </wp:anchor>
                   </w:drawing>
                 </mc:Choice>
-                <mc:Fallback xmlns:w16sdtdh="http://schemas.microsoft.com/office/word/2020/wordml/sdtdatahash">
+                <mc:Fallback>
                   <w:pict>
                     <v:shape w14:anchorId="301C56A4" id="Ink 16" o:spid="_x0000_s1026" type="#_x0000_t75" style="position:absolute;margin-left:36.7pt;margin-top:-2.2pt;width:14.95pt;height:10.7pt;z-index:251665408;visibility:visible;mso-wrap-style:square;mso-wrap-distance-left:9pt;mso-wrap-distance-top:0;mso-wrap-distance-right:9pt;mso-wrap-distance-bottom:0;mso-position-horizontal:absolute;mso-position-horizontal-relative:text;mso-position-vertical:absolute;mso-position-vertical-relative:text" o:gfxdata="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">
                       <v:imagedata r:id="rId12" o:title=""/>
@@ -2102,33 +2083,11 @@
           <w:szCs w:val="32"/>
           <w:lang w:val="en-US" w:bidi="th-TH"/>
         </w:rPr>
-        <w:t>2</w:t>
+        <w:t xml:space="preserve">22.00 </w:t>
       </w:r>
       <w:r>
         <w:rPr>
           <w:rFonts w:ascii="TH Sarabun New" w:eastAsia="TH SarabunPSK" w:hAnsi="TH Sarabun New" w:cs="TH Sarabun New"/>
-          <w:b/>
-          <w:bCs/>
-          <w:sz w:val="32"/>
-          <w:szCs w:val="32"/>
-          <w:lang w:val="en-US" w:bidi="th-TH"/>
-        </w:rPr>
-        <w:t>0</w:t>
-      </w:r>
-      <w:r>
-        <w:rPr>
-          <w:rFonts w:ascii="TH Sarabun New" w:eastAsia="TH SarabunPSK" w:hAnsi="TH Sarabun New" w:cs="TH Sarabun New"/>
-          <w:b/>
-          <w:bCs/>
-          <w:sz w:val="32"/>
-          <w:szCs w:val="32"/>
-          <w:lang w:val="en-US" w:bidi="th-TH"/>
-        </w:rPr>
-        <w:t xml:space="preserve">.00 </w:t>
-      </w:r>
-      <w:r>
-        <w:rPr>
-          <w:rFonts w:ascii="TH Sarabun New" w:eastAsia="TH SarabunPSK" w:hAnsi="TH Sarabun New" w:cs="TH Sarabun New" w:hint="cs"/>
           <w:b/>
           <w:bCs/>
           <w:sz w:val="32"/>
@@ -2495,21 +2454,10 @@
           <w:bCs w:val="0"/>
           <w:sz w:val="32"/>
           <w:szCs w:val="32"/>
-          <w:cs/>
           <w:lang w:val="en-US" w:bidi="th-TH"/>
         </w:rPr>
       </w:pPr>
-      <w:r>
-        <w:rPr>
-          <w:rFonts w:ascii="TH Sarabun New" w:hAnsi="TH Sarabun New" w:cs="TH Sarabun New"/>
-          <w:b w:val="0"/>
-          <w:bCs w:val="0"/>
-          <w:sz w:val="32"/>
-          <w:szCs w:val="32"/>
-          <w:lang w:val="en-US" w:bidi="th"/>
-        </w:rPr>
-        <w:t>-</w:t>
-      </w:r>
+      <w:bookmarkStart w:id="1" w:name="_Hlk81604149"/>
       <w:r>
         <w:rPr>
           <w:rFonts w:ascii="TH Sarabun New" w:hAnsi="TH Sarabun New" w:cs="TH Sarabun New" w:hint="cs"/>
@@ -2518,10 +2466,25 @@
           <w:sz w:val="32"/>
           <w:szCs w:val="32"/>
           <w:cs/>
+          <w:lang w:val="en-US" w:bidi="th"/>
+        </w:rPr>
+        <w:t xml:space="preserve">4.1 </w:t>
+      </w:r>
+      <w:bookmarkStart w:id="2" w:name="_Hlk81603925"/>
+      <w:r>
+        <w:rPr>
+          <w:rFonts w:ascii="TH Sarabun New" w:hAnsi="TH Sarabun New" w:cs="TH Sarabun New" w:hint="cs"/>
+          <w:b w:val="0"/>
+          <w:bCs w:val="0"/>
+          <w:sz w:val="32"/>
+          <w:szCs w:val="32"/>
+          <w:cs/>
           <w:lang w:val="en-US" w:bidi="th-TH"/>
         </w:rPr>
-        <w:t>ไม่มี-</w:t>
-      </w:r>
+        <w:t>กำหนดแผนการทำงานของสมาชิกในทีม</w:t>
+      </w:r>
+      <w:bookmarkEnd w:id="1"/>
+      <w:bookmarkEnd w:id="2"/>
     </w:p>
     <w:p>
       <w:pPr>
@@ -3115,33 +3078,11 @@
           <w:szCs w:val="32"/>
           <w:lang w:val="en-US" w:bidi="th-TH"/>
         </w:rPr>
-        <w:t>2</w:t>
+        <w:t xml:space="preserve">22.00 </w:t>
       </w:r>
       <w:r>
         <w:rPr>
           <w:rFonts w:ascii="TH Sarabun New" w:eastAsia="TH SarabunPSK" w:hAnsi="TH Sarabun New" w:cs="TH Sarabun New"/>
-          <w:b/>
-          <w:bCs/>
-          <w:sz w:val="32"/>
-          <w:szCs w:val="32"/>
-          <w:lang w:val="en-US" w:bidi="th-TH"/>
-        </w:rPr>
-        <w:t>0</w:t>
-      </w:r>
-      <w:r>
-        <w:rPr>
-          <w:rFonts w:ascii="TH Sarabun New" w:eastAsia="TH SarabunPSK" w:hAnsi="TH Sarabun New" w:cs="TH Sarabun New"/>
-          <w:b/>
-          <w:bCs/>
-          <w:sz w:val="32"/>
-          <w:szCs w:val="32"/>
-          <w:lang w:val="en-US" w:bidi="th-TH"/>
-        </w:rPr>
-        <w:t xml:space="preserve">.00 </w:t>
-      </w:r>
-      <w:r>
-        <w:rPr>
-          <w:rFonts w:ascii="TH Sarabun New" w:eastAsia="TH SarabunPSK" w:hAnsi="TH Sarabun New" w:cs="TH Sarabun New" w:hint="cs"/>
           <w:b/>
           <w:bCs/>
           <w:sz w:val="32"/>
@@ -3392,7 +3333,7 @@
                 <w:lang w:val="en-US" w:bidi="th-TH"/>
               </w:rPr>
             </w:pPr>
-            <w:bookmarkStart w:id="1" w:name="_Hlk46062427"/>
+            <w:bookmarkStart w:id="3" w:name="_Hlk46062427"/>
             <w:r>
               <w:rPr>
                 <w:rFonts w:ascii="TH Sarabun New" w:hAnsi="TH Sarabun New" w:cs="TH Sarabun New"/>
@@ -3505,7 +3446,7 @@
           </w:p>
         </w:tc>
       </w:tr>
-      <w:bookmarkEnd w:id="1"/>
+      <w:bookmarkEnd w:id="3"/>
       <w:tr>
         <w:trPr>
           <w:jc w:val="center"/>
@@ -4949,7 +4890,7 @@
         <w:ind w:left="720" w:firstLine="180"/>
         <w:jc w:val="both"/>
         <w:rPr>
-          <w:rFonts w:ascii="TH Sarabun New" w:hAnsi="TH Sarabun New" w:cs="TH Sarabun New" w:hint="cs"/>
+          <w:rFonts w:ascii="TH Sarabun New" w:hAnsi="TH Sarabun New" w:cs="TH Sarabun New"/>
           <w:color w:val="000000" w:themeColor="text1"/>
           <w:sz w:val="32"/>
           <w:szCs w:val="32"/>
@@ -5025,6 +4966,22 @@
     </w:p>
     <w:p>
       <w:pPr>
+        <w:pStyle w:val="--"/>
+        <w:rPr>
+          <w:rFonts w:ascii="TH Sarabun New" w:hAnsi="TH Sarabun New" w:cs="TH Sarabun New"/>
+        </w:rPr>
+      </w:pPr>
+    </w:p>
+    <w:p>
+      <w:pPr>
+        <w:pStyle w:val="--"/>
+        <w:rPr>
+          <w:rFonts w:ascii="TH Sarabun New" w:hAnsi="TH Sarabun New" w:cs="TH Sarabun New"/>
+        </w:rPr>
+      </w:pPr>
+    </w:p>
+    <w:p>
+      <w:pPr>
         <w:pStyle w:val="1"/>
         <w:tabs>
           <w:tab w:val="clear" w:pos="360"/>
@@ -5039,6 +4996,7 @@
           <w:rFonts w:ascii="TH Sarabun New" w:hAnsi="TH Sarabun New" w:cs="TH Sarabun New"/>
           <w:cs/>
         </w:rPr>
+        <w:lastRenderedPageBreak/>
         <w:t>วาระที่ 4  เรื่องเสนอเพื่อพิจารณา</w:t>
       </w:r>
     </w:p>
@@ -5060,6 +5018,7 @@
           <w:lang w:val="en-US" w:bidi="th-TH"/>
         </w:rPr>
       </w:pPr>
+      <w:bookmarkStart w:id="4" w:name="_Hlk81603982"/>
       <w:r>
         <w:rPr>
           <w:rFonts w:ascii="TH Sarabun New" w:hAnsi="TH Sarabun New" w:cs="TH Sarabun New" w:hint="cs"/>
@@ -5091,6 +5050,61 @@
         <w:t>แผนการทำงานของสมาชิกในทีม</w:t>
       </w:r>
     </w:p>
+    <w:p>
+      <w:pPr>
+        <w:pStyle w:val="H1"/>
+        <w:numPr>
+          <w:ilvl w:val="0"/>
+          <w:numId w:val="0"/>
+        </w:numPr>
+        <w:ind w:left="900" w:firstLine="360"/>
+        <w:rPr>
+          <w:rFonts w:ascii="TH Sarabun New" w:hAnsi="TH Sarabun New" w:cs="TH Sarabun New" w:hint="cs"/>
+          <w:b w:val="0"/>
+          <w:bCs w:val="0"/>
+          <w:sz w:val="32"/>
+          <w:szCs w:val="32"/>
+          <w:lang w:val="en-US" w:bidi="th-TH"/>
+        </w:rPr>
+      </w:pPr>
+      <w:bookmarkStart w:id="5" w:name="_Hlk81603785"/>
+      <w:r>
+        <w:rPr>
+          <w:rFonts w:ascii="TH Sarabun New" w:hAnsi="TH Sarabun New" w:cs="TH Sarabun New" w:hint="cs"/>
+          <w:b w:val="0"/>
+          <w:bCs w:val="0"/>
+          <w:sz w:val="32"/>
+          <w:szCs w:val="32"/>
+          <w:cs/>
+          <w:lang w:bidi="th"/>
+        </w:rPr>
+        <w:t xml:space="preserve">สมาชิกทีม </w:t>
+      </w:r>
+      <w:r>
+        <w:rPr>
+          <w:rFonts w:ascii="TH Sarabun New" w:hAnsi="TH Sarabun New" w:cs="TH Sarabun New"/>
+          <w:b w:val="0"/>
+          <w:bCs w:val="0"/>
+          <w:sz w:val="32"/>
+          <w:szCs w:val="32"/>
+          <w:lang w:val="en-US" w:bidi="th"/>
+        </w:rPr>
+        <w:t xml:space="preserve">4 </w:t>
+      </w:r>
+      <w:r>
+        <w:rPr>
+          <w:rFonts w:ascii="TH Sarabun New" w:hAnsi="TH Sarabun New" w:cs="TH Sarabun New" w:hint="cs"/>
+          <w:b w:val="0"/>
+          <w:bCs w:val="0"/>
+          <w:sz w:val="32"/>
+          <w:szCs w:val="32"/>
+          <w:cs/>
+          <w:lang w:val="en-US" w:bidi="th-TH"/>
+        </w:rPr>
+        <w:t>นัดประชุมเพื่อกำหนดแผนการทำงานของสมาชิกในทีม</w:t>
+      </w:r>
+    </w:p>
+    <w:bookmarkEnd w:id="5"/>
     <w:p>
       <w:pPr>
         <w:tabs>
@@ -5113,7 +5127,6 @@
           <w:cs/>
           <w:lang w:bidi="th"/>
         </w:rPr>
-        <w:lastRenderedPageBreak/>
         <w:t>เสนอโดย</w:t>
       </w:r>
       <w:r>
@@ -5252,6 +5265,7 @@
         <w:t>รับทราบ</w:t>
       </w:r>
     </w:p>
+    <w:bookmarkEnd w:id="4"/>
     <w:p>
       <w:pPr>
         <w:pStyle w:val="1"/>
@@ -5321,44 +5335,7 @@
           <w:szCs w:val="32"/>
           <w:lang w:val="en-US" w:bidi="th-TH"/>
         </w:rPr>
-        <w:t>2</w:t>
-      </w:r>
-      <w:r>
-        <w:rPr>
-          <w:rFonts w:ascii="TH Sarabun New" w:hAnsi="TH Sarabun New" w:cs="TH Sarabun New"/>
-          <w:b/>
-          <w:bCs/>
-          <w:color w:val="000000"/>
-          <w:sz w:val="32"/>
-          <w:szCs w:val="32"/>
-          <w:lang w:val="en-US" w:bidi="th-TH"/>
-        </w:rPr>
-        <w:t>0</w:t>
-      </w:r>
-      <w:r>
-        <w:rPr>
-          <w:rFonts w:ascii="TH Sarabun New" w:hAnsi="TH Sarabun New" w:cs="TH Sarabun New"/>
-          <w:b/>
-          <w:bCs/>
-          <w:color w:val="000000"/>
-          <w:sz w:val="32"/>
-          <w:szCs w:val="32"/>
-          <w:cs/>
-          <w:lang w:val="en-US" w:bidi="th-TH"/>
-        </w:rPr>
-        <w:t>.00</w:t>
-      </w:r>
-      <w:r>
-        <w:rPr>
-          <w:rFonts w:ascii="TH Sarabun New" w:eastAsia="TH SarabunPSK" w:hAnsi="TH Sarabun New" w:cs="TH Sarabun New"/>
-          <w:b/>
-          <w:bCs/>
-          <w:sz w:val="32"/>
-          <w:szCs w:val="32"/>
-          <w:cs/>
-          <w:lang w:bidi="th"/>
-        </w:rPr>
-        <w:t xml:space="preserve"> </w:t>
+        <w:t xml:space="preserve">22.00 </w:t>
       </w:r>
       <w:r>
         <w:rPr>
@@ -5483,7 +5460,7 @@
                     </wp:anchor>
                   </w:drawing>
                 </mc:Choice>
-                <mc:Fallback xmlns:w16sdtdh="http://schemas.microsoft.com/office/word/2020/wordml/sdtdatahash">
+                <mc:Fallback>
                   <w:pict>
                     <v:shapetype w14:anchorId="0C806FDE" id="_x0000_t75" coordsize="21600,21600" o:spt="75" o:preferrelative="t" path="m@4@5l@4@11@9@11@9@5xe" filled="f" stroked="f">
                       <v:stroke joinstyle="miter"/>
@@ -5578,7 +5555,7 @@
                     </wp:anchor>
                   </w:drawing>
                 </mc:Choice>
-                <mc:Fallback xmlns:w16sdtdh="http://schemas.microsoft.com/office/word/2020/wordml/sdtdatahash">
+                <mc:Fallback>
                   <w:pict>
                     <v:shape w14:anchorId="506486EE" id="Ink 21" o:spid="_x0000_s1026" type="#_x0000_t75" style="position:absolute;margin-left:61.5pt;margin-top:-14.65pt;width:7.7pt;height:20.05pt;z-index:251670528;visibility:visible;mso-wrap-style:square;mso-wrap-distance-left:9pt;mso-wrap-distance-top:0;mso-wrap-distance-right:9pt;mso-wrap-distance-bottom:0;mso-position-horizontal:absolute;mso-position-horizontal-relative:text;mso-position-vertical:absolute;mso-position-vertical-relative:text" o:gfxdata="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">
                       <v:imagedata r:id="rId19" o:title=""/>
@@ -5936,7 +5913,7 @@
               </wp:anchor>
             </w:drawing>
           </mc:Choice>
-          <mc:Fallback xmlns:w16sdtdh="http://schemas.microsoft.com/office/word/2020/wordml/sdtdatahash">
+          <mc:Fallback>
             <w:pict>
               <v:shape w14:anchorId="41C52D4E" id="Ink 9" o:spid="_x0000_s1026" type="#_x0000_t75" style="position:absolute;margin-left:54.6pt;margin-top:10.3pt;width:35.15pt;height:20.15pt;z-index:251687936;visibility:visible;mso-wrap-style:square;mso-wrap-distance-left:9pt;mso-wrap-distance-top:0;mso-wrap-distance-right:9pt;mso-wrap-distance-bottom:0;mso-position-horizontal:absolute;mso-position-horizontal-relative:text;mso-position-vertical:absolute;mso-position-vertical-relative:text" o:gfxdata="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">
                 <v:imagedata r:id="rId21" o:title=""/>
@@ -5988,7 +5965,7 @@
               </wp:anchor>
             </w:drawing>
           </mc:Choice>
-          <mc:Fallback xmlns:w16sdtdh="http://schemas.microsoft.com/office/word/2020/wordml/sdtdatahash">
+          <mc:Fallback>
             <w:pict>
               <v:shape w14:anchorId="2C9E87EA" id="Ink 20" o:spid="_x0000_s1026" type="#_x0000_t75" style="position:absolute;margin-left:319.55pt;margin-top:12.8pt;width:22.2pt;height:14.2pt;z-index:251669504;visibility:visible;mso-wrap-style:square;mso-wrap-distance-left:9pt;mso-wrap-distance-top:0;mso-wrap-distance-right:9pt;mso-wrap-distance-bottom:0;mso-position-horizontal:absolute;mso-position-horizontal-relative:text;mso-position-vertical:absolute;mso-position-vertical-relative:text" o:gfxdata="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">
                 <v:imagedata r:id="rId23" o:title=""/>
@@ -6679,7 +6656,7 @@
           <w:szCs w:val="32"/>
           <w:lang w:val="en-US" w:bidi="th-TH"/>
         </w:rPr>
-        <w:t>2</w:t>
+        <w:t xml:space="preserve">22.00 </w:t>
       </w:r>
       <w:r>
         <w:rPr>
@@ -6688,20 +6665,10 @@
           <w:bCs/>
           <w:sz w:val="32"/>
           <w:szCs w:val="32"/>
+          <w:cs/>
           <w:lang w:val="en-US" w:bidi="th-TH"/>
         </w:rPr>
-        <w:t>0</w:t>
-      </w:r>
-      <w:r>
-        <w:rPr>
-          <w:rFonts w:ascii="TH Sarabun New" w:eastAsia="TH SarabunPSK" w:hAnsi="TH Sarabun New" w:cs="TH Sarabun New"/>
-          <w:b/>
-          <w:bCs/>
-          <w:sz w:val="32"/>
-          <w:szCs w:val="32"/>
-          <w:lang w:val="en-US" w:bidi="th-TH"/>
-        </w:rPr>
-        <w:t xml:space="preserve">.00 </w:t>
+        <w:t>น.</w:t>
       </w:r>
       <w:r>
         <w:rPr>
@@ -6713,7 +6680,7 @@
           <w:cs/>
           <w:lang w:val="en-US" w:bidi="th-TH"/>
         </w:rPr>
-        <w:t xml:space="preserve">น. ครั้งที่ </w:t>
+        <w:t xml:space="preserve"> ครั้งที่ </w:t>
       </w:r>
       <w:r>
         <w:rPr>
@@ -10899,7 +10866,6 @@
         <w:ind w:left="-1134" w:right="-625" w:firstLine="1134"/>
         <w:jc w:val="thaiDistribute"/>
         <w:rPr>
-          <w:rFonts w:hint="cs"/>
           <w:color w:val="000000" w:themeColor="text1"/>
           <w:sz w:val="32"/>
           <w:szCs w:val="32"/>
@@ -11109,7 +11075,7 @@
                     </wp:anchor>
                   </w:drawing>
                 </mc:Choice>
-                <mc:Fallback xmlns:w16sdtdh="http://schemas.microsoft.com/office/word/2020/wordml/sdtdatahash">
+                <mc:Fallback>
                   <w:pict>
                     <v:shape w14:anchorId="12282B9C" id="Ink 35" o:spid="_x0000_s1026" type="#_x0000_t75" style="position:absolute;margin-left:107.45pt;margin-top:-11.7pt;width:6.3pt;height:8.15pt;z-index:251682816;visibility:visible;mso-wrap-style:square;mso-wrap-distance-left:9pt;mso-wrap-distance-top:0;mso-wrap-distance-right:9pt;mso-wrap-distance-bottom:0;mso-position-horizontal:absolute;mso-position-horizontal-relative:text;mso-position-vertical:absolute;mso-position-vertical-relative:text" o:gfxdata="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">
                       <v:imagedata r:id="rId48" o:title=""/>
@@ -11159,7 +11125,7 @@
                     </wp:anchor>
                   </w:drawing>
                 </mc:Choice>
-                <mc:Fallback xmlns:w16sdtdh="http://schemas.microsoft.com/office/word/2020/wordml/sdtdatahash">
+                <mc:Fallback>
                   <w:pict>
                     <v:shape w14:anchorId="71EBB2D7" id="Ink 34" o:spid="_x0000_s1026" type="#_x0000_t75" style="position:absolute;margin-left:101.05pt;margin-top:.55pt;width:8.25pt;height:5.9pt;z-index:251681792;visibility:visible;mso-wrap-style:square;mso-wrap-distance-left:9pt;mso-wrap-distance-top:0;mso-wrap-distance-right:9pt;mso-wrap-distance-bottom:0;mso-position-horizontal:absolute;mso-position-horizontal-relative:text;mso-position-vertical:absolute;mso-position-vertical-relative:text" o:gfxdata="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">
                       <v:imagedata r:id="rId50" o:title=""/>
@@ -11209,7 +11175,7 @@
                     </wp:anchor>
                   </w:drawing>
                 </mc:Choice>
-                <mc:Fallback xmlns:w16sdtdh="http://schemas.microsoft.com/office/word/2020/wordml/sdtdatahash">
+                <mc:Fallback>
                   <w:pict>
                     <v:shape w14:anchorId="4D37ABE7" id="Ink 31" o:spid="_x0000_s1026" type="#_x0000_t75" style="position:absolute;margin-left:79.1pt;margin-top:-6.3pt;width:21.9pt;height:14.15pt;z-index:251680768;visibility:visible;mso-wrap-style:square;mso-wrap-distance-left:9pt;mso-wrap-distance-top:0;mso-wrap-distance-right:9pt;mso-wrap-distance-bottom:0;mso-position-horizontal:absolute;mso-position-horizontal-relative:text;mso-position-vertical:absolute;mso-position-vertical-relative:text" o:gfxdata="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">
                       <v:imagedata r:id="rId52" o:title=""/>
@@ -11404,7 +11370,7 @@
 </file>
 
 <file path=word/endnotes.xml><?xml version="1.0" encoding="utf-8"?>
-<w:endnotes xmlns:wpc="http://schemas.microsoft.com/office/word/2010/wordprocessingCanvas" xmlns:cx="http://schemas.microsoft.com/office/drawing/2014/chartex" xmlns:cx1="http://schemas.microsoft.com/office/drawing/2015/9/8/chartex" xmlns:cx2="http://schemas.microsoft.com/office/drawing/2015/10/21/chartex" xmlns:cx3="http://schemas.microsoft.com/office/drawing/2016/5/9/chartex" xmlns:cx4="http://schemas.microsoft.com/office/drawing/2016/5/10/chartex" xmlns:cx5="http://schemas.microsoft.com/office/drawing/2016/5/11/chartex" xmlns:cx6="http://schemas.microsoft.com/office/drawing/2016/5/12/chartex" xmlns:cx7="http://schemas.microsoft.com/office/drawing/2016/5/13/chartex" xmlns:cx8="http://schemas.microsoft.com/office/drawing/2016/5/14/chartex" xmlns:mc="http://schemas.openxmlformats.org/markup-compatibility/2006" xmlns:aink="http://schemas.microsoft.com/office/drawing/2016/ink" xmlns:am3d="http://schemas.microsoft.com/office/drawing/2017/model3d" xmlns:o="urn:schemas-microsoft-com:office:office" xmlns:r="http://schemas.openxmlformats.org/officeDocument/2006/relationships" xmlns:m="http://schemas.openxmlformats.org/officeDocument/2006/math" xmlns:v="urn:schemas-microsoft-com:vml" xmlns:wp14="http://schemas.microsoft.com/office/word/2010/wordprocessingDrawing" xmlns:wp="http://schemas.openxmlformats.org/drawingml/2006/wordprocessingDrawing" xmlns:w10="urn:schemas-microsoft-com:office:word" xmlns:w="http://schemas.openxmlformats.org/wordprocessingml/2006/main" xmlns:w14="http://schemas.microsoft.com/office/word/2010/wordml" xmlns:w15="http://schemas.microsoft.com/office/word/2012/wordml" xmlns:w16cex="http://schemas.microsoft.com/office/word/2018/wordml/cex" xmlns:w16cid="http://schemas.microsoft.com/office/word/2016/wordml/cid" xmlns:w16="http://schemas.microsoft.com/office/word/2018/wordml" xmlns:w16se="http://schemas.microsoft.com/office/word/2015/wordml/symex" xmlns:wpg="http://schemas.microsoft.com/office/word/2010/wordprocessingGroup" xmlns:wpi="http://schemas.microsoft.com/office/word/2010/wordprocessingInk" xmlns:wne="http://schemas.microsoft.com/office/word/2006/wordml" xmlns:wps="http://schemas.microsoft.com/office/word/2010/wordprocessingShape" mc:Ignorable="w14 w15 w16se w16cid w16 w16cex wp14">
+<w:endnotes xmlns:wpc="http://schemas.microsoft.com/office/word/2010/wordprocessingCanvas" xmlns:cx="http://schemas.microsoft.com/office/drawing/2014/chartex" xmlns:cx1="http://schemas.microsoft.com/office/drawing/2015/9/8/chartex" xmlns:cx2="http://schemas.microsoft.com/office/drawing/2015/10/21/chartex" xmlns:cx3="http://schemas.microsoft.com/office/drawing/2016/5/9/chartex" xmlns:cx4="http://schemas.microsoft.com/office/drawing/2016/5/10/chartex" xmlns:cx5="http://schemas.microsoft.com/office/drawing/2016/5/11/chartex" xmlns:cx6="http://schemas.microsoft.com/office/drawing/2016/5/12/chartex" xmlns:cx7="http://schemas.microsoft.com/office/drawing/2016/5/13/chartex" xmlns:cx8="http://schemas.microsoft.com/office/drawing/2016/5/14/chartex" xmlns:mc="http://schemas.openxmlformats.org/markup-compatibility/2006" xmlns:aink="http://schemas.microsoft.com/office/drawing/2016/ink" xmlns:am3d="http://schemas.microsoft.com/office/drawing/2017/model3d" xmlns:o="urn:schemas-microsoft-com:office:office" xmlns:r="http://schemas.openxmlformats.org/officeDocument/2006/relationships" xmlns:m="http://schemas.openxmlformats.org/officeDocument/2006/math" xmlns:v="urn:schemas-microsoft-com:vml" xmlns:wp14="http://schemas.microsoft.com/office/word/2010/wordprocessingDrawing" xmlns:wp="http://schemas.openxmlformats.org/drawingml/2006/wordprocessingDrawing" xmlns:w10="urn:schemas-microsoft-com:office:word" xmlns:w="http://schemas.openxmlformats.org/wordprocessingml/2006/main" xmlns:w14="http://schemas.microsoft.com/office/word/2010/wordml" xmlns:w15="http://schemas.microsoft.com/office/word/2012/wordml" xmlns:w16cex="http://schemas.microsoft.com/office/word/2018/wordml/cex" xmlns:w16cid="http://schemas.microsoft.com/office/word/2016/wordml/cid" xmlns:w16="http://schemas.microsoft.com/office/word/2018/wordml" xmlns:w16sdtdh="http://schemas.microsoft.com/office/word/2020/wordml/sdtdatahash" xmlns:w16se="http://schemas.microsoft.com/office/word/2015/wordml/symex" xmlns:wpg="http://schemas.microsoft.com/office/word/2010/wordprocessingGroup" xmlns:wpi="http://schemas.microsoft.com/office/word/2010/wordprocessingInk" xmlns:wne="http://schemas.microsoft.com/office/word/2006/wordml" xmlns:wps="http://schemas.microsoft.com/office/word/2010/wordprocessingShape" mc:Ignorable="w14 w15 w16se w16cid w16 w16cex w16sdtdh wp14">
   <w:endnote w:type="separator" w:id="-1">
     <w:p>
       <w:r>
@@ -11423,7 +11389,7 @@
 </file>
 
 <file path=word/footer1.xml><?xml version="1.0" encoding="utf-8"?>
-<w:ftr xmlns:wpc="http://schemas.microsoft.com/office/word/2010/wordprocessingCanvas" xmlns:cx="http://schemas.microsoft.com/office/drawing/2014/chartex" xmlns:cx1="http://schemas.microsoft.com/office/drawing/2015/9/8/chartex" xmlns:cx2="http://schemas.microsoft.com/office/drawing/2015/10/21/chartex" xmlns:cx3="http://schemas.microsoft.com/office/drawing/2016/5/9/chartex" xmlns:cx4="http://schemas.microsoft.com/office/drawing/2016/5/10/chartex" xmlns:cx5="http://schemas.microsoft.com/office/drawing/2016/5/11/chartex" xmlns:cx6="http://schemas.microsoft.com/office/drawing/2016/5/12/chartex" xmlns:cx7="http://schemas.microsoft.com/office/drawing/2016/5/13/chartex" xmlns:cx8="http://schemas.microsoft.com/office/drawing/2016/5/14/chartex" xmlns:mc="http://schemas.openxmlformats.org/markup-compatibility/2006" xmlns:aink="http://schemas.microsoft.com/office/drawing/2016/ink" xmlns:am3d="http://schemas.microsoft.com/office/drawing/2017/model3d" xmlns:o="urn:schemas-microsoft-com:office:office" xmlns:r="http://schemas.openxmlformats.org/officeDocument/2006/relationships" xmlns:m="http://schemas.openxmlformats.org/officeDocument/2006/math" xmlns:v="urn:schemas-microsoft-com:vml" xmlns:wp14="http://schemas.microsoft.com/office/word/2010/wordprocessingDrawing" xmlns:wp="http://schemas.openxmlformats.org/drawingml/2006/wordprocessingDrawing" xmlns:w10="urn:schemas-microsoft-com:office:word" xmlns:w="http://schemas.openxmlformats.org/wordprocessingml/2006/main" xmlns:w14="http://schemas.microsoft.com/office/word/2010/wordml" xmlns:w15="http://schemas.microsoft.com/office/word/2012/wordml" xmlns:w16cex="http://schemas.microsoft.com/office/word/2018/wordml/cex" xmlns:w16cid="http://schemas.microsoft.com/office/word/2016/wordml/cid" xmlns:w16="http://schemas.microsoft.com/office/word/2018/wordml" xmlns:w16se="http://schemas.microsoft.com/office/word/2015/wordml/symex" xmlns:wpg="http://schemas.microsoft.com/office/word/2010/wordprocessingGroup" xmlns:wpi="http://schemas.microsoft.com/office/word/2010/wordprocessingInk" xmlns:wne="http://schemas.microsoft.com/office/word/2006/wordml" xmlns:wps="http://schemas.microsoft.com/office/word/2010/wordprocessingShape" mc:Ignorable="w14 w15 w16se w16cid w16 w16cex wp14">
+<w:ftr xmlns:wpc="http://schemas.microsoft.com/office/word/2010/wordprocessingCanvas" xmlns:cx="http://schemas.microsoft.com/office/drawing/2014/chartex" xmlns:cx1="http://schemas.microsoft.com/office/drawing/2015/9/8/chartex" xmlns:cx2="http://schemas.microsoft.com/office/drawing/2015/10/21/chartex" xmlns:cx3="http://schemas.microsoft.com/office/drawing/2016/5/9/chartex" xmlns:cx4="http://schemas.microsoft.com/office/drawing/2016/5/10/chartex" xmlns:cx5="http://schemas.microsoft.com/office/drawing/2016/5/11/chartex" xmlns:cx6="http://schemas.microsoft.com/office/drawing/2016/5/12/chartex" xmlns:cx7="http://schemas.microsoft.com/office/drawing/2016/5/13/chartex" xmlns:cx8="http://schemas.microsoft.com/office/drawing/2016/5/14/chartex" xmlns:mc="http://schemas.openxmlformats.org/markup-compatibility/2006" xmlns:aink="http://schemas.microsoft.com/office/drawing/2016/ink" xmlns:am3d="http://schemas.microsoft.com/office/drawing/2017/model3d" xmlns:o="urn:schemas-microsoft-com:office:office" xmlns:r="http://schemas.openxmlformats.org/officeDocument/2006/relationships" xmlns:m="http://schemas.openxmlformats.org/officeDocument/2006/math" xmlns:v="urn:schemas-microsoft-com:vml" xmlns:wp14="http://schemas.microsoft.com/office/word/2010/wordprocessingDrawing" xmlns:wp="http://schemas.openxmlformats.org/drawingml/2006/wordprocessingDrawing" xmlns:w10="urn:schemas-microsoft-com:office:word" xmlns:w="http://schemas.openxmlformats.org/wordprocessingml/2006/main" xmlns:w14="http://schemas.microsoft.com/office/word/2010/wordml" xmlns:w15="http://schemas.microsoft.com/office/word/2012/wordml" xmlns:w16cex="http://schemas.microsoft.com/office/word/2018/wordml/cex" xmlns:w16cid="http://schemas.microsoft.com/office/word/2016/wordml/cid" xmlns:w16="http://schemas.microsoft.com/office/word/2018/wordml" xmlns:w16sdtdh="http://schemas.microsoft.com/office/word/2020/wordml/sdtdatahash" xmlns:w16se="http://schemas.microsoft.com/office/word/2015/wordml/symex" xmlns:wpg="http://schemas.microsoft.com/office/word/2010/wordprocessingGroup" xmlns:wpi="http://schemas.microsoft.com/office/word/2010/wordprocessingInk" xmlns:wne="http://schemas.microsoft.com/office/word/2006/wordml" xmlns:wps="http://schemas.microsoft.com/office/word/2010/wordprocessingShape" mc:Ignorable="w14 w15 w16se w16cid w16 w16cex w16sdtdh wp14">
   <w:p>
     <w:pPr>
       <w:pStyle w:val="a8"/>
@@ -11502,7 +11468,7 @@
 </file>
 
 <file path=word/footer2.xml><?xml version="1.0" encoding="utf-8"?>
-<w:ftr xmlns:wpc="http://schemas.microsoft.com/office/word/2010/wordprocessingCanvas" xmlns:cx="http://schemas.microsoft.com/office/drawing/2014/chartex" xmlns:cx1="http://schemas.microsoft.com/office/drawing/2015/9/8/chartex" xmlns:cx2="http://schemas.microsoft.com/office/drawing/2015/10/21/chartex" xmlns:cx3="http://schemas.microsoft.com/office/drawing/2016/5/9/chartex" xmlns:cx4="http://schemas.microsoft.com/office/drawing/2016/5/10/chartex" xmlns:cx5="http://schemas.microsoft.com/office/drawing/2016/5/11/chartex" xmlns:cx6="http://schemas.microsoft.com/office/drawing/2016/5/12/chartex" xmlns:cx7="http://schemas.microsoft.com/office/drawing/2016/5/13/chartex" xmlns:cx8="http://schemas.microsoft.com/office/drawing/2016/5/14/chartex" xmlns:mc="http://schemas.openxmlformats.org/markup-compatibility/2006" xmlns:aink="http://schemas.microsoft.com/office/drawing/2016/ink" xmlns:am3d="http://schemas.microsoft.com/office/drawing/2017/model3d" xmlns:o="urn:schemas-microsoft-com:office:office" xmlns:r="http://schemas.openxmlformats.org/officeDocument/2006/relationships" xmlns:m="http://schemas.openxmlformats.org/officeDocument/2006/math" xmlns:v="urn:schemas-microsoft-com:vml" xmlns:wp14="http://schemas.microsoft.com/office/word/2010/wordprocessingDrawing" xmlns:wp="http://schemas.openxmlformats.org/drawingml/2006/wordprocessingDrawing" xmlns:w10="urn:schemas-microsoft-com:office:word" xmlns:w="http://schemas.openxmlformats.org/wordprocessingml/2006/main" xmlns:w14="http://schemas.microsoft.com/office/word/2010/wordml" xmlns:w15="http://schemas.microsoft.com/office/word/2012/wordml" xmlns:w16cex="http://schemas.microsoft.com/office/word/2018/wordml/cex" xmlns:w16cid="http://schemas.microsoft.com/office/word/2016/wordml/cid" xmlns:w16="http://schemas.microsoft.com/office/word/2018/wordml" xmlns:w16se="http://schemas.microsoft.com/office/word/2015/wordml/symex" xmlns:wpg="http://schemas.microsoft.com/office/word/2010/wordprocessingGroup" xmlns:wpi="http://schemas.microsoft.com/office/word/2010/wordprocessingInk" xmlns:wne="http://schemas.microsoft.com/office/word/2006/wordml" xmlns:wps="http://schemas.microsoft.com/office/word/2010/wordprocessingShape" mc:Ignorable="w14 w15 w16se w16cid w16 w16cex wp14">
+<w:ftr xmlns:wpc="http://schemas.microsoft.com/office/word/2010/wordprocessingCanvas" xmlns:cx="http://schemas.microsoft.com/office/drawing/2014/chartex" xmlns:cx1="http://schemas.microsoft.com/office/drawing/2015/9/8/chartex" xmlns:cx2="http://schemas.microsoft.com/office/drawing/2015/10/21/chartex" xmlns:cx3="http://schemas.microsoft.com/office/drawing/2016/5/9/chartex" xmlns:cx4="http://schemas.microsoft.com/office/drawing/2016/5/10/chartex" xmlns:cx5="http://schemas.microsoft.com/office/drawing/2016/5/11/chartex" xmlns:cx6="http://schemas.microsoft.com/office/drawing/2016/5/12/chartex" xmlns:cx7="http://schemas.microsoft.com/office/drawing/2016/5/13/chartex" xmlns:cx8="http://schemas.microsoft.com/office/drawing/2016/5/14/chartex" xmlns:mc="http://schemas.openxmlformats.org/markup-compatibility/2006" xmlns:aink="http://schemas.microsoft.com/office/drawing/2016/ink" xmlns:am3d="http://schemas.microsoft.com/office/drawing/2017/model3d" xmlns:o="urn:schemas-microsoft-com:office:office" xmlns:r="http://schemas.openxmlformats.org/officeDocument/2006/relationships" xmlns:m="http://schemas.openxmlformats.org/officeDocument/2006/math" xmlns:v="urn:schemas-microsoft-com:vml" xmlns:wp14="http://schemas.microsoft.com/office/word/2010/wordprocessingDrawing" xmlns:wp="http://schemas.openxmlformats.org/drawingml/2006/wordprocessingDrawing" xmlns:w10="urn:schemas-microsoft-com:office:word" xmlns:w="http://schemas.openxmlformats.org/wordprocessingml/2006/main" xmlns:w14="http://schemas.microsoft.com/office/word/2010/wordml" xmlns:w15="http://schemas.microsoft.com/office/word/2012/wordml" xmlns:w16cex="http://schemas.microsoft.com/office/word/2018/wordml/cex" xmlns:w16cid="http://schemas.microsoft.com/office/word/2016/wordml/cid" xmlns:w16="http://schemas.microsoft.com/office/word/2018/wordml" xmlns:w16sdtdh="http://schemas.microsoft.com/office/word/2020/wordml/sdtdatahash" xmlns:w16se="http://schemas.microsoft.com/office/word/2015/wordml/symex" xmlns:wpg="http://schemas.microsoft.com/office/word/2010/wordprocessingGroup" xmlns:wpi="http://schemas.microsoft.com/office/word/2010/wordprocessingInk" xmlns:wne="http://schemas.microsoft.com/office/word/2006/wordml" xmlns:wps="http://schemas.microsoft.com/office/word/2010/wordprocessingShape" mc:Ignorable="w14 w15 w16se w16cid w16 w16cex w16sdtdh wp14">
   <w:p>
     <w:pPr>
       <w:pBdr>
@@ -11680,7 +11646,7 @@
 </file>
 
 <file path=word/footer3.xml><?xml version="1.0" encoding="utf-8"?>
-<w:ftr xmlns:wpc="http://schemas.microsoft.com/office/word/2010/wordprocessingCanvas" xmlns:cx="http://schemas.microsoft.com/office/drawing/2014/chartex" xmlns:cx1="http://schemas.microsoft.com/office/drawing/2015/9/8/chartex" xmlns:cx2="http://schemas.microsoft.com/office/drawing/2015/10/21/chartex" xmlns:cx3="http://schemas.microsoft.com/office/drawing/2016/5/9/chartex" xmlns:cx4="http://schemas.microsoft.com/office/drawing/2016/5/10/chartex" xmlns:cx5="http://schemas.microsoft.com/office/drawing/2016/5/11/chartex" xmlns:cx6="http://schemas.microsoft.com/office/drawing/2016/5/12/chartex" xmlns:cx7="http://schemas.microsoft.com/office/drawing/2016/5/13/chartex" xmlns:cx8="http://schemas.microsoft.com/office/drawing/2016/5/14/chartex" xmlns:mc="http://schemas.openxmlformats.org/markup-compatibility/2006" xmlns:aink="http://schemas.microsoft.com/office/drawing/2016/ink" xmlns:am3d="http://schemas.microsoft.com/office/drawing/2017/model3d" xmlns:o="urn:schemas-microsoft-com:office:office" xmlns:r="http://schemas.openxmlformats.org/officeDocument/2006/relationships" xmlns:m="http://schemas.openxmlformats.org/officeDocument/2006/math" xmlns:v="urn:schemas-microsoft-com:vml" xmlns:wp14="http://schemas.microsoft.com/office/word/2010/wordprocessingDrawing" xmlns:wp="http://schemas.openxmlformats.org/drawingml/2006/wordprocessingDrawing" xmlns:w10="urn:schemas-microsoft-com:office:word" xmlns:w="http://schemas.openxmlformats.org/wordprocessingml/2006/main" xmlns:w14="http://schemas.microsoft.com/office/word/2010/wordml" xmlns:w15="http://schemas.microsoft.com/office/word/2012/wordml" xmlns:w16cex="http://schemas.microsoft.com/office/word/2018/wordml/cex" xmlns:w16cid="http://schemas.microsoft.com/office/word/2016/wordml/cid" xmlns:w16="http://schemas.microsoft.com/office/word/2018/wordml" xmlns:w16se="http://schemas.microsoft.com/office/word/2015/wordml/symex" xmlns:wpg="http://schemas.microsoft.com/office/word/2010/wordprocessingGroup" xmlns:wpi="http://schemas.microsoft.com/office/word/2010/wordprocessingInk" xmlns:wne="http://schemas.microsoft.com/office/word/2006/wordml" xmlns:wps="http://schemas.microsoft.com/office/word/2010/wordprocessingShape" mc:Ignorable="w14 w15 w16se w16cid w16 w16cex wp14">
+<w:ftr xmlns:wpc="http://schemas.microsoft.com/office/word/2010/wordprocessingCanvas" xmlns:cx="http://schemas.microsoft.com/office/drawing/2014/chartex" xmlns:cx1="http://schemas.microsoft.com/office/drawing/2015/9/8/chartex" xmlns:cx2="http://schemas.microsoft.com/office/drawing/2015/10/21/chartex" xmlns:cx3="http://schemas.microsoft.com/office/drawing/2016/5/9/chartex" xmlns:cx4="http://schemas.microsoft.com/office/drawing/2016/5/10/chartex" xmlns:cx5="http://schemas.microsoft.com/office/drawing/2016/5/11/chartex" xmlns:cx6="http://schemas.microsoft.com/office/drawing/2016/5/12/chartex" xmlns:cx7="http://schemas.microsoft.com/office/drawing/2016/5/13/chartex" xmlns:cx8="http://schemas.microsoft.com/office/drawing/2016/5/14/chartex" xmlns:mc="http://schemas.openxmlformats.org/markup-compatibility/2006" xmlns:aink="http://schemas.microsoft.com/office/drawing/2016/ink" xmlns:am3d="http://schemas.microsoft.com/office/drawing/2017/model3d" xmlns:o="urn:schemas-microsoft-com:office:office" xmlns:r="http://schemas.openxmlformats.org/officeDocument/2006/relationships" xmlns:m="http://schemas.openxmlformats.org/officeDocument/2006/math" xmlns:v="urn:schemas-microsoft-com:vml" xmlns:wp14="http://schemas.microsoft.com/office/word/2010/wordprocessingDrawing" xmlns:wp="http://schemas.openxmlformats.org/drawingml/2006/wordprocessingDrawing" xmlns:w10="urn:schemas-microsoft-com:office:word" xmlns:w="http://schemas.openxmlformats.org/wordprocessingml/2006/main" xmlns:w14="http://schemas.microsoft.com/office/word/2010/wordml" xmlns:w15="http://schemas.microsoft.com/office/word/2012/wordml" xmlns:w16cex="http://schemas.microsoft.com/office/word/2018/wordml/cex" xmlns:w16cid="http://schemas.microsoft.com/office/word/2016/wordml/cid" xmlns:w16="http://schemas.microsoft.com/office/word/2018/wordml" xmlns:w16sdtdh="http://schemas.microsoft.com/office/word/2020/wordml/sdtdatahash" xmlns:w16se="http://schemas.microsoft.com/office/word/2015/wordml/symex" xmlns:wpg="http://schemas.microsoft.com/office/word/2010/wordprocessingGroup" xmlns:wpi="http://schemas.microsoft.com/office/word/2010/wordprocessingInk" xmlns:wne="http://schemas.microsoft.com/office/word/2006/wordml" xmlns:wps="http://schemas.microsoft.com/office/word/2010/wordprocessingShape" mc:Ignorable="w14 w15 w16se w16cid w16 w16cex w16sdtdh wp14">
   <w:p>
     <w:pPr>
       <w:pStyle w:val="a8"/>
@@ -11773,7 +11739,7 @@
 </file>
 
 <file path=word/footnotes.xml><?xml version="1.0" encoding="utf-8"?>
-<w:footnotes xmlns:wpc="http://schemas.microsoft.com/office/word/2010/wordprocessingCanvas" xmlns:cx="http://schemas.microsoft.com/office/drawing/2014/chartex" xmlns:cx1="http://schemas.microsoft.com/office/drawing/2015/9/8/chartex" xmlns:cx2="http://schemas.microsoft.com/office/drawing/2015/10/21/chartex" xmlns:cx3="http://schemas.microsoft.com/office/drawing/2016/5/9/chartex" xmlns:cx4="http://schemas.microsoft.com/office/drawing/2016/5/10/chartex" xmlns:cx5="http://schemas.microsoft.com/office/drawing/2016/5/11/chartex" xmlns:cx6="http://schemas.microsoft.com/office/drawing/2016/5/12/chartex" xmlns:cx7="http://schemas.microsoft.com/office/drawing/2016/5/13/chartex" xmlns:cx8="http://schemas.microsoft.com/office/drawing/2016/5/14/chartex" xmlns:mc="http://schemas.openxmlformats.org/markup-compatibility/2006" xmlns:aink="http://schemas.microsoft.com/office/drawing/2016/ink" xmlns:am3d="http://schemas.microsoft.com/office/drawing/2017/model3d" xmlns:o="urn:schemas-microsoft-com:office:office" xmlns:r="http://schemas.openxmlformats.org/officeDocument/2006/relationships" xmlns:m="http://schemas.openxmlformats.org/officeDocument/2006/math" xmlns:v="urn:schemas-microsoft-com:vml" xmlns:wp14="http://schemas.microsoft.com/office/word/2010/wordprocessingDrawing" xmlns:wp="http://schemas.openxmlformats.org/drawingml/2006/wordprocessingDrawing" xmlns:w10="urn:schemas-microsoft-com:office:word" xmlns:w="http://schemas.openxmlformats.org/wordprocessingml/2006/main" xmlns:w14="http://schemas.microsoft.com/office/word/2010/wordml" xmlns:w15="http://schemas.microsoft.com/office/word/2012/wordml" xmlns:w16cex="http://schemas.microsoft.com/office/word/2018/wordml/cex" xmlns:w16cid="http://schemas.microsoft.com/office/word/2016/wordml/cid" xmlns:w16="http://schemas.microsoft.com/office/word/2018/wordml" xmlns:w16se="http://schemas.microsoft.com/office/word/2015/wordml/symex" xmlns:wpg="http://schemas.microsoft.com/office/word/2010/wordprocessingGroup" xmlns:wpi="http://schemas.microsoft.com/office/word/2010/wordprocessingInk" xmlns:wne="http://schemas.microsoft.com/office/word/2006/wordml" xmlns:wps="http://schemas.microsoft.com/office/word/2010/wordprocessingShape" mc:Ignorable="w14 w15 w16se w16cid w16 w16cex wp14">
+<w:footnotes xmlns:wpc="http://schemas.microsoft.com/office/word/2010/wordprocessingCanvas" xmlns:cx="http://schemas.microsoft.com/office/drawing/2014/chartex" xmlns:cx1="http://schemas.microsoft.com/office/drawing/2015/9/8/chartex" xmlns:cx2="http://schemas.microsoft.com/office/drawing/2015/10/21/chartex" xmlns:cx3="http://schemas.microsoft.com/office/drawing/2016/5/9/chartex" xmlns:cx4="http://schemas.microsoft.com/office/drawing/2016/5/10/chartex" xmlns:cx5="http://schemas.microsoft.com/office/drawing/2016/5/11/chartex" xmlns:cx6="http://schemas.microsoft.com/office/drawing/2016/5/12/chartex" xmlns:cx7="http://schemas.microsoft.com/office/drawing/2016/5/13/chartex" xmlns:cx8="http://schemas.microsoft.com/office/drawing/2016/5/14/chartex" xmlns:mc="http://schemas.openxmlformats.org/markup-compatibility/2006" xmlns:aink="http://schemas.microsoft.com/office/drawing/2016/ink" xmlns:am3d="http://schemas.microsoft.com/office/drawing/2017/model3d" xmlns:o="urn:schemas-microsoft-com:office:office" xmlns:r="http://schemas.openxmlformats.org/officeDocument/2006/relationships" xmlns:m="http://schemas.openxmlformats.org/officeDocument/2006/math" xmlns:v="urn:schemas-microsoft-com:vml" xmlns:wp14="http://schemas.microsoft.com/office/word/2010/wordprocessingDrawing" xmlns:wp="http://schemas.openxmlformats.org/drawingml/2006/wordprocessingDrawing" xmlns:w10="urn:schemas-microsoft-com:office:word" xmlns:w="http://schemas.openxmlformats.org/wordprocessingml/2006/main" xmlns:w14="http://schemas.microsoft.com/office/word/2010/wordml" xmlns:w15="http://schemas.microsoft.com/office/word/2012/wordml" xmlns:w16cex="http://schemas.microsoft.com/office/word/2018/wordml/cex" xmlns:w16cid="http://schemas.microsoft.com/office/word/2016/wordml/cid" xmlns:w16="http://schemas.microsoft.com/office/word/2018/wordml" xmlns:w16sdtdh="http://schemas.microsoft.com/office/word/2020/wordml/sdtdatahash" xmlns:w16se="http://schemas.microsoft.com/office/word/2015/wordml/symex" xmlns:wpg="http://schemas.microsoft.com/office/word/2010/wordprocessingGroup" xmlns:wpi="http://schemas.microsoft.com/office/word/2010/wordprocessingInk" xmlns:wne="http://schemas.microsoft.com/office/word/2006/wordml" xmlns:wps="http://schemas.microsoft.com/office/word/2010/wordprocessingShape" mc:Ignorable="w14 w15 w16se w16cid w16 w16cex w16sdtdh wp14">
   <w:footnote w:type="separator" w:id="-1">
     <w:p>
       <w:r>
@@ -11792,7 +11758,7 @@
 </file>
 
 <file path=word/header1.xml><?xml version="1.0" encoding="utf-8"?>
-<w:hdr xmlns:wpc="http://schemas.microsoft.com/office/word/2010/wordprocessingCanvas" xmlns:cx="http://schemas.microsoft.com/office/drawing/2014/chartex" xmlns:cx1="http://schemas.microsoft.com/office/drawing/2015/9/8/chartex" xmlns:cx2="http://schemas.microsoft.com/office/drawing/2015/10/21/chartex" xmlns:cx3="http://schemas.microsoft.com/office/drawing/2016/5/9/chartex" xmlns:cx4="http://schemas.microsoft.com/office/drawing/2016/5/10/chartex" xmlns:cx5="http://schemas.microsoft.com/office/drawing/2016/5/11/chartex" xmlns:cx6="http://schemas.microsoft.com/office/drawing/2016/5/12/chartex" xmlns:cx7="http://schemas.microsoft.com/office/drawing/2016/5/13/chartex" xmlns:cx8="http://schemas.microsoft.com/office/drawing/2016/5/14/chartex" xmlns:mc="http://schemas.openxmlformats.org/markup-compatibility/2006" xmlns:aink="http://schemas.microsoft.com/office/drawing/2016/ink" xmlns:am3d="http://schemas.microsoft.com/office/drawing/2017/model3d" xmlns:o="urn:schemas-microsoft-com:office:office" xmlns:r="http://schemas.openxmlformats.org/officeDocument/2006/relationships" xmlns:m="http://schemas.openxmlformats.org/officeDocument/2006/math" xmlns:v="urn:schemas-microsoft-com:vml" xmlns:wp14="http://schemas.microsoft.com/office/word/2010/wordprocessingDrawing" xmlns:wp="http://schemas.openxmlformats.org/drawingml/2006/wordprocessingDrawing" xmlns:w10="urn:schemas-microsoft-com:office:word" xmlns:w="http://schemas.openxmlformats.org/wordprocessingml/2006/main" xmlns:w14="http://schemas.microsoft.com/office/word/2010/wordml" xmlns:w15="http://schemas.microsoft.com/office/word/2012/wordml" xmlns:w16cex="http://schemas.microsoft.com/office/word/2018/wordml/cex" xmlns:w16cid="http://schemas.microsoft.com/office/word/2016/wordml/cid" xmlns:w16="http://schemas.microsoft.com/office/word/2018/wordml" xmlns:w16se="http://schemas.microsoft.com/office/word/2015/wordml/symex" xmlns:wpg="http://schemas.microsoft.com/office/word/2010/wordprocessingGroup" xmlns:wpi="http://schemas.microsoft.com/office/word/2010/wordprocessingInk" xmlns:wne="http://schemas.microsoft.com/office/word/2006/wordml" xmlns:wps="http://schemas.microsoft.com/office/word/2010/wordprocessingShape" mc:Ignorable="w14 w15 w16se w16cid w16 w16cex wp14">
+<w:hdr xmlns:wpc="http://schemas.microsoft.com/office/word/2010/wordprocessingCanvas" xmlns:cx="http://schemas.microsoft.com/office/drawing/2014/chartex" xmlns:cx1="http://schemas.microsoft.com/office/drawing/2015/9/8/chartex" xmlns:cx2="http://schemas.microsoft.com/office/drawing/2015/10/21/chartex" xmlns:cx3="http://schemas.microsoft.com/office/drawing/2016/5/9/chartex" xmlns:cx4="http://schemas.microsoft.com/office/drawing/2016/5/10/chartex" xmlns:cx5="http://schemas.microsoft.com/office/drawing/2016/5/11/chartex" xmlns:cx6="http://schemas.microsoft.com/office/drawing/2016/5/12/chartex" xmlns:cx7="http://schemas.microsoft.com/office/drawing/2016/5/13/chartex" xmlns:cx8="http://schemas.microsoft.com/office/drawing/2016/5/14/chartex" xmlns:mc="http://schemas.openxmlformats.org/markup-compatibility/2006" xmlns:aink="http://schemas.microsoft.com/office/drawing/2016/ink" xmlns:am3d="http://schemas.microsoft.com/office/drawing/2017/model3d" xmlns:o="urn:schemas-microsoft-com:office:office" xmlns:r="http://schemas.openxmlformats.org/officeDocument/2006/relationships" xmlns:m="http://schemas.openxmlformats.org/officeDocument/2006/math" xmlns:v="urn:schemas-microsoft-com:vml" xmlns:wp14="http://schemas.microsoft.com/office/word/2010/wordprocessingDrawing" xmlns:wp="http://schemas.openxmlformats.org/drawingml/2006/wordprocessingDrawing" xmlns:w10="urn:schemas-microsoft-com:office:word" xmlns:w="http://schemas.openxmlformats.org/wordprocessingml/2006/main" xmlns:w14="http://schemas.microsoft.com/office/word/2010/wordml" xmlns:w15="http://schemas.microsoft.com/office/word/2012/wordml" xmlns:w16cex="http://schemas.microsoft.com/office/word/2018/wordml/cex" xmlns:w16cid="http://schemas.microsoft.com/office/word/2016/wordml/cid" xmlns:w16="http://schemas.microsoft.com/office/word/2018/wordml" xmlns:w16sdtdh="http://schemas.microsoft.com/office/word/2020/wordml/sdtdatahash" xmlns:w16se="http://schemas.microsoft.com/office/word/2015/wordml/symex" xmlns:wpg="http://schemas.microsoft.com/office/word/2010/wordprocessingGroup" xmlns:wpi="http://schemas.microsoft.com/office/word/2010/wordprocessingInk" xmlns:wne="http://schemas.microsoft.com/office/word/2006/wordml" xmlns:wps="http://schemas.microsoft.com/office/word/2010/wordprocessingShape" mc:Ignorable="w14 w15 w16se w16cid w16 w16cex w16sdtdh wp14">
   <w:p>
     <w:pPr>
       <w:pStyle w:val="a6"/>
@@ -11862,7 +11828,7 @@
 </file>
 
 <file path=word/header2.xml><?xml version="1.0" encoding="utf-8"?>
-<w:hdr xmlns:wpc="http://schemas.microsoft.com/office/word/2010/wordprocessingCanvas" xmlns:cx="http://schemas.microsoft.com/office/drawing/2014/chartex" xmlns:cx1="http://schemas.microsoft.com/office/drawing/2015/9/8/chartex" xmlns:cx2="http://schemas.microsoft.com/office/drawing/2015/10/21/chartex" xmlns:cx3="http://schemas.microsoft.com/office/drawing/2016/5/9/chartex" xmlns:cx4="http://schemas.microsoft.com/office/drawing/2016/5/10/chartex" xmlns:cx5="http://schemas.microsoft.com/office/drawing/2016/5/11/chartex" xmlns:cx6="http://schemas.microsoft.com/office/drawing/2016/5/12/chartex" xmlns:cx7="http://schemas.microsoft.com/office/drawing/2016/5/13/chartex" xmlns:cx8="http://schemas.microsoft.com/office/drawing/2016/5/14/chartex" xmlns:mc="http://schemas.openxmlformats.org/markup-compatibility/2006" xmlns:aink="http://schemas.microsoft.com/office/drawing/2016/ink" xmlns:am3d="http://schemas.microsoft.com/office/drawing/2017/model3d" xmlns:o="urn:schemas-microsoft-com:office:office" xmlns:r="http://schemas.openxmlformats.org/officeDocument/2006/relationships" xmlns:m="http://schemas.openxmlformats.org/officeDocument/2006/math" xmlns:v="urn:schemas-microsoft-com:vml" xmlns:wp14="http://schemas.microsoft.com/office/word/2010/wordprocessingDrawing" xmlns:wp="http://schemas.openxmlformats.org/drawingml/2006/wordprocessingDrawing" xmlns:w10="urn:schemas-microsoft-com:office:word" xmlns:w="http://schemas.openxmlformats.org/wordprocessingml/2006/main" xmlns:w14="http://schemas.microsoft.com/office/word/2010/wordml" xmlns:w15="http://schemas.microsoft.com/office/word/2012/wordml" xmlns:w16cex="http://schemas.microsoft.com/office/word/2018/wordml/cex" xmlns:w16cid="http://schemas.microsoft.com/office/word/2016/wordml/cid" xmlns:w16="http://schemas.microsoft.com/office/word/2018/wordml" xmlns:w16se="http://schemas.microsoft.com/office/word/2015/wordml/symex" xmlns:wpg="http://schemas.microsoft.com/office/word/2010/wordprocessingGroup" xmlns:wpi="http://schemas.microsoft.com/office/word/2010/wordprocessingInk" xmlns:wne="http://schemas.microsoft.com/office/word/2006/wordml" xmlns:wps="http://schemas.microsoft.com/office/word/2010/wordprocessingShape" mc:Ignorable="w14 w15 w16se w16cid w16 w16cex wp14">
+<w:hdr xmlns:wpc="http://schemas.microsoft.com/office/word/2010/wordprocessingCanvas" xmlns:cx="http://schemas.microsoft.com/office/drawing/2014/chartex" xmlns:cx1="http://schemas.microsoft.com/office/drawing/2015/9/8/chartex" xmlns:cx2="http://schemas.microsoft.com/office/drawing/2015/10/21/chartex" xmlns:cx3="http://schemas.microsoft.com/office/drawing/2016/5/9/chartex" xmlns:cx4="http://schemas.microsoft.com/office/drawing/2016/5/10/chartex" xmlns:cx5="http://schemas.microsoft.com/office/drawing/2016/5/11/chartex" xmlns:cx6="http://schemas.microsoft.com/office/drawing/2016/5/12/chartex" xmlns:cx7="http://schemas.microsoft.com/office/drawing/2016/5/13/chartex" xmlns:cx8="http://schemas.microsoft.com/office/drawing/2016/5/14/chartex" xmlns:mc="http://schemas.openxmlformats.org/markup-compatibility/2006" xmlns:aink="http://schemas.microsoft.com/office/drawing/2016/ink" xmlns:am3d="http://schemas.microsoft.com/office/drawing/2017/model3d" xmlns:o="urn:schemas-microsoft-com:office:office" xmlns:r="http://schemas.openxmlformats.org/officeDocument/2006/relationships" xmlns:m="http://schemas.openxmlformats.org/officeDocument/2006/math" xmlns:v="urn:schemas-microsoft-com:vml" xmlns:wp14="http://schemas.microsoft.com/office/word/2010/wordprocessingDrawing" xmlns:wp="http://schemas.openxmlformats.org/drawingml/2006/wordprocessingDrawing" xmlns:w10="urn:schemas-microsoft-com:office:word" xmlns:w="http://schemas.openxmlformats.org/wordprocessingml/2006/main" xmlns:w14="http://schemas.microsoft.com/office/word/2010/wordml" xmlns:w15="http://schemas.microsoft.com/office/word/2012/wordml" xmlns:w16cex="http://schemas.microsoft.com/office/word/2018/wordml/cex" xmlns:w16cid="http://schemas.microsoft.com/office/word/2016/wordml/cid" xmlns:w16="http://schemas.microsoft.com/office/word/2018/wordml" xmlns:w16sdtdh="http://schemas.microsoft.com/office/word/2020/wordml/sdtdatahash" xmlns:w16se="http://schemas.microsoft.com/office/word/2015/wordml/symex" xmlns:wpg="http://schemas.microsoft.com/office/word/2010/wordprocessingGroup" xmlns:wpi="http://schemas.microsoft.com/office/word/2010/wordprocessingInk" xmlns:wne="http://schemas.microsoft.com/office/word/2006/wordml" xmlns:wps="http://schemas.microsoft.com/office/word/2010/wordprocessingShape" mc:Ignorable="w14 w15 w16se w16cid w16 w16cex w16sdtdh wp14">
   <w:p>
     <w:pPr>
       <w:pStyle w:val="a6"/>
@@ -11932,7 +11898,7 @@
 </file>
 
 <file path=word/header3.xml><?xml version="1.0" encoding="utf-8"?>
-<w:hdr xmlns:wpc="http://schemas.microsoft.com/office/word/2010/wordprocessingCanvas" xmlns:cx="http://schemas.microsoft.com/office/drawing/2014/chartex" xmlns:cx1="http://schemas.microsoft.com/office/drawing/2015/9/8/chartex" xmlns:cx2="http://schemas.microsoft.com/office/drawing/2015/10/21/chartex" xmlns:cx3="http://schemas.microsoft.com/office/drawing/2016/5/9/chartex" xmlns:cx4="http://schemas.microsoft.com/office/drawing/2016/5/10/chartex" xmlns:cx5="http://schemas.microsoft.com/office/drawing/2016/5/11/chartex" xmlns:cx6="http://schemas.microsoft.com/office/drawing/2016/5/12/chartex" xmlns:cx7="http://schemas.microsoft.com/office/drawing/2016/5/13/chartex" xmlns:cx8="http://schemas.microsoft.com/office/drawing/2016/5/14/chartex" xmlns:mc="http://schemas.openxmlformats.org/markup-compatibility/2006" xmlns:aink="http://schemas.microsoft.com/office/drawing/2016/ink" xmlns:am3d="http://schemas.microsoft.com/office/drawing/2017/model3d" xmlns:o="urn:schemas-microsoft-com:office:office" xmlns:r="http://schemas.openxmlformats.org/officeDocument/2006/relationships" xmlns:m="http://schemas.openxmlformats.org/officeDocument/2006/math" xmlns:v="urn:schemas-microsoft-com:vml" xmlns:wp14="http://schemas.microsoft.com/office/word/2010/wordprocessingDrawing" xmlns:wp="http://schemas.openxmlformats.org/drawingml/2006/wordprocessingDrawing" xmlns:w10="urn:schemas-microsoft-com:office:word" xmlns:w="http://schemas.openxmlformats.org/wordprocessingml/2006/main" xmlns:w14="http://schemas.microsoft.com/office/word/2010/wordml" xmlns:w15="http://schemas.microsoft.com/office/word/2012/wordml" xmlns:w16cex="http://schemas.microsoft.com/office/word/2018/wordml/cex" xmlns:w16cid="http://schemas.microsoft.com/office/word/2016/wordml/cid" xmlns:w16="http://schemas.microsoft.com/office/word/2018/wordml" xmlns:w16se="http://schemas.microsoft.com/office/word/2015/wordml/symex" xmlns:wpg="http://schemas.microsoft.com/office/word/2010/wordprocessingGroup" xmlns:wpi="http://schemas.microsoft.com/office/word/2010/wordprocessingInk" xmlns:wne="http://schemas.microsoft.com/office/word/2006/wordml" xmlns:wps="http://schemas.microsoft.com/office/word/2010/wordprocessingShape" mc:Ignorable="w14 w15 w16se w16cid w16 w16cex wp14">
+<w:hdr xmlns:wpc="http://schemas.microsoft.com/office/word/2010/wordprocessingCanvas" xmlns:cx="http://schemas.microsoft.com/office/drawing/2014/chartex" xmlns:cx1="http://schemas.microsoft.com/office/drawing/2015/9/8/chartex" xmlns:cx2="http://schemas.microsoft.com/office/drawing/2015/10/21/chartex" xmlns:cx3="http://schemas.microsoft.com/office/drawing/2016/5/9/chartex" xmlns:cx4="http://schemas.microsoft.com/office/drawing/2016/5/10/chartex" xmlns:cx5="http://schemas.microsoft.com/office/drawing/2016/5/11/chartex" xmlns:cx6="http://schemas.microsoft.com/office/drawing/2016/5/12/chartex" xmlns:cx7="http://schemas.microsoft.com/office/drawing/2016/5/13/chartex" xmlns:cx8="http://schemas.microsoft.com/office/drawing/2016/5/14/chartex" xmlns:mc="http://schemas.openxmlformats.org/markup-compatibility/2006" xmlns:aink="http://schemas.microsoft.com/office/drawing/2016/ink" xmlns:am3d="http://schemas.microsoft.com/office/drawing/2017/model3d" xmlns:o="urn:schemas-microsoft-com:office:office" xmlns:r="http://schemas.openxmlformats.org/officeDocument/2006/relationships" xmlns:m="http://schemas.openxmlformats.org/officeDocument/2006/math" xmlns:v="urn:schemas-microsoft-com:vml" xmlns:wp14="http://schemas.microsoft.com/office/word/2010/wordprocessingDrawing" xmlns:wp="http://schemas.openxmlformats.org/drawingml/2006/wordprocessingDrawing" xmlns:w10="urn:schemas-microsoft-com:office:word" xmlns:w="http://schemas.openxmlformats.org/wordprocessingml/2006/main" xmlns:w14="http://schemas.microsoft.com/office/word/2010/wordml" xmlns:w15="http://schemas.microsoft.com/office/word/2012/wordml" xmlns:w16cex="http://schemas.microsoft.com/office/word/2018/wordml/cex" xmlns:w16cid="http://schemas.microsoft.com/office/word/2016/wordml/cid" xmlns:w16="http://schemas.microsoft.com/office/word/2018/wordml" xmlns:w16sdtdh="http://schemas.microsoft.com/office/word/2020/wordml/sdtdatahash" xmlns:w16se="http://schemas.microsoft.com/office/word/2015/wordml/symex" xmlns:wpg="http://schemas.microsoft.com/office/word/2010/wordprocessingGroup" xmlns:wpi="http://schemas.microsoft.com/office/word/2010/wordprocessingInk" xmlns:wne="http://schemas.microsoft.com/office/word/2006/wordml" xmlns:wps="http://schemas.microsoft.com/office/word/2010/wordprocessingShape" mc:Ignorable="w14 w15 w16se w16cid w16 w16cex w16sdtdh wp14">
   <w:p>
     <w:pPr>
       <w:pBdr>
@@ -12085,7 +12051,7 @@
 </file>
 
 <file path=word/header4.xml><?xml version="1.0" encoding="utf-8"?>
-<w:hdr xmlns:wpc="http://schemas.microsoft.com/office/word/2010/wordprocessingCanvas" xmlns:cx="http://schemas.microsoft.com/office/drawing/2014/chartex" xmlns:cx1="http://schemas.microsoft.com/office/drawing/2015/9/8/chartex" xmlns:cx2="http://schemas.microsoft.com/office/drawing/2015/10/21/chartex" xmlns:cx3="http://schemas.microsoft.com/office/drawing/2016/5/9/chartex" xmlns:cx4="http://schemas.microsoft.com/office/drawing/2016/5/10/chartex" xmlns:cx5="http://schemas.microsoft.com/office/drawing/2016/5/11/chartex" xmlns:cx6="http://schemas.microsoft.com/office/drawing/2016/5/12/chartex" xmlns:cx7="http://schemas.microsoft.com/office/drawing/2016/5/13/chartex" xmlns:cx8="http://schemas.microsoft.com/office/drawing/2016/5/14/chartex" xmlns:mc="http://schemas.openxmlformats.org/markup-compatibility/2006" xmlns:aink="http://schemas.microsoft.com/office/drawing/2016/ink" xmlns:am3d="http://schemas.microsoft.com/office/drawing/2017/model3d" xmlns:o="urn:schemas-microsoft-com:office:office" xmlns:r="http://schemas.openxmlformats.org/officeDocument/2006/relationships" xmlns:m="http://schemas.openxmlformats.org/officeDocument/2006/math" xmlns:v="urn:schemas-microsoft-com:vml" xmlns:wp14="http://schemas.microsoft.com/office/word/2010/wordprocessingDrawing" xmlns:wp="http://schemas.openxmlformats.org/drawingml/2006/wordprocessingDrawing" xmlns:w10="urn:schemas-microsoft-com:office:word" xmlns:w="http://schemas.openxmlformats.org/wordprocessingml/2006/main" xmlns:w14="http://schemas.microsoft.com/office/word/2010/wordml" xmlns:w15="http://schemas.microsoft.com/office/word/2012/wordml" xmlns:w16cex="http://schemas.microsoft.com/office/word/2018/wordml/cex" xmlns:w16cid="http://schemas.microsoft.com/office/word/2016/wordml/cid" xmlns:w16="http://schemas.microsoft.com/office/word/2018/wordml" xmlns:w16se="http://schemas.microsoft.com/office/word/2015/wordml/symex" xmlns:wpg="http://schemas.microsoft.com/office/word/2010/wordprocessingGroup" xmlns:wpi="http://schemas.microsoft.com/office/word/2010/wordprocessingInk" xmlns:wne="http://schemas.microsoft.com/office/word/2006/wordml" xmlns:wps="http://schemas.microsoft.com/office/word/2010/wordprocessingShape" mc:Ignorable="w14 w15 w16se w16cid w16 w16cex wp14">
+<w:hdr xmlns:wpc="http://schemas.microsoft.com/office/word/2010/wordprocessingCanvas" xmlns:cx="http://schemas.microsoft.com/office/drawing/2014/chartex" xmlns:cx1="http://schemas.microsoft.com/office/drawing/2015/9/8/chartex" xmlns:cx2="http://schemas.microsoft.com/office/drawing/2015/10/21/chartex" xmlns:cx3="http://schemas.microsoft.com/office/drawing/2016/5/9/chartex" xmlns:cx4="http://schemas.microsoft.com/office/drawing/2016/5/10/chartex" xmlns:cx5="http://schemas.microsoft.com/office/drawing/2016/5/11/chartex" xmlns:cx6="http://schemas.microsoft.com/office/drawing/2016/5/12/chartex" xmlns:cx7="http://schemas.microsoft.com/office/drawing/2016/5/13/chartex" xmlns:cx8="http://schemas.microsoft.com/office/drawing/2016/5/14/chartex" xmlns:mc="http://schemas.openxmlformats.org/markup-compatibility/2006" xmlns:aink="http://schemas.microsoft.com/office/drawing/2016/ink" xmlns:am3d="http://schemas.microsoft.com/office/drawing/2017/model3d" xmlns:o="urn:schemas-microsoft-com:office:office" xmlns:r="http://schemas.openxmlformats.org/officeDocument/2006/relationships" xmlns:m="http://schemas.openxmlformats.org/officeDocument/2006/math" xmlns:v="urn:schemas-microsoft-com:vml" xmlns:wp14="http://schemas.microsoft.com/office/word/2010/wordprocessingDrawing" xmlns:wp="http://schemas.openxmlformats.org/drawingml/2006/wordprocessingDrawing" xmlns:w10="urn:schemas-microsoft-com:office:word" xmlns:w="http://schemas.openxmlformats.org/wordprocessingml/2006/main" xmlns:w14="http://schemas.microsoft.com/office/word/2010/wordml" xmlns:w15="http://schemas.microsoft.com/office/word/2012/wordml" xmlns:w16cex="http://schemas.microsoft.com/office/word/2018/wordml/cex" xmlns:w16cid="http://schemas.microsoft.com/office/word/2016/wordml/cid" xmlns:w16="http://schemas.microsoft.com/office/word/2018/wordml" xmlns:w16sdtdh="http://schemas.microsoft.com/office/word/2020/wordml/sdtdatahash" xmlns:w16se="http://schemas.microsoft.com/office/word/2015/wordml/symex" xmlns:wpg="http://schemas.microsoft.com/office/word/2010/wordprocessingGroup" xmlns:wpi="http://schemas.microsoft.com/office/word/2010/wordprocessingInk" xmlns:wne="http://schemas.microsoft.com/office/word/2006/wordml" xmlns:wps="http://schemas.microsoft.com/office/word/2010/wordprocessingShape" mc:Ignorable="w14 w15 w16se w16cid w16 w16cex w16sdtdh wp14">
   <w:p>
     <w:pPr>
       <w:pStyle w:val="a6"/>
@@ -12309,7 +12275,7 @@
 </file>
 
 <file path=word/numbering.xml><?xml version="1.0" encoding="utf-8"?>
-<w:numbering xmlns:wpc="http://schemas.microsoft.com/office/word/2010/wordprocessingCanvas" xmlns:cx="http://schemas.microsoft.com/office/drawing/2014/chartex" xmlns:cx1="http://schemas.microsoft.com/office/drawing/2015/9/8/chartex" xmlns:cx2="http://schemas.microsoft.com/office/drawing/2015/10/21/chartex" xmlns:cx3="http://schemas.microsoft.com/office/drawing/2016/5/9/chartex" xmlns:cx4="http://schemas.microsoft.com/office/drawing/2016/5/10/chartex" xmlns:cx5="http://schemas.microsoft.com/office/drawing/2016/5/11/chartex" xmlns:cx6="http://schemas.microsoft.com/office/drawing/2016/5/12/chartex" xmlns:cx7="http://schemas.microsoft.com/office/drawing/2016/5/13/chartex" xmlns:cx8="http://schemas.microsoft.com/office/drawing/2016/5/14/chartex" xmlns:mc="http://schemas.openxmlformats.org/markup-compatibility/2006" xmlns:aink="http://schemas.microsoft.com/office/drawing/2016/ink" xmlns:am3d="http://schemas.microsoft.com/office/drawing/2017/model3d" xmlns:o="urn:schemas-microsoft-com:office:office" xmlns:r="http://schemas.openxmlformats.org/officeDocument/2006/relationships" xmlns:m="http://schemas.openxmlformats.org/officeDocument/2006/math" xmlns:v="urn:schemas-microsoft-com:vml" xmlns:wp14="http://schemas.microsoft.com/office/word/2010/wordprocessingDrawing" xmlns:wp="http://schemas.openxmlformats.org/drawingml/2006/wordprocessingDrawing" xmlns:w10="urn:schemas-microsoft-com:office:word" xmlns:w="http://schemas.openxmlformats.org/wordprocessingml/2006/main" xmlns:w14="http://schemas.microsoft.com/office/word/2010/wordml" xmlns:w15="http://schemas.microsoft.com/office/word/2012/wordml" xmlns:w16cex="http://schemas.microsoft.com/office/word/2018/wordml/cex" xmlns:w16cid="http://schemas.microsoft.com/office/word/2016/wordml/cid" xmlns:w16="http://schemas.microsoft.com/office/word/2018/wordml" xmlns:w16se="http://schemas.microsoft.com/office/word/2015/wordml/symex" xmlns:wpg="http://schemas.microsoft.com/office/word/2010/wordprocessingGroup" xmlns:wpi="http://schemas.microsoft.com/office/word/2010/wordprocessingInk" xmlns:wne="http://schemas.microsoft.com/office/word/2006/wordml" xmlns:wps="http://schemas.microsoft.com/office/word/2010/wordprocessingShape" mc:Ignorable="w14 w15 w16se w16cid w16 w16cex wp14">
+<w:numbering xmlns:wpc="http://schemas.microsoft.com/office/word/2010/wordprocessingCanvas" xmlns:cx="http://schemas.microsoft.com/office/drawing/2014/chartex" xmlns:cx1="http://schemas.microsoft.com/office/drawing/2015/9/8/chartex" xmlns:cx2="http://schemas.microsoft.com/office/drawing/2015/10/21/chartex" xmlns:cx3="http://schemas.microsoft.com/office/drawing/2016/5/9/chartex" xmlns:cx4="http://schemas.microsoft.com/office/drawing/2016/5/10/chartex" xmlns:cx5="http://schemas.microsoft.com/office/drawing/2016/5/11/chartex" xmlns:cx6="http://schemas.microsoft.com/office/drawing/2016/5/12/chartex" xmlns:cx7="http://schemas.microsoft.com/office/drawing/2016/5/13/chartex" xmlns:cx8="http://schemas.microsoft.com/office/drawing/2016/5/14/chartex" xmlns:mc="http://schemas.openxmlformats.org/markup-compatibility/2006" xmlns:aink="http://schemas.microsoft.com/office/drawing/2016/ink" xmlns:am3d="http://schemas.microsoft.com/office/drawing/2017/model3d" xmlns:o="urn:schemas-microsoft-com:office:office" xmlns:r="http://schemas.openxmlformats.org/officeDocument/2006/relationships" xmlns:m="http://schemas.openxmlformats.org/officeDocument/2006/math" xmlns:v="urn:schemas-microsoft-com:vml" xmlns:wp14="http://schemas.microsoft.com/office/word/2010/wordprocessingDrawing" xmlns:wp="http://schemas.openxmlformats.org/drawingml/2006/wordprocessingDrawing" xmlns:w10="urn:schemas-microsoft-com:office:word" xmlns:w="http://schemas.openxmlformats.org/wordprocessingml/2006/main" xmlns:w14="http://schemas.microsoft.com/office/word/2010/wordml" xmlns:w15="http://schemas.microsoft.com/office/word/2012/wordml" xmlns:w16cex="http://schemas.microsoft.com/office/word/2018/wordml/cex" xmlns:w16cid="http://schemas.microsoft.com/office/word/2016/wordml/cid" xmlns:w16="http://schemas.microsoft.com/office/word/2018/wordml" xmlns:w16sdtdh="http://schemas.microsoft.com/office/word/2020/wordml/sdtdatahash" xmlns:w16se="http://schemas.microsoft.com/office/word/2015/wordml/symex" xmlns:wpg="http://schemas.microsoft.com/office/word/2010/wordprocessingGroup" xmlns:wpi="http://schemas.microsoft.com/office/word/2010/wordprocessingInk" xmlns:wne="http://schemas.microsoft.com/office/word/2006/wordml" xmlns:wps="http://schemas.microsoft.com/office/word/2010/wordprocessingShape" mc:Ignorable="w14 w15 w16se w16cid w16 w16cex w16sdtdh wp14">
   <w:abstractNum w:abstractNumId="0" w15:restartNumberingAfterBreak="0">
     <w:nsid w:val="04195077"/>
     <w:multiLevelType w:val="multilevel"/>
@@ -12911,7 +12877,7 @@
 </file>
 
 <file path=word/styles.xml><?xml version="1.0" encoding="utf-8"?>
-<w:styles xmlns:mc="http://schemas.openxmlformats.org/markup-compatibility/2006" xmlns:r="http://schemas.openxmlformats.org/officeDocument/2006/relationships" xmlns:w="http://schemas.openxmlformats.org/wordprocessingml/2006/main" xmlns:w14="http://schemas.microsoft.com/office/word/2010/wordml" xmlns:w15="http://schemas.microsoft.com/office/word/2012/wordml" xmlns:w16cex="http://schemas.microsoft.com/office/word/2018/wordml/cex" xmlns:w16cid="http://schemas.microsoft.com/office/word/2016/wordml/cid" xmlns:w16="http://schemas.microsoft.com/office/word/2018/wordml" xmlns:w16se="http://schemas.microsoft.com/office/word/2015/wordml/symex" mc:Ignorable="w14 w15 w16se w16cid w16 w16cex">
+<w:styles xmlns:mc="http://schemas.openxmlformats.org/markup-compatibility/2006" xmlns:r="http://schemas.openxmlformats.org/officeDocument/2006/relationships" xmlns:w="http://schemas.openxmlformats.org/wordprocessingml/2006/main" xmlns:w14="http://schemas.microsoft.com/office/word/2010/wordml" xmlns:w15="http://schemas.microsoft.com/office/word/2012/wordml" xmlns:w16cex="http://schemas.microsoft.com/office/word/2018/wordml/cex" xmlns:w16cid="http://schemas.microsoft.com/office/word/2016/wordml/cid" xmlns:w16="http://schemas.microsoft.com/office/word/2018/wordml" xmlns:w16sdtdh="http://schemas.microsoft.com/office/word/2020/wordml/sdtdatahash" xmlns:w16se="http://schemas.microsoft.com/office/word/2015/wordml/symex" mc:Ignorable="w14 w15 w16se w16cid w16 w16cex w16sdtdh">
   <w:docDefaults>
     <w:rPrDefault>
       <w:rPr>
@@ -13919,7 +13885,7 @@
   </inkml:definitions>
   <inkml:trace contextRef="#ctx0" brushRef="#br0">34 188,'0'-1,"0"-1,0 1,0 0,0 0,-1-1,1 1,0 0,0 0,-1 0,1-1,-1 1,1 0,-1 0,0 0,1 0,-1 0,0 0,0 0,1 0,-1 0,0 0,0 1,0-1,0 0,0 1,-1-1,1 0,0 1,0-1,0 1,1 0,-1 0,1 0,-1 0,1 0,-1 0,1 0,-1 0,1 0,-1 0,1 0,0 1,-1-1,1 0,-1 0,1 0,-1 1,1-1,0 0,-1 0,1 1,-1-1,1 0,0 1,0-1,-1 1,1-1,-3 22,8 11,-3 1,0 23,-2-71,1-1,1 1,0-1,1 1,2-6,-3 16,-1 0,1 0,-1 0,1 1,0-1,1 0,-1 1,0-1,1 1,3-3,-5 5,1 0,0-1,0 1,-1 0,1 0,0 0,0 1,0-1,0 0,0 1,0-1,0 1,0 0,0 0,0-1,1 1,-1 1,0-1,0 0,0 0,0 1,1 0,-1-1,0 1,0 0,0 0,0 0,0 0,0 0,0 0,0 1,0-1,0 1,-1-1,1 1,0 0,-1-1,0 1,1 0,-1 0,0 1,16 41,-16-38,1-1,0 0,-1 1,2-1,-1 0,1 0,-1 0,1-1,1 2,4-53,-6 36,-1 0,0 1,-1-1,0 0,-1 0,0 0,-1 1,0-1,-1-2,1 8,1 1,0 0,-1-1,0 1,0 0,-1 0,1 0,-1 0,1 0,-1 1,0-1,-1 1,1 0,-1 0,1 0,-1 0,0 1,0-1,0 1,0 0,-1 0,-3 0,8 1,-1 1,0-1,0 1,1 0,-1-1,0 1,0 0,0 0,0 0,1 0,-1-1,0 1,0 0,0 0,0 1,0-1,1 0,-1 0,0 0,0 1,0-1,0 0,1 1,-1-1,0 0,0 1,1-1,-1 1,0-1,1 1,-1 0,1-1,-1 1,1 0,-1-1,1 1,-1 0,1 0,-1-1,1 1,0 0,0 0,0 0,0 0,1 0,-1 0,0 1,1-1,-1 0,1 0,0 0,-1-1,1 1,-1 0,1 0,0 0,0 0,0-1,-1 1,1 0,0-1,0 1,0 0,0-1,0 1,0-1,0 0,0 1,1-1,-1 0,0 0,0 0,0 1,0-1,0 0,6 0,-1 1,0-1,1 0,-1-1,0 1,1-1,-1-1,0 1,0-1,0 0,5-2,61-37,-23 11,-49 36,-1 0,0 0,0-1,0 1,0-1,-1 1,0-1,-2 6,-3 3,2 1,0 0,0 1,1-1,1 1,0 9,2-23,1 1,0 0,0 0,0-1,0 1,0 0,0 0,1-1,-1 1,1 0,0-1,0 1,0-1,0 1,0-1,0 1,1-1,-1 0,1 0,0 0,0 0,-1 0,1 0,1 0,-1 0,0-1,0 1,1-1,-1 1,0-1,1 0,0 0,-1 0,1-1,-1 1,1-1,0 1,0-1,-1 0,1 0,2 0,-14-6,7 5,0 0,1 1,-1 0,0-1,0 1,0 0,1 0,-1 0,0 0,0 0,0 0,0 0,0 1,1-1,-2 1,1 0,0 1,0-1,0 0,0 1,0-1,1 1,-1 0,0 0,1-1,-1 1,1 0,0 0,0 1,-1-1,1 0,0 2,0-2,0 1,0-1,-1 0,1 1,-1-1,1 0,-1 0,0 0,0 0,0 0,-1 0,3-2,0 1,0-1,0 0,0 0,0 0,-1 0,1 0,0 0,0 0,0 0,0 0,0 0,0 0,0 0,-1 0,1 0,0 0,0 0,0 0,0 0,0 0,-1 0,1 0,0 0,0 0,0 0,0 0,0 0,0 0,0 0,-1 0,1 0,0 0,0 0,0 0,0 0,0 0,0 0,0-1,0 1,-1 0,1 0,0 0,0 0,0 0,0 0,0 0,0-1,0 1,0 0,0 0,0 0,0 0,0 0,0 0,0-1,0 1,1-12,5-13,-3 20,1-1,-1 0,1 1,0-1,0 1,1 0,0 0,0 1,0-1,0 1,0 0,1 1,0-1,0 1,0 0,3 0,-6 2,-1 0,1 0,0 1,0-1,-1 1,1 0,0 0,0 0,0 0,0 0,-1 1,1-1,0 1,0 0,-1 0,1 0,-1 0,1 0,0 0,-1 1,0-1,1 1,-1 0,0 0,0 0,0 0,0 0,0 0,-1 0,1 1,-1-1,1 0,-1 1,0 0,0-1,0 1,0 0,0 2,6 20,-5-19,1-19,0 1,4-7,0 0,1 0,0 1,8-12,-5 12,-2 0,0-1,-2 0,3-8,-7 17,1 2</inkml:trace>
   <inkml:trace contextRef="#ctx0" brushRef="#br0" timeOffset="651.99">524 200,'4'39,"1"-25,-4-15,-1 1,1 0,-1 0,1-1,-1 1,1 0,-1 0,1-1,-1 1,1-1,-1 1,1-1,-1 1,0 0,1-1,-1 1,0-1,0 0,1 1,-1-1,0 1,0-1,0 1,1-1,-1 0,0 1,0-1,0 1,1-5,1 0,-1 1,0-1,-1 0,1 0,-1 1,0-1,0 0,0 0,-1 0,0 1,0-1,0 0,0 1,-1-1,0 1,0-1,-1-1,2 4,0 0,0 1,0-1,-1 1,1-1,0 1,-1 0,1 0,-1 0,1-1,-1 1,1 1,-1-1,0 0,0 0,1 1,-1-1,0 1,-1-1,0 1,0 0,1 0,-1 1,0-1,1 1,-1-1,0 1,1 0,-1 0,1 0,0 0,-1 1,1-1,0 1,0-1,0 1,-2 2,-12 13,9-5</inkml:trace>
-  <inkml:trace contextRef="#ctx0" brushRef="#br0" timeOffset="1199.12">676 238,'-1'0,"0"-1,1 1,-1 0,0 0,0 0,1 0,-1 0,0 0,0 0,1 0,-1 0,0 0,0 1,1-1,-1 0,0 0,1 1,-1-1,0 0,1 1,-1-1,0 1,1-1,-1 1,1-1,-1 1,1-1,-1 1,1 0,-1-1,1 1,0-1,-1 1,1 0,0 0,-1-1,8 3,8-13,-14 10,0-1,-1 0,1 0,0 0,-1 0,1 0,0 0,-1 0,0 0,1 0,-1 0,1 0,-1 0,0 0,0 0,0-1,0 1,1 0,-2 0,1 0,0 0,0 0,0-1,0 1,-1 0,1 0,0 0,-1 0,1 0,-1 0,0 0,1 0,-1 0,0 0,1 0,-1 1,0-2,-43-33,12 9,32 25,0 0,0 1,0-1,0 0,0 1,0-1,0 0,1 0,-1 1,0-1,0 0,1 1,-1-1,1 1,-1-1,0 0,1 1,-1-1,1 1,-1-1,1 1,-1-1,1 1,0-1,-1 1,1 0,0-1,-1 1,1 0,0 0,-1 0,1-1,0 1,-1 0,1 0,0 0,0 0,-1 0,1 0,38-9,-33 8,20-4,-15 5</inkml:trace>
+  <inkml:trace contextRef="#ctx0" brushRef="#br0" timeOffset="1199.1">676 238,'-1'0,"0"-1,1 1,-1 0,0 0,0 0,1 0,-1 0,0 0,0 0,1 0,-1 0,0 0,0 1,1-1,-1 0,0 0,1 1,-1-1,0 0,1 1,-1-1,0 1,1-1,-1 1,1-1,-1 1,1-1,-1 1,1 0,-1-1,1 1,0-1,-1 1,1 0,0 0,-1-1,8 3,8-13,-14 10,0-1,-1 0,1 0,0 0,-1 0,1 0,0 0,-1 0,0 0,1 0,-1 0,1 0,-1 0,0 0,0 0,0-1,0 1,1 0,-2 0,1 0,0 0,0 0,0-1,0 1,-1 0,1 0,0 0,-1 0,1 0,-1 0,0 0,1 0,-1 0,0 0,1 0,-1 1,0-2,-43-33,12 9,32 25,0 0,0 1,0-1,0 0,0 1,0-1,0 0,1 0,-1 1,0-1,0 0,1 1,-1-1,1 1,-1-1,0 0,1 1,-1-1,1 1,-1-1,1 1,-1-1,1 1,0-1,-1 1,1 0,0-1,-1 1,1 0,0 0,-1 0,1-1,0 1,-1 0,1 0,0 0,0 0,-1 0,1 0,38-9,-33 8,20-4,-15 5</inkml:trace>
   <inkml:trace contextRef="#ctx0" brushRef="#br0" timeOffset="1670.14">750 249,'25'-6,"-24"6,-1 0,0-1,1 1,-1 0,0-1,0 1,1 0,-1-1,0 1,0-1,1 1,-1-1,0 1,0-1,0 1,0 0,0-1,0 1,0-1,0 1,0-1,0 1,0-1,0 1,0-1,0 1,0-1,0 1,0-1,-2-2,0 0,0-1,0 1,0 0,-1 0,1 0,-1 0,0 1,0-1,0 1,2 1,1 0,-1 0,0 1,1-1,-1 0,1 0,-1 0,1 0,-1 0,1 0,-1 0,1 0,0 0,0 0,-1 0,1 0,0 0,0 0,0-1,0 1,0 0,1 0,-1 0,0 0,0 0,1 0,-1 0,1 0,-1 0,1 0,-1 0,1 0,-1 1,1-1,0 0,-1 0,1 0,0 1,0-1,34-27,-25 23</inkml:trace>
   <inkml:trace contextRef="#ctx0" brushRef="#br0" timeOffset="2450.42">851 211,'1'0,"1"0,-1 0,0 0,1 0,-1 1,1-1,-1 0,1 1,-1-1,0 1,0 0,1-1,-1 1,0 0,0 0,0 0,1 0,-1 0,0 0,-1 0,1 0,1 1,-2 1,-8-20,6 13,1 0,0 1,0-1,0 0,1 0,-1 0,1 0,0 0,0 0,0 0,1 0,-1 0,1 0,0 0,0 0,1 1,-1-1,1 0,0 1,-1-1,2 1,-1 0,0-1,1 1,-1 0,1 0,2-1,-5 3,1 1,-1 0,0 0,0 0,1-1,-1 1,0 0,0 0,1 0,-1 0,0 0,0-1,1 1,-1 0,0 0,1 0,-1 0,0 0,1 0,-1 0,0 0,0 0,1 0,-1 0,0 0,1 0,-1 1,0-1,0 0,1 0,-1 0,0 0,1 0,-1 0,0 1,0-1,0 0,1 0,-1 0,0 1,0-1,0 0,1 1,4 17,-4 24,-1-39,0-2,0 0,0 0,0 1,0-1,0 0,0 1,0-1,0 0,1 1,-1-1,1 0,-1 0,1 0,-1 1,1-1,-1 0,1 0,0 0,0 0,0 0,0 0,0 0,0 0,0-1,0 1,0 0,0-1,0 1,0 0,0-1,1 1,-1-1,0 0,0 1,1-1,-1 0,0 0,1 0,-1 0,0 0,1 0,-1 0,0 0,0-1,1 1,-1 0,0-1,1 0,13-3,0 0,-1-2,0 0,8-4,6-3,-21 11,-1 0,0 1,0-1,0 1,1 1,-1-1,4 1,-9 0,-1 0,1 0,0 0,0 0,-1 1,1-1,0 0,0 0,-1 0,1 1,0-1,-1 0,1 1,0-1,-1 0,1 1,-1-1,1 1,0-1,-1 1,1 0,-1-1,0 1,1-1,-1 1,0 1,0-1,0 0,0 1,0-1,0 1,0-1,-1 0,1 1,0-1,-1 0,1 0,-1 1,0-1,1 0,-1 0,0 0,0 1,0-1,-1 1,-40 40,40-40,0 0,-1 0,1-1,-1 1,0-1,1 1,-1-1,0 0,0 0,0 0,0 0,0-1,0 1,0-1,0 0,0 0,0 0,-1 0,3-1,-1 1,1-1,0 0,0 0,0 0,-1 0,1 0,0 0,0 0,0 0,1 0,-1 0,0-1,0 1,1 0,-1 0,0-1,1 1,0-1,-1 1,1 0,0-1,0 1,-1-1,1 1,0-1,0 1,1-1,-1 1,0-1,0 1,1-2,13-54,-11 48,27-120,-28 122,0 5</inkml:trace>
 </inkml:ink>

--- a/รายงานการประชุม/ทีม/ครั้งที่ 4/V1.4.1 [2021-07-23] รายงานการประชุมทีม ครั้งที่ 4.docx
+++ b/รายงานการประชุม/ทีม/ครั้งที่ 4/V1.4.1 [2021-07-23] รายงานการประชุมทีม ครั้งที่ 4.docx
@@ -1,6 +1,6 @@
 
 <file path=word/document.xml><?xml version="1.0" encoding="utf-8"?>
-<w:document xmlns:wpc="http://schemas.microsoft.com/office/word/2010/wordprocessingCanvas" xmlns:cx="http://schemas.microsoft.com/office/drawing/2014/chartex" xmlns:cx1="http://schemas.microsoft.com/office/drawing/2015/9/8/chartex" xmlns:cx2="http://schemas.microsoft.com/office/drawing/2015/10/21/chartex" xmlns:cx3="http://schemas.microsoft.com/office/drawing/2016/5/9/chartex" xmlns:cx4="http://schemas.microsoft.com/office/drawing/2016/5/10/chartex" xmlns:cx5="http://schemas.microsoft.com/office/drawing/2016/5/11/chartex" xmlns:cx6="http://schemas.microsoft.com/office/drawing/2016/5/12/chartex" xmlns:cx7="http://schemas.microsoft.com/office/drawing/2016/5/13/chartex" xmlns:cx8="http://schemas.microsoft.com/office/drawing/2016/5/14/chartex" xmlns:mc="http://schemas.openxmlformats.org/markup-compatibility/2006" xmlns:aink="http://schemas.microsoft.com/office/drawing/2016/ink" xmlns:am3d="http://schemas.microsoft.com/office/drawing/2017/model3d" xmlns:o="urn:schemas-microsoft-com:office:office" xmlns:r="http://schemas.openxmlformats.org/officeDocument/2006/relationships" xmlns:m="http://schemas.openxmlformats.org/officeDocument/2006/math" xmlns:v="urn:schemas-microsoft-com:vml" xmlns:wp14="http://schemas.microsoft.com/office/word/2010/wordprocessingDrawing" xmlns:wp="http://schemas.openxmlformats.org/drawingml/2006/wordprocessingDrawing" xmlns:w10="urn:schemas-microsoft-com:office:word" xmlns:w="http://schemas.openxmlformats.org/wordprocessingml/2006/main" xmlns:w14="http://schemas.microsoft.com/office/word/2010/wordml" xmlns:w15="http://schemas.microsoft.com/office/word/2012/wordml" xmlns:w16cex="http://schemas.microsoft.com/office/word/2018/wordml/cex" xmlns:w16cid="http://schemas.microsoft.com/office/word/2016/wordml/cid" xmlns:w16="http://schemas.microsoft.com/office/word/2018/wordml" xmlns:w16sdtdh="http://schemas.microsoft.com/office/word/2020/wordml/sdtdatahash" xmlns:w16se="http://schemas.microsoft.com/office/word/2015/wordml/symex" xmlns:wpg="http://schemas.microsoft.com/office/word/2010/wordprocessingGroup" xmlns:wpi="http://schemas.microsoft.com/office/word/2010/wordprocessingInk" xmlns:wne="http://schemas.microsoft.com/office/word/2006/wordml" xmlns:wps="http://schemas.microsoft.com/office/word/2010/wordprocessingShape" mc:Ignorable="w14 w15 w16se w16cid w16 w16cex w16sdtdh wp14">
+<w:document xmlns:wpc="http://schemas.microsoft.com/office/word/2010/wordprocessingCanvas" xmlns:cx="http://schemas.microsoft.com/office/drawing/2014/chartex" xmlns:cx1="http://schemas.microsoft.com/office/drawing/2015/9/8/chartex" xmlns:cx2="http://schemas.microsoft.com/office/drawing/2015/10/21/chartex" xmlns:cx3="http://schemas.microsoft.com/office/drawing/2016/5/9/chartex" xmlns:cx4="http://schemas.microsoft.com/office/drawing/2016/5/10/chartex" xmlns:cx5="http://schemas.microsoft.com/office/drawing/2016/5/11/chartex" xmlns:cx6="http://schemas.microsoft.com/office/drawing/2016/5/12/chartex" xmlns:cx7="http://schemas.microsoft.com/office/drawing/2016/5/13/chartex" xmlns:cx8="http://schemas.microsoft.com/office/drawing/2016/5/14/chartex" xmlns:mc="http://schemas.openxmlformats.org/markup-compatibility/2006" xmlns:aink="http://schemas.microsoft.com/office/drawing/2016/ink" xmlns:am3d="http://schemas.microsoft.com/office/drawing/2017/model3d" xmlns:o="urn:schemas-microsoft-com:office:office" xmlns:r="http://schemas.openxmlformats.org/officeDocument/2006/relationships" xmlns:m="http://schemas.openxmlformats.org/officeDocument/2006/math" xmlns:v="urn:schemas-microsoft-com:vml" xmlns:wp14="http://schemas.microsoft.com/office/word/2010/wordprocessingDrawing" xmlns:wp="http://schemas.openxmlformats.org/drawingml/2006/wordprocessingDrawing" xmlns:w10="urn:schemas-microsoft-com:office:word" xmlns:w="http://schemas.openxmlformats.org/wordprocessingml/2006/main" xmlns:w14="http://schemas.microsoft.com/office/word/2010/wordml" xmlns:w15="http://schemas.microsoft.com/office/word/2012/wordml" xmlns:w16cid="http://schemas.microsoft.com/office/word/2016/wordml/cid" xmlns:w16se="http://schemas.microsoft.com/office/word/2015/wordml/symex" xmlns:wpg="http://schemas.microsoft.com/office/word/2010/wordprocessingGroup" xmlns:wpi="http://schemas.microsoft.com/office/word/2010/wordprocessingInk" xmlns:wne="http://schemas.microsoft.com/office/word/2006/wordml" xmlns:wps="http://schemas.microsoft.com/office/word/2010/wordprocessingShape" mc:Ignorable="w14 w15 w16se w16cid wp14">
   <w:body>
     <w:p>
       <w:pPr>
@@ -1079,7 +1079,7 @@
                     </wp:anchor>
                   </w:drawing>
                 </mc:Choice>
-                <mc:Fallback>
+                <mc:Fallback xmlns:w16sdtdh="http://schemas.microsoft.com/office/word/2020/wordml/sdtdatahash" xmlns:w16="http://schemas.microsoft.com/office/word/2018/wordml" xmlns:w16cex="http://schemas.microsoft.com/office/word/2018/wordml/cex">
                   <w:pict>
                     <v:shapetype w14:anchorId="7723676B" id="_x0000_t75" coordsize="21600,21600" o:spt="75" o:preferrelative="t" path="m@4@5l@4@11@9@11@9@5xe" filled="f" stroked="f">
                       <v:stroke joinstyle="miter"/>
@@ -1147,7 +1147,7 @@
                     </wp:anchor>
                   </w:drawing>
                 </mc:Choice>
-                <mc:Fallback>
+                <mc:Fallback xmlns:w16sdtdh="http://schemas.microsoft.com/office/word/2020/wordml/sdtdatahash" xmlns:w16="http://schemas.microsoft.com/office/word/2018/wordml" xmlns:w16cex="http://schemas.microsoft.com/office/word/2018/wordml/cex">
                   <w:pict>
                     <v:shape w14:anchorId="6A09B03A" id="Ink 14" o:spid="_x0000_s1026" type="#_x0000_t75" style="position:absolute;margin-left:50.9pt;margin-top:1pt;width:15.4pt;height:7.45pt;z-index:251663360;visibility:visible;mso-wrap-style:square;mso-wrap-distance-left:9pt;mso-wrap-distance-top:0;mso-wrap-distance-right:9pt;mso-wrap-distance-bottom:0;mso-position-horizontal:absolute;mso-position-horizontal-relative:text;mso-position-vertical:absolute;mso-position-vertical-relative:text" o:gfxdata="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">
                       <v:imagedata r:id="rId10" o:title=""/>
@@ -1196,7 +1196,7 @@
                     </wp:anchor>
                   </w:drawing>
                 </mc:Choice>
-                <mc:Fallback>
+                <mc:Fallback xmlns:w16sdtdh="http://schemas.microsoft.com/office/word/2020/wordml/sdtdatahash" xmlns:w16="http://schemas.microsoft.com/office/word/2018/wordml" xmlns:w16cex="http://schemas.microsoft.com/office/word/2018/wordml/cex">
                   <w:pict>
                     <v:shape w14:anchorId="301C56A4" id="Ink 16" o:spid="_x0000_s1026" type="#_x0000_t75" style="position:absolute;margin-left:36.7pt;margin-top:-2.2pt;width:14.95pt;height:10.7pt;z-index:251665408;visibility:visible;mso-wrap-style:square;mso-wrap-distance-left:9pt;mso-wrap-distance-top:0;mso-wrap-distance-right:9pt;mso-wrap-distance-bottom:0;mso-position-horizontal:absolute;mso-position-horizontal-relative:text;mso-position-vertical:absolute;mso-position-vertical-relative:text" o:gfxdata="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">
                       <v:imagedata r:id="rId12" o:title=""/>
@@ -2449,7 +2449,7 @@
         <w:ind w:firstLine="900"/>
         <w:jc w:val="thaiDistribute"/>
         <w:rPr>
-          <w:rFonts w:ascii="TH Sarabun New" w:hAnsi="TH Sarabun New" w:cs="TH Sarabun New" w:hint="cs"/>
+          <w:rFonts w:ascii="TH Sarabun New" w:hAnsi="TH Sarabun New" w:cs="TH Sarabun New"/>
           <w:b w:val="0"/>
           <w:bCs w:val="0"/>
           <w:sz w:val="32"/>
@@ -4884,6 +4884,530 @@
     </w:p>
     <w:p>
       <w:pPr>
+        <w:pStyle w:val="H1"/>
+        <w:numPr>
+          <w:ilvl w:val="0"/>
+          <w:numId w:val="0"/>
+        </w:numPr>
+        <w:ind w:left="923"/>
+        <w:rPr>
+          <w:rFonts w:ascii="TH Sarabun New" w:hAnsi="TH Sarabun New" w:cs="TH Sarabun New"/>
+          <w:sz w:val="32"/>
+          <w:szCs w:val="32"/>
+          <w:lang w:bidi="th"/>
+        </w:rPr>
+      </w:pPr>
+      <w:r>
+        <w:rPr>
+          <w:rFonts w:ascii="TH Sarabun New" w:hAnsi="TH Sarabun New" w:cs="TH Sarabun New" w:hint="cs"/>
+          <w:sz w:val="32"/>
+          <w:szCs w:val="32"/>
+          <w:cs/>
+          <w:lang w:bidi="th"/>
+        </w:rPr>
+        <w:t xml:space="preserve">2.1 </w:t>
+      </w:r>
+      <w:r>
+        <w:rPr>
+          <w:rFonts w:ascii="TH Sarabun New" w:hAnsi="TH Sarabun New" w:cs="TH Sarabun New" w:hint="cs"/>
+          <w:sz w:val="32"/>
+          <w:szCs w:val="32"/>
+          <w:cs/>
+          <w:lang w:bidi="th-TH"/>
+        </w:rPr>
+        <w:t>รับรองรายงานการประชุม</w:t>
+      </w:r>
+      <w:r>
+        <w:rPr>
+          <w:rFonts w:ascii="TH Sarabun New" w:hAnsi="TH Sarabun New" w:cs="TH Sarabun New" w:hint="cs"/>
+          <w:sz w:val="32"/>
+          <w:szCs w:val="32"/>
+          <w:cs/>
+          <w:lang w:bidi="th-TH"/>
+        </w:rPr>
+        <w:t>ทีม</w:t>
+      </w:r>
+      <w:r>
+        <w:rPr>
+          <w:rFonts w:ascii="TH Sarabun New" w:hAnsi="TH Sarabun New" w:cs="TH Sarabun New" w:hint="cs"/>
+          <w:sz w:val="32"/>
+          <w:szCs w:val="32"/>
+          <w:cs/>
+          <w:lang w:bidi="th-TH"/>
+        </w:rPr>
+        <w:t xml:space="preserve"> ครั้งที่ </w:t>
+      </w:r>
+      <w:r>
+        <w:rPr>
+          <w:rFonts w:ascii="TH Sarabun New" w:hAnsi="TH Sarabun New" w:cs="TH Sarabun New" w:hint="cs"/>
+          <w:sz w:val="32"/>
+          <w:szCs w:val="32"/>
+          <w:cs/>
+          <w:lang w:val="en-US" w:bidi="th-TH"/>
+        </w:rPr>
+        <w:t>3</w:t>
+      </w:r>
+      <w:r>
+        <w:rPr>
+          <w:rFonts w:ascii="TH Sarabun New" w:hAnsi="TH Sarabun New" w:cs="TH Sarabun New" w:hint="cs"/>
+          <w:sz w:val="32"/>
+          <w:szCs w:val="32"/>
+          <w:cs/>
+          <w:lang w:bidi="th-TH"/>
+        </w:rPr>
+        <w:t>/2564</w:t>
+      </w:r>
+    </w:p>
+    <w:p>
+      <w:pPr>
+        <w:pStyle w:val="H1"/>
+        <w:numPr>
+          <w:ilvl w:val="0"/>
+          <w:numId w:val="0"/>
+        </w:numPr>
+        <w:ind w:firstLine="1350"/>
+        <w:jc w:val="thaiDistribute"/>
+        <w:rPr>
+          <w:rFonts w:ascii="TH Sarabun New" w:hAnsi="TH Sarabun New" w:cs="TH Sarabun New"/>
+          <w:b w:val="0"/>
+          <w:bCs w:val="0"/>
+          <w:sz w:val="32"/>
+          <w:szCs w:val="32"/>
+          <w:lang w:val="en-US" w:bidi="th"/>
+        </w:rPr>
+      </w:pPr>
+      <w:r>
+        <w:rPr>
+          <w:rFonts w:ascii="TH Sarabun New" w:hAnsi="TH Sarabun New" w:cs="TH Sarabun New" w:hint="cs"/>
+          <w:b w:val="0"/>
+          <w:bCs w:val="0"/>
+          <w:sz w:val="32"/>
+          <w:szCs w:val="32"/>
+          <w:cs/>
+          <w:lang w:bidi="th"/>
+        </w:rPr>
+        <w:t>ในรายงานการประช</w:t>
+      </w:r>
+      <w:r>
+        <w:rPr>
+          <w:rFonts w:ascii="TH Sarabun New" w:hAnsi="TH Sarabun New" w:cs="TH Sarabun New" w:hint="cs"/>
+          <w:b w:val="0"/>
+          <w:bCs w:val="0"/>
+          <w:sz w:val="32"/>
+          <w:szCs w:val="32"/>
+          <w:cs/>
+          <w:lang w:bidi="th"/>
+        </w:rPr>
+        <w:t>ุ</w:t>
+      </w:r>
+      <w:r>
+        <w:rPr>
+          <w:rFonts w:ascii="TH Sarabun New" w:hAnsi="TH Sarabun New" w:cs="TH Sarabun New" w:hint="cs"/>
+          <w:b w:val="0"/>
+          <w:bCs w:val="0"/>
+          <w:sz w:val="32"/>
+          <w:szCs w:val="32"/>
+          <w:cs/>
+          <w:lang w:bidi="th"/>
+        </w:rPr>
+        <w:t>มท</w:t>
+      </w:r>
+      <w:r>
+        <w:rPr>
+          <w:rFonts w:ascii="TH Sarabun New" w:hAnsi="TH Sarabun New" w:cs="TH Sarabun New" w:hint="cs"/>
+          <w:b w:val="0"/>
+          <w:bCs w:val="0"/>
+          <w:sz w:val="32"/>
+          <w:szCs w:val="32"/>
+          <w:cs/>
+          <w:lang w:bidi="th"/>
+        </w:rPr>
+        <w:t>ี</w:t>
+      </w:r>
+      <w:r>
+        <w:rPr>
+          <w:rFonts w:ascii="TH Sarabun New" w:hAnsi="TH Sarabun New" w:cs="TH Sarabun New" w:hint="cs"/>
+          <w:b w:val="0"/>
+          <w:bCs w:val="0"/>
+          <w:sz w:val="32"/>
+          <w:szCs w:val="32"/>
+          <w:cs/>
+          <w:lang w:bidi="th"/>
+        </w:rPr>
+        <w:t>ม คร</w:t>
+      </w:r>
+      <w:r>
+        <w:rPr>
+          <w:rFonts w:ascii="TH Sarabun New" w:hAnsi="TH Sarabun New" w:cs="TH Sarabun New" w:hint="cs"/>
+          <w:b w:val="0"/>
+          <w:bCs w:val="0"/>
+          <w:sz w:val="32"/>
+          <w:szCs w:val="32"/>
+          <w:cs/>
+          <w:lang w:bidi="th"/>
+        </w:rPr>
+        <w:t>ั้</w:t>
+      </w:r>
+      <w:r>
+        <w:rPr>
+          <w:rFonts w:ascii="TH Sarabun New" w:hAnsi="TH Sarabun New" w:cs="TH Sarabun New" w:hint="cs"/>
+          <w:b w:val="0"/>
+          <w:bCs w:val="0"/>
+          <w:sz w:val="32"/>
+          <w:szCs w:val="32"/>
+          <w:cs/>
+          <w:lang w:bidi="th"/>
+        </w:rPr>
+        <w:t>งที</w:t>
+      </w:r>
+      <w:r>
+        <w:rPr>
+          <w:rFonts w:ascii="TH Sarabun New" w:hAnsi="TH Sarabun New" w:cs="TH Sarabun New" w:hint="cs"/>
+          <w:b w:val="0"/>
+          <w:bCs w:val="0"/>
+          <w:sz w:val="32"/>
+          <w:szCs w:val="32"/>
+          <w:cs/>
+          <w:lang w:bidi="th"/>
+        </w:rPr>
+        <w:t>่</w:t>
+      </w:r>
+      <w:r>
+        <w:rPr>
+          <w:rFonts w:ascii="TH Sarabun New" w:hAnsi="TH Sarabun New" w:cs="TH Sarabun New" w:hint="cs"/>
+          <w:b w:val="0"/>
+          <w:bCs w:val="0"/>
+          <w:sz w:val="32"/>
+          <w:szCs w:val="32"/>
+          <w:cs/>
+          <w:lang w:bidi="th"/>
+        </w:rPr>
+        <w:t xml:space="preserve"> </w:t>
+      </w:r>
+      <w:r>
+        <w:rPr>
+          <w:rFonts w:ascii="TH Sarabun New" w:hAnsi="TH Sarabun New" w:cs="TH Sarabun New"/>
+          <w:b w:val="0"/>
+          <w:bCs w:val="0"/>
+          <w:sz w:val="32"/>
+          <w:szCs w:val="32"/>
+          <w:lang w:val="en-US" w:bidi="th"/>
+        </w:rPr>
+        <w:t>3</w:t>
+      </w:r>
+      <w:r>
+        <w:rPr>
+          <w:rFonts w:ascii="TH Sarabun New" w:hAnsi="TH Sarabun New" w:cs="TH Sarabun New" w:hint="cs"/>
+          <w:b w:val="0"/>
+          <w:bCs w:val="0"/>
+          <w:sz w:val="32"/>
+          <w:szCs w:val="32"/>
+          <w:cs/>
+          <w:lang w:bidi="th"/>
+        </w:rPr>
+        <w:t>/2564 พบการเข</w:t>
+      </w:r>
+      <w:r>
+        <w:rPr>
+          <w:rFonts w:ascii="TH Sarabun New" w:hAnsi="TH Sarabun New" w:cs="TH Sarabun New" w:hint="cs"/>
+          <w:b w:val="0"/>
+          <w:bCs w:val="0"/>
+          <w:sz w:val="32"/>
+          <w:szCs w:val="32"/>
+          <w:cs/>
+          <w:lang w:bidi="th"/>
+        </w:rPr>
+        <w:t>ี</w:t>
+      </w:r>
+      <w:r>
+        <w:rPr>
+          <w:rFonts w:ascii="TH Sarabun New" w:hAnsi="TH Sarabun New" w:cs="TH Sarabun New" w:hint="cs"/>
+          <w:b w:val="0"/>
+          <w:bCs w:val="0"/>
+          <w:sz w:val="32"/>
+          <w:szCs w:val="32"/>
+          <w:cs/>
+          <w:lang w:bidi="th"/>
+        </w:rPr>
+        <w:t>ยน</w:t>
+      </w:r>
+      <w:r>
+        <w:rPr>
+          <w:rFonts w:ascii="TH Sarabun New" w:hAnsi="TH Sarabun New" w:cs="TH Sarabun New" w:hint="cs"/>
+          <w:b w:val="0"/>
+          <w:bCs w:val="0"/>
+          <w:sz w:val="32"/>
+          <w:szCs w:val="32"/>
+          <w:cs/>
+          <w:lang w:bidi="th-TH"/>
+        </w:rPr>
+        <w:t>คำ</w:t>
+      </w:r>
+      <w:r>
+        <w:rPr>
+          <w:rFonts w:ascii="TH Sarabun New" w:hAnsi="TH Sarabun New" w:cs="TH Sarabun New" w:hint="cs"/>
+          <w:b w:val="0"/>
+          <w:bCs w:val="0"/>
+          <w:sz w:val="32"/>
+          <w:szCs w:val="32"/>
+          <w:cs/>
+          <w:lang w:bidi="th"/>
+        </w:rPr>
+        <w:t>ผ</w:t>
+      </w:r>
+      <w:r>
+        <w:rPr>
+          <w:rFonts w:ascii="TH Sarabun New" w:hAnsi="TH Sarabun New" w:cs="TH Sarabun New" w:hint="cs"/>
+          <w:b w:val="0"/>
+          <w:bCs w:val="0"/>
+          <w:sz w:val="32"/>
+          <w:szCs w:val="32"/>
+          <w:cs/>
+          <w:lang w:bidi="th"/>
+        </w:rPr>
+        <w:t>ิ</w:t>
+      </w:r>
+      <w:r>
+        <w:rPr>
+          <w:rFonts w:ascii="TH Sarabun New" w:hAnsi="TH Sarabun New" w:cs="TH Sarabun New" w:hint="cs"/>
+          <w:b w:val="0"/>
+          <w:bCs w:val="0"/>
+          <w:sz w:val="32"/>
+          <w:szCs w:val="32"/>
+          <w:cs/>
+          <w:lang w:bidi="th"/>
+        </w:rPr>
+        <w:t xml:space="preserve">ด </w:t>
+      </w:r>
+      <w:r>
+        <w:rPr>
+          <w:rFonts w:ascii="TH Sarabun New" w:hAnsi="TH Sarabun New" w:cs="TH Sarabun New"/>
+          <w:b w:val="0"/>
+          <w:bCs w:val="0"/>
+          <w:sz w:val="32"/>
+          <w:szCs w:val="32"/>
+          <w:lang w:val="en-US" w:bidi="th"/>
+        </w:rPr>
+        <w:t>1</w:t>
+      </w:r>
+      <w:r>
+        <w:rPr>
+          <w:rFonts w:ascii="TH Sarabun New" w:hAnsi="TH Sarabun New" w:cs="TH Sarabun New"/>
+          <w:b w:val="0"/>
+          <w:bCs w:val="0"/>
+          <w:sz w:val="32"/>
+          <w:szCs w:val="32"/>
+          <w:lang w:val="en-US" w:bidi="th"/>
+        </w:rPr>
+        <w:t xml:space="preserve"> </w:t>
+      </w:r>
+      <w:r>
+        <w:rPr>
+          <w:rFonts w:ascii="TH Sarabun New" w:hAnsi="TH Sarabun New" w:cs="TH Sarabun New" w:hint="cs"/>
+          <w:b w:val="0"/>
+          <w:bCs w:val="0"/>
+          <w:sz w:val="32"/>
+          <w:szCs w:val="32"/>
+          <w:cs/>
+          <w:lang w:val="en-US" w:bidi="th-TH"/>
+        </w:rPr>
+        <w:t>จุด</w:t>
+      </w:r>
+      <w:r>
+        <w:rPr>
+          <w:rFonts w:ascii="TH Sarabun New" w:hAnsi="TH Sarabun New" w:cs="TH Sarabun New" w:hint="cs"/>
+          <w:b w:val="0"/>
+          <w:bCs w:val="0"/>
+          <w:sz w:val="32"/>
+          <w:szCs w:val="32"/>
+          <w:cs/>
+          <w:lang w:bidi="th-TH"/>
+        </w:rPr>
+        <w:t xml:space="preserve"> </w:t>
+      </w:r>
+      <w:r>
+        <w:rPr>
+          <w:rFonts w:ascii="TH Sarabun New" w:hAnsi="TH Sarabun New" w:cs="TH Sarabun New" w:hint="cs"/>
+          <w:b w:val="0"/>
+          <w:bCs w:val="0"/>
+          <w:sz w:val="32"/>
+          <w:szCs w:val="32"/>
+          <w:cs/>
+          <w:lang w:bidi="th"/>
+        </w:rPr>
+        <w:t>ซึ่ง</w:t>
+      </w:r>
+      <w:r>
+        <w:rPr>
+          <w:rFonts w:ascii="TH Sarabun New" w:hAnsi="TH Sarabun New" w:cs="TH Sarabun New" w:hint="cs"/>
+          <w:b w:val="0"/>
+          <w:bCs w:val="0"/>
+          <w:sz w:val="32"/>
+          <w:szCs w:val="32"/>
+          <w:cs/>
+          <w:lang w:bidi="th"/>
+        </w:rPr>
+        <w:t>นา</w:t>
+      </w:r>
+      <w:r>
+        <w:rPr>
+          <w:rFonts w:ascii="TH Sarabun New" w:hAnsi="TH Sarabun New" w:cs="TH Sarabun New" w:hint="cs"/>
+          <w:b w:val="0"/>
+          <w:bCs w:val="0"/>
+          <w:sz w:val="32"/>
+          <w:szCs w:val="32"/>
+          <w:cs/>
+          <w:lang w:bidi="th-TH"/>
+        </w:rPr>
+        <w:t xml:space="preserve">ยวิรัตน์ </w:t>
+      </w:r>
+      <w:r>
+        <w:rPr>
+          <w:rFonts w:ascii="TH Sarabun New" w:hAnsi="TH Sarabun New" w:cs="TH Sarabun New"/>
+          <w:b w:val="0"/>
+          <w:bCs w:val="0"/>
+          <w:sz w:val="32"/>
+          <w:szCs w:val="32"/>
+          <w:cs/>
+          <w:lang w:bidi="th-TH"/>
+        </w:rPr>
+        <w:br/>
+      </w:r>
+      <w:r>
+        <w:rPr>
+          <w:rFonts w:ascii="TH Sarabun New" w:hAnsi="TH Sarabun New" w:cs="TH Sarabun New" w:hint="cs"/>
+          <w:b w:val="0"/>
+          <w:bCs w:val="0"/>
+          <w:sz w:val="32"/>
+          <w:szCs w:val="32"/>
+          <w:cs/>
+          <w:lang w:bidi="th-TH"/>
+        </w:rPr>
+        <w:t>สากร</w:t>
+      </w:r>
+      <w:r>
+        <w:rPr>
+          <w:rFonts w:ascii="TH Sarabun New" w:hAnsi="TH Sarabun New" w:cs="TH Sarabun New" w:hint="cs"/>
+          <w:b w:val="0"/>
+          <w:bCs w:val="0"/>
+          <w:sz w:val="32"/>
+          <w:szCs w:val="32"/>
+          <w:cs/>
+          <w:lang w:bidi="th"/>
+        </w:rPr>
+        <w:t xml:space="preserve"> ได้ทำการตรวจสอบและแก้ไขเรียบร้อยแล้ว</w:t>
+      </w:r>
+    </w:p>
+    <w:p>
+      <w:pPr>
+        <w:pStyle w:val="H1"/>
+        <w:numPr>
+          <w:ilvl w:val="0"/>
+          <w:numId w:val="0"/>
+        </w:numPr>
+        <w:ind w:firstLine="1350"/>
+        <w:jc w:val="thaiDistribute"/>
+        <w:rPr>
+          <w:rFonts w:ascii="TH Sarabun New" w:hAnsi="TH Sarabun New" w:cs="TH Sarabun New"/>
+          <w:b w:val="0"/>
+          <w:bCs w:val="0"/>
+          <w:sz w:val="32"/>
+          <w:szCs w:val="32"/>
+          <w:lang w:val="en-US" w:bidi="th-TH"/>
+        </w:rPr>
+      </w:pPr>
+    </w:p>
+    <w:p>
+      <w:pPr>
+        <w:pStyle w:val="H1"/>
+        <w:numPr>
+          <w:ilvl w:val="0"/>
+          <w:numId w:val="0"/>
+        </w:numPr>
+        <w:ind w:firstLine="1350"/>
+        <w:jc w:val="thaiDistribute"/>
+        <w:rPr>
+          <w:rFonts w:ascii="TH Sarabun New" w:hAnsi="TH Sarabun New" w:cs="TH Sarabun New"/>
+          <w:b w:val="0"/>
+          <w:bCs w:val="0"/>
+          <w:sz w:val="32"/>
+          <w:szCs w:val="32"/>
+          <w:cs/>
+          <w:lang w:val="en-US" w:bidi="th-TH"/>
+        </w:rPr>
+      </w:pPr>
+    </w:p>
+    <w:p>
+      <w:pPr>
+        <w:tabs>
+          <w:tab w:val="left" w:pos="900"/>
+          <w:tab w:val="left" w:pos="2520"/>
+        </w:tabs>
+        <w:ind w:left="720" w:firstLine="180"/>
+        <w:jc w:val="both"/>
+        <w:rPr>
+          <w:rFonts w:ascii="TH Sarabun New" w:hAnsi="TH Sarabun New" w:cs="TH Sarabun New"/>
+          <w:sz w:val="32"/>
+          <w:szCs w:val="32"/>
+          <w:cs/>
+          <w:lang w:val="en-US" w:bidi="th-TH"/>
+        </w:rPr>
+      </w:pPr>
+      <w:r>
+        <w:rPr>
+          <w:rStyle w:val="Char0"/>
+          <w:rFonts w:ascii="TH Sarabun New" w:hAnsi="TH Sarabun New" w:cs="TH Sarabun New"/>
+          <w:cs/>
+          <w:lang w:bidi="th"/>
+        </w:rPr>
+        <w:lastRenderedPageBreak/>
+        <w:t>เสนอโดย</w:t>
+      </w:r>
+      <w:r>
+        <w:rPr>
+          <w:rFonts w:ascii="TH Sarabun New" w:hAnsi="TH Sarabun New" w:cs="TH Sarabun New"/>
+          <w:b/>
+          <w:bCs/>
+          <w:sz w:val="32"/>
+          <w:szCs w:val="32"/>
+          <w:cs/>
+          <w:lang w:val="en-US" w:bidi="th-TH"/>
+        </w:rPr>
+        <w:tab/>
+      </w:r>
+      <w:r>
+        <w:rPr>
+          <w:rFonts w:ascii="TH Sarabun New" w:hAnsi="TH Sarabun New" w:cs="TH Sarabun New"/>
+          <w:sz w:val="32"/>
+          <w:szCs w:val="32"/>
+          <w:cs/>
+          <w:lang w:bidi="th"/>
+        </w:rPr>
+        <w:t>นา</w:t>
+      </w:r>
+      <w:r>
+        <w:rPr>
+          <w:rFonts w:ascii="TH Sarabun New" w:hAnsi="TH Sarabun New" w:cs="TH Sarabun New" w:hint="cs"/>
+          <w:sz w:val="32"/>
+          <w:szCs w:val="32"/>
+          <w:cs/>
+          <w:lang w:bidi="th-TH"/>
+        </w:rPr>
+        <w:t>ย</w:t>
+      </w:r>
+      <w:r>
+        <w:rPr>
+          <w:rFonts w:ascii="TH Sarabun New" w:hAnsi="TH Sarabun New" w:cs="TH Sarabun New" w:hint="cs"/>
+          <w:sz w:val="32"/>
+          <w:szCs w:val="32"/>
+          <w:cs/>
+          <w:lang w:val="en-US" w:bidi="th-TH"/>
+        </w:rPr>
+        <w:t>วิรัตน์ สากร</w:t>
+      </w:r>
+    </w:p>
+    <w:p>
+      <w:pPr>
         <w:tabs>
           <w:tab w:val="left" w:pos="2520"/>
         </w:tabs>
@@ -4891,43 +5415,88 @@
         <w:jc w:val="both"/>
         <w:rPr>
           <w:rFonts w:ascii="TH Sarabun New" w:hAnsi="TH Sarabun New" w:cs="TH Sarabun New"/>
+          <w:sz w:val="32"/>
+          <w:szCs w:val="32"/>
+          <w:cs/>
+          <w:lang w:val="en-US" w:bidi="th-TH"/>
+        </w:rPr>
+      </w:pPr>
+      <w:r>
+        <w:rPr>
+          <w:rStyle w:val="Char0"/>
+          <w:rFonts w:ascii="TH Sarabun New" w:hAnsi="TH Sarabun New" w:cs="TH Sarabun New"/>
+          <w:cs/>
+          <w:lang w:bidi="th"/>
+        </w:rPr>
+        <w:t>ประเด็นที่เสนอ</w:t>
+      </w:r>
+      <w:r>
+        <w:rPr>
+          <w:rFonts w:ascii="TH Sarabun New" w:hAnsi="TH Sarabun New" w:cs="TH Sarabun New"/>
+          <w:sz w:val="32"/>
+          <w:szCs w:val="32"/>
+          <w:cs/>
+          <w:lang w:val="en-US" w:bidi="th-TH"/>
+        </w:rPr>
+        <w:tab/>
+      </w:r>
+      <w:r>
+        <w:rPr>
+          <w:rFonts w:ascii="TH Sarabun New" w:eastAsia="TH SarabunPSK" w:hAnsi="TH Sarabun New" w:cs="TH Sarabun New"/>
+          <w:sz w:val="32"/>
+          <w:szCs w:val="32"/>
+          <w:cs/>
+          <w:lang w:bidi="th"/>
+        </w:rPr>
+        <w:t>เรื่อง</w:t>
+      </w:r>
+      <w:r>
+        <w:rPr>
+          <w:rFonts w:ascii="TH Sarabun New" w:hAnsi="TH Sarabun New" w:cs="TH Sarabun New" w:hint="cs"/>
+          <w:sz w:val="32"/>
+          <w:szCs w:val="32"/>
+          <w:cs/>
+          <w:lang w:val="en-US" w:bidi="th-TH"/>
+        </w:rPr>
+        <w:t>การรับรองรายงานการประชุม</w:t>
+      </w:r>
+    </w:p>
+    <w:p>
+      <w:pPr>
+        <w:pStyle w:val="--"/>
+        <w:tabs>
+          <w:tab w:val="left" w:pos="2520"/>
+        </w:tabs>
+        <w:rPr>
+          <w:rFonts w:ascii="TH Sarabun New" w:hAnsi="TH Sarabun New" w:cs="TH Sarabun New"/>
+          <w:cs/>
+        </w:rPr>
+      </w:pPr>
+      <w:r>
+        <w:rPr>
+          <w:rStyle w:val="Char0"/>
+          <w:rFonts w:ascii="TH Sarabun New" w:hAnsi="TH Sarabun New" w:cs="TH Sarabun New"/>
+          <w:cs/>
+          <w:lang w:bidi="th"/>
+        </w:rPr>
+        <w:t>มติ</w:t>
+      </w:r>
+      <w:r>
+        <w:rPr>
+          <w:rFonts w:ascii="TH Sarabun New" w:hAnsi="TH Sarabun New" w:cs="TH Sarabun New"/>
           <w:color w:val="000000" w:themeColor="text1"/>
-          <w:sz w:val="32"/>
-          <w:szCs w:val="32"/>
-          <w:cs/>
-          <w:lang w:val="en-US" w:bidi="th-TH"/>
-        </w:rPr>
-      </w:pPr>
-      <w:r>
-        <w:rPr>
-          <w:rFonts w:ascii="TH Sarabun New" w:hAnsi="TH Sarabun New" w:cs="TH Sarabun New"/>
-          <w:color w:val="000000" w:themeColor="text1"/>
-          <w:sz w:val="32"/>
-          <w:szCs w:val="32"/>
-          <w:lang w:val="en-US" w:bidi="th-TH"/>
-        </w:rPr>
-        <w:t>-</w:t>
+          <w:cs/>
+        </w:rPr>
+        <w:tab/>
+        <w:t>ที่ประชุม</w:t>
       </w:r>
       <w:r>
         <w:rPr>
           <w:rFonts w:ascii="TH Sarabun New" w:hAnsi="TH Sarabun New" w:cs="TH Sarabun New" w:hint="cs"/>
           <w:color w:val="000000" w:themeColor="text1"/>
-          <w:sz w:val="32"/>
-          <w:szCs w:val="32"/>
-          <w:cs/>
-          <w:lang w:val="en-US" w:bidi="th-TH"/>
-        </w:rPr>
-        <w:t>ไม่มี</w:t>
-      </w:r>
-      <w:r>
-        <w:rPr>
-          <w:rFonts w:ascii="TH Sarabun New" w:hAnsi="TH Sarabun New" w:cs="TH Sarabun New"/>
-          <w:color w:val="000000" w:themeColor="text1"/>
-          <w:sz w:val="32"/>
-          <w:szCs w:val="32"/>
-          <w:lang w:val="en-US" w:bidi="th-TH"/>
-        </w:rPr>
-        <w:t>-</w:t>
+          <w:cs/>
+        </w:rPr>
+        <w:t>เห็นชอบ</w:t>
       </w:r>
     </w:p>
     <w:p>
@@ -4953,7 +5522,7 @@
       <w:pPr>
         <w:pStyle w:val="--"/>
         <w:rPr>
-          <w:rFonts w:ascii="TH Sarabun New" w:hAnsi="TH Sarabun New" w:cs="TH Sarabun New"/>
+          <w:rFonts w:ascii="TH Sarabun New" w:hAnsi="TH Sarabun New" w:cs="TH Sarabun New" w:hint="cs"/>
         </w:rPr>
       </w:pPr>
       <w:r>
@@ -4963,22 +5532,8 @@
         </w:rPr>
         <w:t>-ไม่มี-</w:t>
       </w:r>
-    </w:p>
-    <w:p>
-      <w:pPr>
-        <w:pStyle w:val="--"/>
-        <w:rPr>
-          <w:rFonts w:ascii="TH Sarabun New" w:hAnsi="TH Sarabun New" w:cs="TH Sarabun New"/>
-        </w:rPr>
-      </w:pPr>
-    </w:p>
-    <w:p>
-      <w:pPr>
-        <w:pStyle w:val="--"/>
-        <w:rPr>
-          <w:rFonts w:ascii="TH Sarabun New" w:hAnsi="TH Sarabun New" w:cs="TH Sarabun New"/>
-        </w:rPr>
-      </w:pPr>
+      <w:bookmarkStart w:id="4" w:name="_GoBack"/>
+      <w:bookmarkEnd w:id="4"/>
     </w:p>
     <w:p>
       <w:pPr>
@@ -4996,7 +5551,6 @@
           <w:rFonts w:ascii="TH Sarabun New" w:hAnsi="TH Sarabun New" w:cs="TH Sarabun New"/>
           <w:cs/>
         </w:rPr>
-        <w:lastRenderedPageBreak/>
         <w:t>วาระที่ 4  เรื่องเสนอเพื่อพิจารณา</w:t>
       </w:r>
     </w:p>
@@ -5018,7 +5572,7 @@
           <w:lang w:val="en-US" w:bidi="th-TH"/>
         </w:rPr>
       </w:pPr>
-      <w:bookmarkStart w:id="4" w:name="_Hlk81603982"/>
+      <w:bookmarkStart w:id="5" w:name="_Hlk81603982"/>
       <w:r>
         <w:rPr>
           <w:rFonts w:ascii="TH Sarabun New" w:hAnsi="TH Sarabun New" w:cs="TH Sarabun New" w:hint="cs"/>
@@ -5059,15 +5613,38 @@
         </w:numPr>
         <w:ind w:left="900" w:firstLine="360"/>
         <w:rPr>
+          <w:rFonts w:ascii="TH Sarabun New" w:hAnsi="TH Sarabun New" w:cs="TH Sarabun New"/>
+          <w:b w:val="0"/>
+          <w:bCs w:val="0"/>
+          <w:sz w:val="32"/>
+          <w:szCs w:val="32"/>
+          <w:lang w:val="en-US" w:bidi="th-TH"/>
+        </w:rPr>
+      </w:pPr>
+      <w:bookmarkStart w:id="6" w:name="_Hlk81603785"/>
+      <w:r>
+        <w:rPr>
           <w:rFonts w:ascii="TH Sarabun New" w:hAnsi="TH Sarabun New" w:cs="TH Sarabun New" w:hint="cs"/>
           <w:b w:val="0"/>
           <w:bCs w:val="0"/>
           <w:sz w:val="32"/>
           <w:szCs w:val="32"/>
-          <w:lang w:val="en-US" w:bidi="th-TH"/>
-        </w:rPr>
-      </w:pPr>
-      <w:bookmarkStart w:id="5" w:name="_Hlk81603785"/>
+          <w:cs/>
+          <w:lang w:bidi="th"/>
+        </w:rPr>
+        <w:t xml:space="preserve">สมาชิกทีม </w:t>
+      </w:r>
+      <w:r>
+        <w:rPr>
+          <w:rFonts w:ascii="TH Sarabun New" w:hAnsi="TH Sarabun New" w:cs="TH Sarabun New"/>
+          <w:b w:val="0"/>
+          <w:bCs w:val="0"/>
+          <w:sz w:val="32"/>
+          <w:szCs w:val="32"/>
+          <w:lang w:val="en-US" w:bidi="th"/>
+        </w:rPr>
+        <w:t xml:space="preserve">4 </w:t>
+      </w:r>
       <w:r>
         <w:rPr>
           <w:rFonts w:ascii="TH Sarabun New" w:hAnsi="TH Sarabun New" w:cs="TH Sarabun New" w:hint="cs"/>
@@ -5076,35 +5653,12 @@
           <w:sz w:val="32"/>
           <w:szCs w:val="32"/>
           <w:cs/>
-          <w:lang w:bidi="th"/>
-        </w:rPr>
-        <w:t xml:space="preserve">สมาชิกทีม </w:t>
-      </w:r>
-      <w:r>
-        <w:rPr>
-          <w:rFonts w:ascii="TH Sarabun New" w:hAnsi="TH Sarabun New" w:cs="TH Sarabun New"/>
-          <w:b w:val="0"/>
-          <w:bCs w:val="0"/>
-          <w:sz w:val="32"/>
-          <w:szCs w:val="32"/>
-          <w:lang w:val="en-US" w:bidi="th"/>
-        </w:rPr>
-        <w:t xml:space="preserve">4 </w:t>
-      </w:r>
-      <w:r>
-        <w:rPr>
-          <w:rFonts w:ascii="TH Sarabun New" w:hAnsi="TH Sarabun New" w:cs="TH Sarabun New" w:hint="cs"/>
-          <w:b w:val="0"/>
-          <w:bCs w:val="0"/>
-          <w:sz w:val="32"/>
-          <w:szCs w:val="32"/>
-          <w:cs/>
           <w:lang w:val="en-US" w:bidi="th-TH"/>
         </w:rPr>
         <w:t>นัดประชุมเพื่อกำหนดแผนการทำงานของสมาชิกในทีม</w:t>
       </w:r>
     </w:p>
-    <w:bookmarkEnd w:id="5"/>
+    <w:bookmarkEnd w:id="6"/>
     <w:p>
       <w:pPr>
         <w:tabs>
@@ -5265,7 +5819,7 @@
         <w:t>รับทราบ</w:t>
       </w:r>
     </w:p>
-    <w:bookmarkEnd w:id="4"/>
+    <w:bookmarkEnd w:id="5"/>
     <w:p>
       <w:pPr>
         <w:pStyle w:val="1"/>
@@ -5460,7 +6014,7 @@
                     </wp:anchor>
                   </w:drawing>
                 </mc:Choice>
-                <mc:Fallback>
+                <mc:Fallback xmlns:w16sdtdh="http://schemas.microsoft.com/office/word/2020/wordml/sdtdatahash" xmlns:w16="http://schemas.microsoft.com/office/word/2018/wordml" xmlns:w16cex="http://schemas.microsoft.com/office/word/2018/wordml/cex">
                   <w:pict>
                     <v:shapetype w14:anchorId="0C806FDE" id="_x0000_t75" coordsize="21600,21600" o:spt="75" o:preferrelative="t" path="m@4@5l@4@11@9@11@9@5xe" filled="f" stroked="f">
                       <v:stroke joinstyle="miter"/>
@@ -5555,7 +6109,7 @@
                     </wp:anchor>
                   </w:drawing>
                 </mc:Choice>
-                <mc:Fallback>
+                <mc:Fallback xmlns:w16sdtdh="http://schemas.microsoft.com/office/word/2020/wordml/sdtdatahash" xmlns:w16="http://schemas.microsoft.com/office/word/2018/wordml" xmlns:w16cex="http://schemas.microsoft.com/office/word/2018/wordml/cex">
                   <w:pict>
                     <v:shape w14:anchorId="506486EE" id="Ink 21" o:spid="_x0000_s1026" type="#_x0000_t75" style="position:absolute;margin-left:61.5pt;margin-top:-14.65pt;width:7.7pt;height:20.05pt;z-index:251670528;visibility:visible;mso-wrap-style:square;mso-wrap-distance-left:9pt;mso-wrap-distance-top:0;mso-wrap-distance-right:9pt;mso-wrap-distance-bottom:0;mso-position-horizontal:absolute;mso-position-horizontal-relative:text;mso-position-vertical:absolute;mso-position-vertical-relative:text" o:gfxdata="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">
                       <v:imagedata r:id="rId19" o:title=""/>
@@ -5913,7 +6467,7 @@
               </wp:anchor>
             </w:drawing>
           </mc:Choice>
-          <mc:Fallback>
+          <mc:Fallback xmlns:w16sdtdh="http://schemas.microsoft.com/office/word/2020/wordml/sdtdatahash" xmlns:w16="http://schemas.microsoft.com/office/word/2018/wordml" xmlns:w16cex="http://schemas.microsoft.com/office/word/2018/wordml/cex">
             <w:pict>
               <v:shape w14:anchorId="41C52D4E" id="Ink 9" o:spid="_x0000_s1026" type="#_x0000_t75" style="position:absolute;margin-left:54.6pt;margin-top:10.3pt;width:35.15pt;height:20.15pt;z-index:251687936;visibility:visible;mso-wrap-style:square;mso-wrap-distance-left:9pt;mso-wrap-distance-top:0;mso-wrap-distance-right:9pt;mso-wrap-distance-bottom:0;mso-position-horizontal:absolute;mso-position-horizontal-relative:text;mso-position-vertical:absolute;mso-position-vertical-relative:text" o:gfxdata="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">
                 <v:imagedata r:id="rId21" o:title=""/>
@@ -5965,7 +6519,7 @@
               </wp:anchor>
             </w:drawing>
           </mc:Choice>
-          <mc:Fallback>
+          <mc:Fallback xmlns:w16sdtdh="http://schemas.microsoft.com/office/word/2020/wordml/sdtdatahash" xmlns:w16="http://schemas.microsoft.com/office/word/2018/wordml" xmlns:w16cex="http://schemas.microsoft.com/office/word/2018/wordml/cex">
             <w:pict>
               <v:shape w14:anchorId="2C9E87EA" id="Ink 20" o:spid="_x0000_s1026" type="#_x0000_t75" style="position:absolute;margin-left:319.55pt;margin-top:12.8pt;width:22.2pt;height:14.2pt;z-index:251669504;visibility:visible;mso-wrap-style:square;mso-wrap-distance-left:9pt;mso-wrap-distance-top:0;mso-wrap-distance-right:9pt;mso-wrap-distance-bottom:0;mso-position-horizontal:absolute;mso-position-horizontal-relative:text;mso-position-vertical:absolute;mso-position-vertical-relative:text" o:gfxdata="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">
                 <v:imagedata r:id="rId23" o:title=""/>
@@ -7251,7 +7805,7 @@
                     </wp:anchor>
                   </w:drawing>
                 </mc:Choice>
-                <mc:Fallback>
+                <mc:Fallback xmlns:w16sdtdh="http://schemas.microsoft.com/office/word/2020/wordml/sdtdatahash" xmlns:w16="http://schemas.microsoft.com/office/word/2018/wordml" xmlns:w16cex="http://schemas.microsoft.com/office/word/2018/wordml/cex">
                   <w:pict>
                     <v:shapetype w14:anchorId="45D2177E" id="_x0000_t75" coordsize="21600,21600" o:spt="75" o:preferrelative="t" path="m@4@5l@4@11@9@11@9@5xe" filled="f" stroked="f">
                       <v:stroke joinstyle="miter"/>
@@ -7586,7 +8140,7 @@
                     </wp:anchor>
                   </w:drawing>
                 </mc:Choice>
-                <mc:Fallback>
+                <mc:Fallback xmlns:w16sdtdh="http://schemas.microsoft.com/office/word/2020/wordml/sdtdatahash" xmlns:w16="http://schemas.microsoft.com/office/word/2018/wordml" xmlns:w16cex="http://schemas.microsoft.com/office/word/2018/wordml/cex">
                   <w:pict>
                     <v:shape w14:anchorId="04F066F9" id="Ink 79" o:spid="_x0000_s1026" type="#_x0000_t75" style="position:absolute;margin-left:1.35pt;margin-top:2.85pt;width:30.15pt;height:16.55pt;z-index:251712512;visibility:visible;mso-wrap-style:square;mso-wrap-distance-left:9pt;mso-wrap-distance-top:0;mso-wrap-distance-right:9pt;mso-wrap-distance-bottom:0;mso-position-horizontal:absolute;mso-position-horizontal-relative:text;mso-position-vertical:absolute;mso-position-vertical-relative:text" o:gfxdata="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">
                       <v:imagedata r:id="rId27" o:title=""/>
@@ -7884,7 +8438,7 @@
                     </wp:anchor>
                   </w:drawing>
                 </mc:Choice>
-                <mc:Fallback>
+                <mc:Fallback xmlns:w16sdtdh="http://schemas.microsoft.com/office/word/2020/wordml/sdtdatahash" xmlns:w16="http://schemas.microsoft.com/office/word/2018/wordml" xmlns:w16cex="http://schemas.microsoft.com/office/word/2018/wordml/cex">
                   <w:pict>
                     <v:shape w14:anchorId="0B4F2BC4" id="Ink 87" o:spid="_x0000_s1026" type="#_x0000_t75" style="position:absolute;margin-left:-.4pt;margin-top:2.65pt;width:38.3pt;height:12.95pt;z-index:251713536;visibility:visible;mso-wrap-style:square;mso-wrap-distance-left:9pt;mso-wrap-distance-top:0;mso-wrap-distance-right:9pt;mso-wrap-distance-bottom:0;mso-position-horizontal:absolute;mso-position-horizontal-relative:text;mso-position-vertical:absolute;mso-position-vertical-relative:text" o:gfxdata="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">
                       <v:imagedata r:id="rId29" o:title=""/>
@@ -8207,7 +8761,7 @@
                     </wp:anchor>
                   </w:drawing>
                 </mc:Choice>
-                <mc:Fallback>
+                <mc:Fallback xmlns:w16sdtdh="http://schemas.microsoft.com/office/word/2020/wordml/sdtdatahash" xmlns:w16="http://schemas.microsoft.com/office/word/2018/wordml" xmlns:w16cex="http://schemas.microsoft.com/office/word/2018/wordml/cex">
                   <w:pict>
                     <v:shape w14:anchorId="26360537" id="Ink 23" o:spid="_x0000_s1026" type="#_x0000_t75" style="position:absolute;margin-left:-.4pt;margin-top:2.95pt;width:39.05pt;height:18.6pt;z-index:251714560;visibility:visible;mso-wrap-style:square;mso-width-percent:0;mso-height-percent:0;mso-wrap-distance-left:9pt;mso-wrap-distance-top:0;mso-wrap-distance-right:9pt;mso-wrap-distance-bottom:0;mso-position-horizontal:absolute;mso-position-horizontal-relative:text;mso-position-vertical:absolute;mso-position-vertical-relative:text;mso-width-percent:0;mso-height-percent:0;mso-width-relative:margin;mso-height-relative:margin" o:gfxdata="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">
                       <v:imagedata r:id="rId31" o:title=""/>
@@ -8527,7 +9081,7 @@
                     </wp:anchor>
                   </w:drawing>
                 </mc:Choice>
-                <mc:Fallback>
+                <mc:Fallback xmlns:w16sdtdh="http://schemas.microsoft.com/office/word/2020/wordml/sdtdatahash" xmlns:w16="http://schemas.microsoft.com/office/word/2018/wordml" xmlns:w16cex="http://schemas.microsoft.com/office/word/2018/wordml/cex">
                   <w:pict>
                     <v:shape w14:anchorId="2139942B" id="Ink 24" o:spid="_x0000_s1026" type="#_x0000_t75" style="position:absolute;margin-left:-.4pt;margin-top:2.75pt;width:35.15pt;height:22.55pt;z-index:251715584;visibility:visible;mso-wrap-style:square;mso-height-percent:0;mso-wrap-distance-left:9pt;mso-wrap-distance-top:0;mso-wrap-distance-right:9pt;mso-wrap-distance-bottom:0;mso-position-horizontal:absolute;mso-position-horizontal-relative:text;mso-position-vertical:absolute;mso-position-vertical-relative:text;mso-height-percent:0;mso-height-relative:margin" o:gfxdata="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">
                       <v:imagedata r:id="rId33" o:title=""/>
@@ -9171,7 +9725,7 @@
                     </wp:anchor>
                   </w:drawing>
                 </mc:Choice>
-                <mc:Fallback>
+                <mc:Fallback xmlns:w16sdtdh="http://schemas.microsoft.com/office/word/2020/wordml/sdtdatahash" xmlns:w16="http://schemas.microsoft.com/office/word/2018/wordml" xmlns:w16cex="http://schemas.microsoft.com/office/word/2018/wordml/cex">
                   <w:pict>
                     <v:shape w14:anchorId="4B322BB4" id="Ink 74" o:spid="_x0000_s1026" type="#_x0000_t75" style="position:absolute;margin-left:-.4pt;margin-top:2.8pt;width:34pt;height:11.9pt;z-index:251716608;visibility:visible;mso-wrap-style:square;mso-wrap-distance-left:9pt;mso-wrap-distance-top:0;mso-wrap-distance-right:9pt;mso-wrap-distance-bottom:0;mso-position-horizontal:absolute;mso-position-horizontal-relative:text;mso-position-vertical:absolute;mso-position-vertical-relative:text" o:gfxdata="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">
                       <v:imagedata r:id="rId36" o:title=""/>
@@ -9477,7 +10031,7 @@
                     </wp:anchor>
                   </w:drawing>
                 </mc:Choice>
-                <mc:Fallback>
+                <mc:Fallback xmlns:w16sdtdh="http://schemas.microsoft.com/office/word/2020/wordml/sdtdatahash" xmlns:w16="http://schemas.microsoft.com/office/word/2018/wordml" xmlns:w16cex="http://schemas.microsoft.com/office/word/2018/wordml/cex">
                   <w:pict>
                     <v:shape w14:anchorId="2756D265" id="Ink 50" o:spid="_x0000_s1026" type="#_x0000_t75" style="position:absolute;margin-left:-.4pt;margin-top:2.55pt;width:32.9pt;height:9.45pt;z-index:251717632;visibility:visible;mso-wrap-style:square;mso-wrap-distance-left:9pt;mso-wrap-distance-top:0;mso-wrap-distance-right:9pt;mso-wrap-distance-bottom:0;mso-position-horizontal:absolute;mso-position-horizontal-relative:text;mso-position-vertical:absolute;mso-position-vertical-relative:text" o:gfxdata="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">
                       <v:imagedata r:id="rId38" o:title=""/>
@@ -9793,7 +10347,7 @@
                     </wp:anchor>
                   </w:drawing>
                 </mc:Choice>
-                <mc:Fallback>
+                <mc:Fallback xmlns:w16sdtdh="http://schemas.microsoft.com/office/word/2020/wordml/sdtdatahash" xmlns:w16="http://schemas.microsoft.com/office/word/2018/wordml" xmlns:w16cex="http://schemas.microsoft.com/office/word/2018/wordml/cex">
                   <w:pict>
                     <v:shape w14:anchorId="47382F34" id="Ink 68" o:spid="_x0000_s1026" type="#_x0000_t75" style="position:absolute;margin-left:-.4pt;margin-top:2.85pt;width:39.1pt;height:10.75pt;z-index:251718656;visibility:visible;mso-wrap-style:square;mso-wrap-distance-left:9pt;mso-wrap-distance-top:0;mso-wrap-distance-right:9pt;mso-wrap-distance-bottom:0;mso-position-horizontal:absolute;mso-position-horizontal-relative:text;mso-position-vertical:absolute;mso-position-vertical-relative:text" o:gfxdata="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">
                       <v:imagedata r:id="rId40" o:title=""/>
@@ -10108,7 +10662,7 @@
                     </wp:anchor>
                   </w:drawing>
                 </mc:Choice>
-                <mc:Fallback>
+                <mc:Fallback xmlns:w16sdtdh="http://schemas.microsoft.com/office/word/2020/wordml/sdtdatahash" xmlns:w16="http://schemas.microsoft.com/office/word/2018/wordml" xmlns:w16cex="http://schemas.microsoft.com/office/word/2018/wordml/cex">
                   <w:pict>
                     <v:shape w14:anchorId="5649A0FD" id="Ink 32" o:spid="_x0000_s1026" type="#_x0000_t75" style="position:absolute;margin-left:-.4pt;margin-top:2.65pt;width:28.6pt;height:12.35pt;z-index:251719680;visibility:visible;mso-wrap-style:square;mso-wrap-distance-left:9pt;mso-wrap-distance-top:0;mso-wrap-distance-right:9pt;mso-wrap-distance-bottom:0;mso-position-horizontal:absolute;mso-position-horizontal-relative:text;mso-position-vertical:absolute;mso-position-vertical-relative:text" o:gfxdata="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">
                       <v:imagedata r:id="rId42" o:title=""/>
@@ -10413,7 +10967,7 @@
                     </wp:anchor>
                   </w:drawing>
                 </mc:Choice>
-                <mc:Fallback>
+                <mc:Fallback xmlns:w16sdtdh="http://schemas.microsoft.com/office/word/2020/wordml/sdtdatahash" xmlns:w16="http://schemas.microsoft.com/office/word/2018/wordml" xmlns:w16cex="http://schemas.microsoft.com/office/word/2018/wordml/cex">
                   <w:pict>
                     <v:shape w14:anchorId="5E0C59FE" id="Ink 44" o:spid="_x0000_s1026" type="#_x0000_t75" style="position:absolute;margin-left:-.4pt;margin-top:3pt;width:33.85pt;height:14.15pt;z-index:251720704;visibility:visible;mso-wrap-style:square;mso-wrap-distance-left:9pt;mso-wrap-distance-top:0;mso-wrap-distance-right:9pt;mso-wrap-distance-bottom:0;mso-position-horizontal:absolute;mso-position-horizontal-relative:text;mso-position-vertical:absolute;mso-position-vertical-relative:text" o:gfxdata="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">
                       <v:imagedata r:id="rId44" o:title=""/>
@@ -10626,7 +11180,7 @@
                     </wp:anchor>
                   </w:drawing>
                 </mc:Choice>
-                <mc:Fallback>
+                <mc:Fallback xmlns:w16sdtdh="http://schemas.microsoft.com/office/word/2020/wordml/sdtdatahash" xmlns:w16="http://schemas.microsoft.com/office/word/2018/wordml" xmlns:w16cex="http://schemas.microsoft.com/office/word/2018/wordml/cex">
                   <w:pict>
                     <v:shapetype w14:anchorId="3B353A77" id="_x0000_t75" coordsize="21600,21600" o:spt="75" o:preferrelative="t" path="m@4@5l@4@11@9@11@9@5xe" filled="f" stroked="f">
                       <v:stroke joinstyle="miter"/>
@@ -11075,7 +11629,7 @@
                     </wp:anchor>
                   </w:drawing>
                 </mc:Choice>
-                <mc:Fallback>
+                <mc:Fallback xmlns:w16sdtdh="http://schemas.microsoft.com/office/word/2020/wordml/sdtdatahash" xmlns:w16="http://schemas.microsoft.com/office/word/2018/wordml" xmlns:w16cex="http://schemas.microsoft.com/office/word/2018/wordml/cex">
                   <w:pict>
                     <v:shape w14:anchorId="12282B9C" id="Ink 35" o:spid="_x0000_s1026" type="#_x0000_t75" style="position:absolute;margin-left:107.45pt;margin-top:-11.7pt;width:6.3pt;height:8.15pt;z-index:251682816;visibility:visible;mso-wrap-style:square;mso-wrap-distance-left:9pt;mso-wrap-distance-top:0;mso-wrap-distance-right:9pt;mso-wrap-distance-bottom:0;mso-position-horizontal:absolute;mso-position-horizontal-relative:text;mso-position-vertical:absolute;mso-position-vertical-relative:text" o:gfxdata="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">
                       <v:imagedata r:id="rId48" o:title=""/>
@@ -11125,7 +11679,7 @@
                     </wp:anchor>
                   </w:drawing>
                 </mc:Choice>
-                <mc:Fallback>
+                <mc:Fallback xmlns:w16sdtdh="http://schemas.microsoft.com/office/word/2020/wordml/sdtdatahash" xmlns:w16="http://schemas.microsoft.com/office/word/2018/wordml" xmlns:w16cex="http://schemas.microsoft.com/office/word/2018/wordml/cex">
                   <w:pict>
                     <v:shape w14:anchorId="71EBB2D7" id="Ink 34" o:spid="_x0000_s1026" type="#_x0000_t75" style="position:absolute;margin-left:101.05pt;margin-top:.55pt;width:8.25pt;height:5.9pt;z-index:251681792;visibility:visible;mso-wrap-style:square;mso-wrap-distance-left:9pt;mso-wrap-distance-top:0;mso-wrap-distance-right:9pt;mso-wrap-distance-bottom:0;mso-position-horizontal:absolute;mso-position-horizontal-relative:text;mso-position-vertical:absolute;mso-position-vertical-relative:text" o:gfxdata="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">
                       <v:imagedata r:id="rId50" o:title=""/>
@@ -11175,7 +11729,7 @@
                     </wp:anchor>
                   </w:drawing>
                 </mc:Choice>
-                <mc:Fallback>
+                <mc:Fallback xmlns:w16sdtdh="http://schemas.microsoft.com/office/word/2020/wordml/sdtdatahash" xmlns:w16="http://schemas.microsoft.com/office/word/2018/wordml" xmlns:w16cex="http://schemas.microsoft.com/office/word/2018/wordml/cex">
                   <w:pict>
                     <v:shape w14:anchorId="4D37ABE7" id="Ink 31" o:spid="_x0000_s1026" type="#_x0000_t75" style="position:absolute;margin-left:79.1pt;margin-top:-6.3pt;width:21.9pt;height:14.15pt;z-index:251680768;visibility:visible;mso-wrap-style:square;mso-wrap-distance-left:9pt;mso-wrap-distance-top:0;mso-wrap-distance-right:9pt;mso-wrap-distance-bottom:0;mso-position-horizontal:absolute;mso-position-horizontal-relative:text;mso-position-vertical:absolute;mso-position-vertical-relative:text" o:gfxdata="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">
                       <v:imagedata r:id="rId52" o:title=""/>
@@ -11370,7 +11924,7 @@
 </file>
 
 <file path=word/endnotes.xml><?xml version="1.0" encoding="utf-8"?>
-<w:endnotes xmlns:wpc="http://schemas.microsoft.com/office/word/2010/wordprocessingCanvas" xmlns:cx="http://schemas.microsoft.com/office/drawing/2014/chartex" xmlns:cx1="http://schemas.microsoft.com/office/drawing/2015/9/8/chartex" xmlns:cx2="http://schemas.microsoft.com/office/drawing/2015/10/21/chartex" xmlns:cx3="http://schemas.microsoft.com/office/drawing/2016/5/9/chartex" xmlns:cx4="http://schemas.microsoft.com/office/drawing/2016/5/10/chartex" xmlns:cx5="http://schemas.microsoft.com/office/drawing/2016/5/11/chartex" xmlns:cx6="http://schemas.microsoft.com/office/drawing/2016/5/12/chartex" xmlns:cx7="http://schemas.microsoft.com/office/drawing/2016/5/13/chartex" xmlns:cx8="http://schemas.microsoft.com/office/drawing/2016/5/14/chartex" xmlns:mc="http://schemas.openxmlformats.org/markup-compatibility/2006" xmlns:aink="http://schemas.microsoft.com/office/drawing/2016/ink" xmlns:am3d="http://schemas.microsoft.com/office/drawing/2017/model3d" xmlns:o="urn:schemas-microsoft-com:office:office" xmlns:r="http://schemas.openxmlformats.org/officeDocument/2006/relationships" xmlns:m="http://schemas.openxmlformats.org/officeDocument/2006/math" xmlns:v="urn:schemas-microsoft-com:vml" xmlns:wp14="http://schemas.microsoft.com/office/word/2010/wordprocessingDrawing" xmlns:wp="http://schemas.openxmlformats.org/drawingml/2006/wordprocessingDrawing" xmlns:w10="urn:schemas-microsoft-com:office:word" xmlns:w="http://schemas.openxmlformats.org/wordprocessingml/2006/main" xmlns:w14="http://schemas.microsoft.com/office/word/2010/wordml" xmlns:w15="http://schemas.microsoft.com/office/word/2012/wordml" xmlns:w16cex="http://schemas.microsoft.com/office/word/2018/wordml/cex" xmlns:w16cid="http://schemas.microsoft.com/office/word/2016/wordml/cid" xmlns:w16="http://schemas.microsoft.com/office/word/2018/wordml" xmlns:w16sdtdh="http://schemas.microsoft.com/office/word/2020/wordml/sdtdatahash" xmlns:w16se="http://schemas.microsoft.com/office/word/2015/wordml/symex" xmlns:wpg="http://schemas.microsoft.com/office/word/2010/wordprocessingGroup" xmlns:wpi="http://schemas.microsoft.com/office/word/2010/wordprocessingInk" xmlns:wne="http://schemas.microsoft.com/office/word/2006/wordml" xmlns:wps="http://schemas.microsoft.com/office/word/2010/wordprocessingShape" mc:Ignorable="w14 w15 w16se w16cid w16 w16cex w16sdtdh wp14">
+<w:endnotes xmlns:wpc="http://schemas.microsoft.com/office/word/2010/wordprocessingCanvas" xmlns:cx="http://schemas.microsoft.com/office/drawing/2014/chartex" xmlns:cx1="http://schemas.microsoft.com/office/drawing/2015/9/8/chartex" xmlns:cx2="http://schemas.microsoft.com/office/drawing/2015/10/21/chartex" xmlns:cx3="http://schemas.microsoft.com/office/drawing/2016/5/9/chartex" xmlns:cx4="http://schemas.microsoft.com/office/drawing/2016/5/10/chartex" xmlns:cx5="http://schemas.microsoft.com/office/drawing/2016/5/11/chartex" xmlns:cx6="http://schemas.microsoft.com/office/drawing/2016/5/12/chartex" xmlns:cx7="http://schemas.microsoft.com/office/drawing/2016/5/13/chartex" xmlns:cx8="http://schemas.microsoft.com/office/drawing/2016/5/14/chartex" xmlns:mc="http://schemas.openxmlformats.org/markup-compatibility/2006" xmlns:aink="http://schemas.microsoft.com/office/drawing/2016/ink" xmlns:am3d="http://schemas.microsoft.com/office/drawing/2017/model3d" xmlns:o="urn:schemas-microsoft-com:office:office" xmlns:r="http://schemas.openxmlformats.org/officeDocument/2006/relationships" xmlns:m="http://schemas.openxmlformats.org/officeDocument/2006/math" xmlns:v="urn:schemas-microsoft-com:vml" xmlns:wp14="http://schemas.microsoft.com/office/word/2010/wordprocessingDrawing" xmlns:wp="http://schemas.openxmlformats.org/drawingml/2006/wordprocessingDrawing" xmlns:w10="urn:schemas-microsoft-com:office:word" xmlns:w="http://schemas.openxmlformats.org/wordprocessingml/2006/main" xmlns:w14="http://schemas.microsoft.com/office/word/2010/wordml" xmlns:w15="http://schemas.microsoft.com/office/word/2012/wordml" xmlns:w16cid="http://schemas.microsoft.com/office/word/2016/wordml/cid" xmlns:w16se="http://schemas.microsoft.com/office/word/2015/wordml/symex" xmlns:wpg="http://schemas.microsoft.com/office/word/2010/wordprocessingGroup" xmlns:wpi="http://schemas.microsoft.com/office/word/2010/wordprocessingInk" xmlns:wne="http://schemas.microsoft.com/office/word/2006/wordml" xmlns:wps="http://schemas.microsoft.com/office/word/2010/wordprocessingShape" mc:Ignorable="w14 w15 w16se w16cid wp14">
   <w:endnote w:type="separator" w:id="-1">
     <w:p>
       <w:r>
@@ -11389,7 +11943,7 @@
 </file>
 
 <file path=word/footer1.xml><?xml version="1.0" encoding="utf-8"?>
-<w:ftr xmlns:wpc="http://schemas.microsoft.com/office/word/2010/wordprocessingCanvas" xmlns:cx="http://schemas.microsoft.com/office/drawing/2014/chartex" xmlns:cx1="http://schemas.microsoft.com/office/drawing/2015/9/8/chartex" xmlns:cx2="http://schemas.microsoft.com/office/drawing/2015/10/21/chartex" xmlns:cx3="http://schemas.microsoft.com/office/drawing/2016/5/9/chartex" xmlns:cx4="http://schemas.microsoft.com/office/drawing/2016/5/10/chartex" xmlns:cx5="http://schemas.microsoft.com/office/drawing/2016/5/11/chartex" xmlns:cx6="http://schemas.microsoft.com/office/drawing/2016/5/12/chartex" xmlns:cx7="http://schemas.microsoft.com/office/drawing/2016/5/13/chartex" xmlns:cx8="http://schemas.microsoft.com/office/drawing/2016/5/14/chartex" xmlns:mc="http://schemas.openxmlformats.org/markup-compatibility/2006" xmlns:aink="http://schemas.microsoft.com/office/drawing/2016/ink" xmlns:am3d="http://schemas.microsoft.com/office/drawing/2017/model3d" xmlns:o="urn:schemas-microsoft-com:office:office" xmlns:r="http://schemas.openxmlformats.org/officeDocument/2006/relationships" xmlns:m="http://schemas.openxmlformats.org/officeDocument/2006/math" xmlns:v="urn:schemas-microsoft-com:vml" xmlns:wp14="http://schemas.microsoft.com/office/word/2010/wordprocessingDrawing" xmlns:wp="http://schemas.openxmlformats.org/drawingml/2006/wordprocessingDrawing" xmlns:w10="urn:schemas-microsoft-com:office:word" xmlns:w="http://schemas.openxmlformats.org/wordprocessingml/2006/main" xmlns:w14="http://schemas.microsoft.com/office/word/2010/wordml" xmlns:w15="http://schemas.microsoft.com/office/word/2012/wordml" xmlns:w16cex="http://schemas.microsoft.com/office/word/2018/wordml/cex" xmlns:w16cid="http://schemas.microsoft.com/office/word/2016/wordml/cid" xmlns:w16="http://schemas.microsoft.com/office/word/2018/wordml" xmlns:w16sdtdh="http://schemas.microsoft.com/office/word/2020/wordml/sdtdatahash" xmlns:w16se="http://schemas.microsoft.com/office/word/2015/wordml/symex" xmlns:wpg="http://schemas.microsoft.com/office/word/2010/wordprocessingGroup" xmlns:wpi="http://schemas.microsoft.com/office/word/2010/wordprocessingInk" xmlns:wne="http://schemas.microsoft.com/office/word/2006/wordml" xmlns:wps="http://schemas.microsoft.com/office/word/2010/wordprocessingShape" mc:Ignorable="w14 w15 w16se w16cid w16 w16cex w16sdtdh wp14">
+<w:ftr xmlns:wpc="http://schemas.microsoft.com/office/word/2010/wordprocessingCanvas" xmlns:cx="http://schemas.microsoft.com/office/drawing/2014/chartex" xmlns:cx1="http://schemas.microsoft.com/office/drawing/2015/9/8/chartex" xmlns:cx2="http://schemas.microsoft.com/office/drawing/2015/10/21/chartex" xmlns:cx3="http://schemas.microsoft.com/office/drawing/2016/5/9/chartex" xmlns:cx4="http://schemas.microsoft.com/office/drawing/2016/5/10/chartex" xmlns:cx5="http://schemas.microsoft.com/office/drawing/2016/5/11/chartex" xmlns:cx6="http://schemas.microsoft.com/office/drawing/2016/5/12/chartex" xmlns:cx7="http://schemas.microsoft.com/office/drawing/2016/5/13/chartex" xmlns:cx8="http://schemas.microsoft.com/office/drawing/2016/5/14/chartex" xmlns:mc="http://schemas.openxmlformats.org/markup-compatibility/2006" xmlns:aink="http://schemas.microsoft.com/office/drawing/2016/ink" xmlns:am3d="http://schemas.microsoft.com/office/drawing/2017/model3d" xmlns:o="urn:schemas-microsoft-com:office:office" xmlns:r="http://schemas.openxmlformats.org/officeDocument/2006/relationships" xmlns:m="http://schemas.openxmlformats.org/officeDocument/2006/math" xmlns:v="urn:schemas-microsoft-com:vml" xmlns:wp14="http://schemas.microsoft.com/office/word/2010/wordprocessingDrawing" xmlns:wp="http://schemas.openxmlformats.org/drawingml/2006/wordprocessingDrawing" xmlns:w10="urn:schemas-microsoft-com:office:word" xmlns:w="http://schemas.openxmlformats.org/wordprocessingml/2006/main" xmlns:w14="http://schemas.microsoft.com/office/word/2010/wordml" xmlns:w15="http://schemas.microsoft.com/office/word/2012/wordml" xmlns:w16cid="http://schemas.microsoft.com/office/word/2016/wordml/cid" xmlns:w16se="http://schemas.microsoft.com/office/word/2015/wordml/symex" xmlns:wpg="http://schemas.microsoft.com/office/word/2010/wordprocessingGroup" xmlns:wpi="http://schemas.microsoft.com/office/word/2010/wordprocessingInk" xmlns:wne="http://schemas.microsoft.com/office/word/2006/wordml" xmlns:wps="http://schemas.microsoft.com/office/word/2010/wordprocessingShape" mc:Ignorable="w14 w15 w16se w16cid wp14">
   <w:p>
     <w:pPr>
       <w:pStyle w:val="a8"/>
@@ -11468,7 +12022,7 @@
 </file>
 
 <file path=word/footer2.xml><?xml version="1.0" encoding="utf-8"?>
-<w:ftr xmlns:wpc="http://schemas.microsoft.com/office/word/2010/wordprocessingCanvas" xmlns:cx="http://schemas.microsoft.com/office/drawing/2014/chartex" xmlns:cx1="http://schemas.microsoft.com/office/drawing/2015/9/8/chartex" xmlns:cx2="http://schemas.microsoft.com/office/drawing/2015/10/21/chartex" xmlns:cx3="http://schemas.microsoft.com/office/drawing/2016/5/9/chartex" xmlns:cx4="http://schemas.microsoft.com/office/drawing/2016/5/10/chartex" xmlns:cx5="http://schemas.microsoft.com/office/drawing/2016/5/11/chartex" xmlns:cx6="http://schemas.microsoft.com/office/drawing/2016/5/12/chartex" xmlns:cx7="http://schemas.microsoft.com/office/drawing/2016/5/13/chartex" xmlns:cx8="http://schemas.microsoft.com/office/drawing/2016/5/14/chartex" xmlns:mc="http://schemas.openxmlformats.org/markup-compatibility/2006" xmlns:aink="http://schemas.microsoft.com/office/drawing/2016/ink" xmlns:am3d="http://schemas.microsoft.com/office/drawing/2017/model3d" xmlns:o="urn:schemas-microsoft-com:office:office" xmlns:r="http://schemas.openxmlformats.org/officeDocument/2006/relationships" xmlns:m="http://schemas.openxmlformats.org/officeDocument/2006/math" xmlns:v="urn:schemas-microsoft-com:vml" xmlns:wp14="http://schemas.microsoft.com/office/word/2010/wordprocessingDrawing" xmlns:wp="http://schemas.openxmlformats.org/drawingml/2006/wordprocessingDrawing" xmlns:w10="urn:schemas-microsoft-com:office:word" xmlns:w="http://schemas.openxmlformats.org/wordprocessingml/2006/main" xmlns:w14="http://schemas.microsoft.com/office/word/2010/wordml" xmlns:w15="http://schemas.microsoft.com/office/word/2012/wordml" xmlns:w16cex="http://schemas.microsoft.com/office/word/2018/wordml/cex" xmlns:w16cid="http://schemas.microsoft.com/office/word/2016/wordml/cid" xmlns:w16="http://schemas.microsoft.com/office/word/2018/wordml" xmlns:w16sdtdh="http://schemas.microsoft.com/office/word/2020/wordml/sdtdatahash" xmlns:w16se="http://schemas.microsoft.com/office/word/2015/wordml/symex" xmlns:wpg="http://schemas.microsoft.com/office/word/2010/wordprocessingGroup" xmlns:wpi="http://schemas.microsoft.com/office/word/2010/wordprocessingInk" xmlns:wne="http://schemas.microsoft.com/office/word/2006/wordml" xmlns:wps="http://schemas.microsoft.com/office/word/2010/wordprocessingShape" mc:Ignorable="w14 w15 w16se w16cid w16 w16cex w16sdtdh wp14">
+<w:ftr xmlns:wpc="http://schemas.microsoft.com/office/word/2010/wordprocessingCanvas" xmlns:cx="http://schemas.microsoft.com/office/drawing/2014/chartex" xmlns:cx1="http://schemas.microsoft.com/office/drawing/2015/9/8/chartex" xmlns:cx2="http://schemas.microsoft.com/office/drawing/2015/10/21/chartex" xmlns:cx3="http://schemas.microsoft.com/office/drawing/2016/5/9/chartex" xmlns:cx4="http://schemas.microsoft.com/office/drawing/2016/5/10/chartex" xmlns:cx5="http://schemas.microsoft.com/office/drawing/2016/5/11/chartex" xmlns:cx6="http://schemas.microsoft.com/office/drawing/2016/5/12/chartex" xmlns:cx7="http://schemas.microsoft.com/office/drawing/2016/5/13/chartex" xmlns:cx8="http://schemas.microsoft.com/office/drawing/2016/5/14/chartex" xmlns:mc="http://schemas.openxmlformats.org/markup-compatibility/2006" xmlns:aink="http://schemas.microsoft.com/office/drawing/2016/ink" xmlns:am3d="http://schemas.microsoft.com/office/drawing/2017/model3d" xmlns:o="urn:schemas-microsoft-com:office:office" xmlns:r="http://schemas.openxmlformats.org/officeDocument/2006/relationships" xmlns:m="http://schemas.openxmlformats.org/officeDocument/2006/math" xmlns:v="urn:schemas-microsoft-com:vml" xmlns:wp14="http://schemas.microsoft.com/office/word/2010/wordprocessingDrawing" xmlns:wp="http://schemas.openxmlformats.org/drawingml/2006/wordprocessingDrawing" xmlns:w10="urn:schemas-microsoft-com:office:word" xmlns:w="http://schemas.openxmlformats.org/wordprocessingml/2006/main" xmlns:w14="http://schemas.microsoft.com/office/word/2010/wordml" xmlns:w15="http://schemas.microsoft.com/office/word/2012/wordml" xmlns:w16cid="http://schemas.microsoft.com/office/word/2016/wordml/cid" xmlns:w16se="http://schemas.microsoft.com/office/word/2015/wordml/symex" xmlns:wpg="http://schemas.microsoft.com/office/word/2010/wordprocessingGroup" xmlns:wpi="http://schemas.microsoft.com/office/word/2010/wordprocessingInk" xmlns:wne="http://schemas.microsoft.com/office/word/2006/wordml" xmlns:wps="http://schemas.microsoft.com/office/word/2010/wordprocessingShape" mc:Ignorable="w14 w15 w16se w16cid wp14">
   <w:p>
     <w:pPr>
       <w:pBdr>
@@ -11646,7 +12200,7 @@
 </file>
 
 <file path=word/footer3.xml><?xml version="1.0" encoding="utf-8"?>
-<w:ftr xmlns:wpc="http://schemas.microsoft.com/office/word/2010/wordprocessingCanvas" xmlns:cx="http://schemas.microsoft.com/office/drawing/2014/chartex" xmlns:cx1="http://schemas.microsoft.com/office/drawing/2015/9/8/chartex" xmlns:cx2="http://schemas.microsoft.com/office/drawing/2015/10/21/chartex" xmlns:cx3="http://schemas.microsoft.com/office/drawing/2016/5/9/chartex" xmlns:cx4="http://schemas.microsoft.com/office/drawing/2016/5/10/chartex" xmlns:cx5="http://schemas.microsoft.com/office/drawing/2016/5/11/chartex" xmlns:cx6="http://schemas.microsoft.com/office/drawing/2016/5/12/chartex" xmlns:cx7="http://schemas.microsoft.com/office/drawing/2016/5/13/chartex" xmlns:cx8="http://schemas.microsoft.com/office/drawing/2016/5/14/chartex" xmlns:mc="http://schemas.openxmlformats.org/markup-compatibility/2006" xmlns:aink="http://schemas.microsoft.com/office/drawing/2016/ink" xmlns:am3d="http://schemas.microsoft.com/office/drawing/2017/model3d" xmlns:o="urn:schemas-microsoft-com:office:office" xmlns:r="http://schemas.openxmlformats.org/officeDocument/2006/relationships" xmlns:m="http://schemas.openxmlformats.org/officeDocument/2006/math" xmlns:v="urn:schemas-microsoft-com:vml" xmlns:wp14="http://schemas.microsoft.com/office/word/2010/wordprocessingDrawing" xmlns:wp="http://schemas.openxmlformats.org/drawingml/2006/wordprocessingDrawing" xmlns:w10="urn:schemas-microsoft-com:office:word" xmlns:w="http://schemas.openxmlformats.org/wordprocessingml/2006/main" xmlns:w14="http://schemas.microsoft.com/office/word/2010/wordml" xmlns:w15="http://schemas.microsoft.com/office/word/2012/wordml" xmlns:w16cex="http://schemas.microsoft.com/office/word/2018/wordml/cex" xmlns:w16cid="http://schemas.microsoft.com/office/word/2016/wordml/cid" xmlns:w16="http://schemas.microsoft.com/office/word/2018/wordml" xmlns:w16sdtdh="http://schemas.microsoft.com/office/word/2020/wordml/sdtdatahash" xmlns:w16se="http://schemas.microsoft.com/office/word/2015/wordml/symex" xmlns:wpg="http://schemas.microsoft.com/office/word/2010/wordprocessingGroup" xmlns:wpi="http://schemas.microsoft.com/office/word/2010/wordprocessingInk" xmlns:wne="http://schemas.microsoft.com/office/word/2006/wordml" xmlns:wps="http://schemas.microsoft.com/office/word/2010/wordprocessingShape" mc:Ignorable="w14 w15 w16se w16cid w16 w16cex w16sdtdh wp14">
+<w:ftr xmlns:wpc="http://schemas.microsoft.com/office/word/2010/wordprocessingCanvas" xmlns:cx="http://schemas.microsoft.com/office/drawing/2014/chartex" xmlns:cx1="http://schemas.microsoft.com/office/drawing/2015/9/8/chartex" xmlns:cx2="http://schemas.microsoft.com/office/drawing/2015/10/21/chartex" xmlns:cx3="http://schemas.microsoft.com/office/drawing/2016/5/9/chartex" xmlns:cx4="http://schemas.microsoft.com/office/drawing/2016/5/10/chartex" xmlns:cx5="http://schemas.microsoft.com/office/drawing/2016/5/11/chartex" xmlns:cx6="http://schemas.microsoft.com/office/drawing/2016/5/12/chartex" xmlns:cx7="http://schemas.microsoft.com/office/drawing/2016/5/13/chartex" xmlns:cx8="http://schemas.microsoft.com/office/drawing/2016/5/14/chartex" xmlns:mc="http://schemas.openxmlformats.org/markup-compatibility/2006" xmlns:aink="http://schemas.microsoft.com/office/drawing/2016/ink" xmlns:am3d="http://schemas.microsoft.com/office/drawing/2017/model3d" xmlns:o="urn:schemas-microsoft-com:office:office" xmlns:r="http://schemas.openxmlformats.org/officeDocument/2006/relationships" xmlns:m="http://schemas.openxmlformats.org/officeDocument/2006/math" xmlns:v="urn:schemas-microsoft-com:vml" xmlns:wp14="http://schemas.microsoft.com/office/word/2010/wordprocessingDrawing" xmlns:wp="http://schemas.openxmlformats.org/drawingml/2006/wordprocessingDrawing" xmlns:w10="urn:schemas-microsoft-com:office:word" xmlns:w="http://schemas.openxmlformats.org/wordprocessingml/2006/main" xmlns:w14="http://schemas.microsoft.com/office/word/2010/wordml" xmlns:w15="http://schemas.microsoft.com/office/word/2012/wordml" xmlns:w16cid="http://schemas.microsoft.com/office/word/2016/wordml/cid" xmlns:w16se="http://schemas.microsoft.com/office/word/2015/wordml/symex" xmlns:wpg="http://schemas.microsoft.com/office/word/2010/wordprocessingGroup" xmlns:wpi="http://schemas.microsoft.com/office/word/2010/wordprocessingInk" xmlns:wne="http://schemas.microsoft.com/office/word/2006/wordml" xmlns:wps="http://schemas.microsoft.com/office/word/2010/wordprocessingShape" mc:Ignorable="w14 w15 w16se w16cid wp14">
   <w:p>
     <w:pPr>
       <w:pStyle w:val="a8"/>
@@ -11739,7 +12293,7 @@
 </file>
 
 <file path=word/footnotes.xml><?xml version="1.0" encoding="utf-8"?>
-<w:footnotes xmlns:wpc="http://schemas.microsoft.com/office/word/2010/wordprocessingCanvas" xmlns:cx="http://schemas.microsoft.com/office/drawing/2014/chartex" xmlns:cx1="http://schemas.microsoft.com/office/drawing/2015/9/8/chartex" xmlns:cx2="http://schemas.microsoft.com/office/drawing/2015/10/21/chartex" xmlns:cx3="http://schemas.microsoft.com/office/drawing/2016/5/9/chartex" xmlns:cx4="http://schemas.microsoft.com/office/drawing/2016/5/10/chartex" xmlns:cx5="http://schemas.microsoft.com/office/drawing/2016/5/11/chartex" xmlns:cx6="http://schemas.microsoft.com/office/drawing/2016/5/12/chartex" xmlns:cx7="http://schemas.microsoft.com/office/drawing/2016/5/13/chartex" xmlns:cx8="http://schemas.microsoft.com/office/drawing/2016/5/14/chartex" xmlns:mc="http://schemas.openxmlformats.org/markup-compatibility/2006" xmlns:aink="http://schemas.microsoft.com/office/drawing/2016/ink" xmlns:am3d="http://schemas.microsoft.com/office/drawing/2017/model3d" xmlns:o="urn:schemas-microsoft-com:office:office" xmlns:r="http://schemas.openxmlformats.org/officeDocument/2006/relationships" xmlns:m="http://schemas.openxmlformats.org/officeDocument/2006/math" xmlns:v="urn:schemas-microsoft-com:vml" xmlns:wp14="http://schemas.microsoft.com/office/word/2010/wordprocessingDrawing" xmlns:wp="http://schemas.openxmlformats.org/drawingml/2006/wordprocessingDrawing" xmlns:w10="urn:schemas-microsoft-com:office:word" xmlns:w="http://schemas.openxmlformats.org/wordprocessingml/2006/main" xmlns:w14="http://schemas.microsoft.com/office/word/2010/wordml" xmlns:w15="http://schemas.microsoft.com/office/word/2012/wordml" xmlns:w16cex="http://schemas.microsoft.com/office/word/2018/wordml/cex" xmlns:w16cid="http://schemas.microsoft.com/office/word/2016/wordml/cid" xmlns:w16="http://schemas.microsoft.com/office/word/2018/wordml" xmlns:w16sdtdh="http://schemas.microsoft.com/office/word/2020/wordml/sdtdatahash" xmlns:w16se="http://schemas.microsoft.com/office/word/2015/wordml/symex" xmlns:wpg="http://schemas.microsoft.com/office/word/2010/wordprocessingGroup" xmlns:wpi="http://schemas.microsoft.com/office/word/2010/wordprocessingInk" xmlns:wne="http://schemas.microsoft.com/office/word/2006/wordml" xmlns:wps="http://schemas.microsoft.com/office/word/2010/wordprocessingShape" mc:Ignorable="w14 w15 w16se w16cid w16 w16cex w16sdtdh wp14">
+<w:footnotes xmlns:wpc="http://schemas.microsoft.com/office/word/2010/wordprocessingCanvas" xmlns:cx="http://schemas.microsoft.com/office/drawing/2014/chartex" xmlns:cx1="http://schemas.microsoft.com/office/drawing/2015/9/8/chartex" xmlns:cx2="http://schemas.microsoft.com/office/drawing/2015/10/21/chartex" xmlns:cx3="http://schemas.microsoft.com/office/drawing/2016/5/9/chartex" xmlns:cx4="http://schemas.microsoft.com/office/drawing/2016/5/10/chartex" xmlns:cx5="http://schemas.microsoft.com/office/drawing/2016/5/11/chartex" xmlns:cx6="http://schemas.microsoft.com/office/drawing/2016/5/12/chartex" xmlns:cx7="http://schemas.microsoft.com/office/drawing/2016/5/13/chartex" xmlns:cx8="http://schemas.microsoft.com/office/drawing/2016/5/14/chartex" xmlns:mc="http://schemas.openxmlformats.org/markup-compatibility/2006" xmlns:aink="http://schemas.microsoft.com/office/drawing/2016/ink" xmlns:am3d="http://schemas.microsoft.com/office/drawing/2017/model3d" xmlns:o="urn:schemas-microsoft-com:office:office" xmlns:r="http://schemas.openxmlformats.org/officeDocument/2006/relationships" xmlns:m="http://schemas.openxmlformats.org/officeDocument/2006/math" xmlns:v="urn:schemas-microsoft-com:vml" xmlns:wp14="http://schemas.microsoft.com/office/word/2010/wordprocessingDrawing" xmlns:wp="http://schemas.openxmlformats.org/drawingml/2006/wordprocessingDrawing" xmlns:w10="urn:schemas-microsoft-com:office:word" xmlns:w="http://schemas.openxmlformats.org/wordprocessingml/2006/main" xmlns:w14="http://schemas.microsoft.com/office/word/2010/wordml" xmlns:w15="http://schemas.microsoft.com/office/word/2012/wordml" xmlns:w16cid="http://schemas.microsoft.com/office/word/2016/wordml/cid" xmlns:w16se="http://schemas.microsoft.com/office/word/2015/wordml/symex" xmlns:wpg="http://schemas.microsoft.com/office/word/2010/wordprocessingGroup" xmlns:wpi="http://schemas.microsoft.com/office/word/2010/wordprocessingInk" xmlns:wne="http://schemas.microsoft.com/office/word/2006/wordml" xmlns:wps="http://schemas.microsoft.com/office/word/2010/wordprocessingShape" mc:Ignorable="w14 w15 w16se w16cid wp14">
   <w:footnote w:type="separator" w:id="-1">
     <w:p>
       <w:r>
@@ -11758,7 +12312,7 @@
 </file>
 
 <file path=word/header1.xml><?xml version="1.0" encoding="utf-8"?>
-<w:hdr xmlns:wpc="http://schemas.microsoft.com/office/word/2010/wordprocessingCanvas" xmlns:cx="http://schemas.microsoft.com/office/drawing/2014/chartex" xmlns:cx1="http://schemas.microsoft.com/office/drawing/2015/9/8/chartex" xmlns:cx2="http://schemas.microsoft.com/office/drawing/2015/10/21/chartex" xmlns:cx3="http://schemas.microsoft.com/office/drawing/2016/5/9/chartex" xmlns:cx4="http://schemas.microsoft.com/office/drawing/2016/5/10/chartex" xmlns:cx5="http://schemas.microsoft.com/office/drawing/2016/5/11/chartex" xmlns:cx6="http://schemas.microsoft.com/office/drawing/2016/5/12/chartex" xmlns:cx7="http://schemas.microsoft.com/office/drawing/2016/5/13/chartex" xmlns:cx8="http://schemas.microsoft.com/office/drawing/2016/5/14/chartex" xmlns:mc="http://schemas.openxmlformats.org/markup-compatibility/2006" xmlns:aink="http://schemas.microsoft.com/office/drawing/2016/ink" xmlns:am3d="http://schemas.microsoft.com/office/drawing/2017/model3d" xmlns:o="urn:schemas-microsoft-com:office:office" xmlns:r="http://schemas.openxmlformats.org/officeDocument/2006/relationships" xmlns:m="http://schemas.openxmlformats.org/officeDocument/2006/math" xmlns:v="urn:schemas-microsoft-com:vml" xmlns:wp14="http://schemas.microsoft.com/office/word/2010/wordprocessingDrawing" xmlns:wp="http://schemas.openxmlformats.org/drawingml/2006/wordprocessingDrawing" xmlns:w10="urn:schemas-microsoft-com:office:word" xmlns:w="http://schemas.openxmlformats.org/wordprocessingml/2006/main" xmlns:w14="http://schemas.microsoft.com/office/word/2010/wordml" xmlns:w15="http://schemas.microsoft.com/office/word/2012/wordml" xmlns:w16cex="http://schemas.microsoft.com/office/word/2018/wordml/cex" xmlns:w16cid="http://schemas.microsoft.com/office/word/2016/wordml/cid" xmlns:w16="http://schemas.microsoft.com/office/word/2018/wordml" xmlns:w16sdtdh="http://schemas.microsoft.com/office/word/2020/wordml/sdtdatahash" xmlns:w16se="http://schemas.microsoft.com/office/word/2015/wordml/symex" xmlns:wpg="http://schemas.microsoft.com/office/word/2010/wordprocessingGroup" xmlns:wpi="http://schemas.microsoft.com/office/word/2010/wordprocessingInk" xmlns:wne="http://schemas.microsoft.com/office/word/2006/wordml" xmlns:wps="http://schemas.microsoft.com/office/word/2010/wordprocessingShape" mc:Ignorable="w14 w15 w16se w16cid w16 w16cex w16sdtdh wp14">
+<w:hdr xmlns:wpc="http://schemas.microsoft.com/office/word/2010/wordprocessingCanvas" xmlns:cx="http://schemas.microsoft.com/office/drawing/2014/chartex" xmlns:cx1="http://schemas.microsoft.com/office/drawing/2015/9/8/chartex" xmlns:cx2="http://schemas.microsoft.com/office/drawing/2015/10/21/chartex" xmlns:cx3="http://schemas.microsoft.com/office/drawing/2016/5/9/chartex" xmlns:cx4="http://schemas.microsoft.com/office/drawing/2016/5/10/chartex" xmlns:cx5="http://schemas.microsoft.com/office/drawing/2016/5/11/chartex" xmlns:cx6="http://schemas.microsoft.com/office/drawing/2016/5/12/chartex" xmlns:cx7="http://schemas.microsoft.com/office/drawing/2016/5/13/chartex" xmlns:cx8="http://schemas.microsoft.com/office/drawing/2016/5/14/chartex" xmlns:mc="http://schemas.openxmlformats.org/markup-compatibility/2006" xmlns:aink="http://schemas.microsoft.com/office/drawing/2016/ink" xmlns:am3d="http://schemas.microsoft.com/office/drawing/2017/model3d" xmlns:o="urn:schemas-microsoft-com:office:office" xmlns:r="http://schemas.openxmlformats.org/officeDocument/2006/relationships" xmlns:m="http://schemas.openxmlformats.org/officeDocument/2006/math" xmlns:v="urn:schemas-microsoft-com:vml" xmlns:wp14="http://schemas.microsoft.com/office/word/2010/wordprocessingDrawing" xmlns:wp="http://schemas.openxmlformats.org/drawingml/2006/wordprocessingDrawing" xmlns:w10="urn:schemas-microsoft-com:office:word" xmlns:w="http://schemas.openxmlformats.org/wordprocessingml/2006/main" xmlns:w14="http://schemas.microsoft.com/office/word/2010/wordml" xmlns:w15="http://schemas.microsoft.com/office/word/2012/wordml" xmlns:w16cid="http://schemas.microsoft.com/office/word/2016/wordml/cid" xmlns:w16se="http://schemas.microsoft.com/office/word/2015/wordml/symex" xmlns:wpg="http://schemas.microsoft.com/office/word/2010/wordprocessingGroup" xmlns:wpi="http://schemas.microsoft.com/office/word/2010/wordprocessingInk" xmlns:wne="http://schemas.microsoft.com/office/word/2006/wordml" xmlns:wps="http://schemas.microsoft.com/office/word/2010/wordprocessingShape" mc:Ignorable="w14 w15 w16se w16cid wp14">
   <w:p>
     <w:pPr>
       <w:pStyle w:val="a6"/>
@@ -11828,7 +12382,7 @@
 </file>
 
 <file path=word/header2.xml><?xml version="1.0" encoding="utf-8"?>
-<w:hdr xmlns:wpc="http://schemas.microsoft.com/office/word/2010/wordprocessingCanvas" xmlns:cx="http://schemas.microsoft.com/office/drawing/2014/chartex" xmlns:cx1="http://schemas.microsoft.com/office/drawing/2015/9/8/chartex" xmlns:cx2="http://schemas.microsoft.com/office/drawing/2015/10/21/chartex" xmlns:cx3="http://schemas.microsoft.com/office/drawing/2016/5/9/chartex" xmlns:cx4="http://schemas.microsoft.com/office/drawing/2016/5/10/chartex" xmlns:cx5="http://schemas.microsoft.com/office/drawing/2016/5/11/chartex" xmlns:cx6="http://schemas.microsoft.com/office/drawing/2016/5/12/chartex" xmlns:cx7="http://schemas.microsoft.com/office/drawing/2016/5/13/chartex" xmlns:cx8="http://schemas.microsoft.com/office/drawing/2016/5/14/chartex" xmlns:mc="http://schemas.openxmlformats.org/markup-compatibility/2006" xmlns:aink="http://schemas.microsoft.com/office/drawing/2016/ink" xmlns:am3d="http://schemas.microsoft.com/office/drawing/2017/model3d" xmlns:o="urn:schemas-microsoft-com:office:office" xmlns:r="http://schemas.openxmlformats.org/officeDocument/2006/relationships" xmlns:m="http://schemas.openxmlformats.org/officeDocument/2006/math" xmlns:v="urn:schemas-microsoft-com:vml" xmlns:wp14="http://schemas.microsoft.com/office/word/2010/wordprocessingDrawing" xmlns:wp="http://schemas.openxmlformats.org/drawingml/2006/wordprocessingDrawing" xmlns:w10="urn:schemas-microsoft-com:office:word" xmlns:w="http://schemas.openxmlformats.org/wordprocessingml/2006/main" xmlns:w14="http://schemas.microsoft.com/office/word/2010/wordml" xmlns:w15="http://schemas.microsoft.com/office/word/2012/wordml" xmlns:w16cex="http://schemas.microsoft.com/office/word/2018/wordml/cex" xmlns:w16cid="http://schemas.microsoft.com/office/word/2016/wordml/cid" xmlns:w16="http://schemas.microsoft.com/office/word/2018/wordml" xmlns:w16sdtdh="http://schemas.microsoft.com/office/word/2020/wordml/sdtdatahash" xmlns:w16se="http://schemas.microsoft.com/office/word/2015/wordml/symex" xmlns:wpg="http://schemas.microsoft.com/office/word/2010/wordprocessingGroup" xmlns:wpi="http://schemas.microsoft.com/office/word/2010/wordprocessingInk" xmlns:wne="http://schemas.microsoft.com/office/word/2006/wordml" xmlns:wps="http://schemas.microsoft.com/office/word/2010/wordprocessingShape" mc:Ignorable="w14 w15 w16se w16cid w16 w16cex w16sdtdh wp14">
+<w:hdr xmlns:wpc="http://schemas.microsoft.com/office/word/2010/wordprocessingCanvas" xmlns:cx="http://schemas.microsoft.com/office/drawing/2014/chartex" xmlns:cx1="http://schemas.microsoft.com/office/drawing/2015/9/8/chartex" xmlns:cx2="http://schemas.microsoft.com/office/drawing/2015/10/21/chartex" xmlns:cx3="http://schemas.microsoft.com/office/drawing/2016/5/9/chartex" xmlns:cx4="http://schemas.microsoft.com/office/drawing/2016/5/10/chartex" xmlns:cx5="http://schemas.microsoft.com/office/drawing/2016/5/11/chartex" xmlns:cx6="http://schemas.microsoft.com/office/drawing/2016/5/12/chartex" xmlns:cx7="http://schemas.microsoft.com/office/drawing/2016/5/13/chartex" xmlns:cx8="http://schemas.microsoft.com/office/drawing/2016/5/14/chartex" xmlns:mc="http://schemas.openxmlformats.org/markup-compatibility/2006" xmlns:aink="http://schemas.microsoft.com/office/drawing/2016/ink" xmlns:am3d="http://schemas.microsoft.com/office/drawing/2017/model3d" xmlns:o="urn:schemas-microsoft-com:office:office" xmlns:r="http://schemas.openxmlformats.org/officeDocument/2006/relationships" xmlns:m="http://schemas.openxmlformats.org/officeDocument/2006/math" xmlns:v="urn:schemas-microsoft-com:vml" xmlns:wp14="http://schemas.microsoft.com/office/word/2010/wordprocessingDrawing" xmlns:wp="http://schemas.openxmlformats.org/drawingml/2006/wordprocessingDrawing" xmlns:w10="urn:schemas-microsoft-com:office:word" xmlns:w="http://schemas.openxmlformats.org/wordprocessingml/2006/main" xmlns:w14="http://schemas.microsoft.com/office/word/2010/wordml" xmlns:w15="http://schemas.microsoft.com/office/word/2012/wordml" xmlns:w16cid="http://schemas.microsoft.com/office/word/2016/wordml/cid" xmlns:w16se="http://schemas.microsoft.com/office/word/2015/wordml/symex" xmlns:wpg="http://schemas.microsoft.com/office/word/2010/wordprocessingGroup" xmlns:wpi="http://schemas.microsoft.com/office/word/2010/wordprocessingInk" xmlns:wne="http://schemas.microsoft.com/office/word/2006/wordml" xmlns:wps="http://schemas.microsoft.com/office/word/2010/wordprocessingShape" mc:Ignorable="w14 w15 w16se w16cid wp14">
   <w:p>
     <w:pPr>
       <w:pStyle w:val="a6"/>
@@ -11898,7 +12452,7 @@
 </file>
 
 <file path=word/header3.xml><?xml version="1.0" encoding="utf-8"?>
-<w:hdr xmlns:wpc="http://schemas.microsoft.com/office/word/2010/wordprocessingCanvas" xmlns:cx="http://schemas.microsoft.com/office/drawing/2014/chartex" xmlns:cx1="http://schemas.microsoft.com/office/drawing/2015/9/8/chartex" xmlns:cx2="http://schemas.microsoft.com/office/drawing/2015/10/21/chartex" xmlns:cx3="http://schemas.microsoft.com/office/drawing/2016/5/9/chartex" xmlns:cx4="http://schemas.microsoft.com/office/drawing/2016/5/10/chartex" xmlns:cx5="http://schemas.microsoft.com/office/drawing/2016/5/11/chartex" xmlns:cx6="http://schemas.microsoft.com/office/drawing/2016/5/12/chartex" xmlns:cx7="http://schemas.microsoft.com/office/drawing/2016/5/13/chartex" xmlns:cx8="http://schemas.microsoft.com/office/drawing/2016/5/14/chartex" xmlns:mc="http://schemas.openxmlformats.org/markup-compatibility/2006" xmlns:aink="http://schemas.microsoft.com/office/drawing/2016/ink" xmlns:am3d="http://schemas.microsoft.com/office/drawing/2017/model3d" xmlns:o="urn:schemas-microsoft-com:office:office" xmlns:r="http://schemas.openxmlformats.org/officeDocument/2006/relationships" xmlns:m="http://schemas.openxmlformats.org/officeDocument/2006/math" xmlns:v="urn:schemas-microsoft-com:vml" xmlns:wp14="http://schemas.microsoft.com/office/word/2010/wordprocessingDrawing" xmlns:wp="http://schemas.openxmlformats.org/drawingml/2006/wordprocessingDrawing" xmlns:w10="urn:schemas-microsoft-com:office:word" xmlns:w="http://schemas.openxmlformats.org/wordprocessingml/2006/main" xmlns:w14="http://schemas.microsoft.com/office/word/2010/wordml" xmlns:w15="http://schemas.microsoft.com/office/word/2012/wordml" xmlns:w16cex="http://schemas.microsoft.com/office/word/2018/wordml/cex" xmlns:w16cid="http://schemas.microsoft.com/office/word/2016/wordml/cid" xmlns:w16="http://schemas.microsoft.com/office/word/2018/wordml" xmlns:w16sdtdh="http://schemas.microsoft.com/office/word/2020/wordml/sdtdatahash" xmlns:w16se="http://schemas.microsoft.com/office/word/2015/wordml/symex" xmlns:wpg="http://schemas.microsoft.com/office/word/2010/wordprocessingGroup" xmlns:wpi="http://schemas.microsoft.com/office/word/2010/wordprocessingInk" xmlns:wne="http://schemas.microsoft.com/office/word/2006/wordml" xmlns:wps="http://schemas.microsoft.com/office/word/2010/wordprocessingShape" mc:Ignorable="w14 w15 w16se w16cid w16 w16cex w16sdtdh wp14">
+<w:hdr xmlns:wpc="http://schemas.microsoft.com/office/word/2010/wordprocessingCanvas" xmlns:cx="http://schemas.microsoft.com/office/drawing/2014/chartex" xmlns:cx1="http://schemas.microsoft.com/office/drawing/2015/9/8/chartex" xmlns:cx2="http://schemas.microsoft.com/office/drawing/2015/10/21/chartex" xmlns:cx3="http://schemas.microsoft.com/office/drawing/2016/5/9/chartex" xmlns:cx4="http://schemas.microsoft.com/office/drawing/2016/5/10/chartex" xmlns:cx5="http://schemas.microsoft.com/office/drawing/2016/5/11/chartex" xmlns:cx6="http://schemas.microsoft.com/office/drawing/2016/5/12/chartex" xmlns:cx7="http://schemas.microsoft.com/office/drawing/2016/5/13/chartex" xmlns:cx8="http://schemas.microsoft.com/office/drawing/2016/5/14/chartex" xmlns:mc="http://schemas.openxmlformats.org/markup-compatibility/2006" xmlns:aink="http://schemas.microsoft.com/office/drawing/2016/ink" xmlns:am3d="http://schemas.microsoft.com/office/drawing/2017/model3d" xmlns:o="urn:schemas-microsoft-com:office:office" xmlns:r="http://schemas.openxmlformats.org/officeDocument/2006/relationships" xmlns:m="http://schemas.openxmlformats.org/officeDocument/2006/math" xmlns:v="urn:schemas-microsoft-com:vml" xmlns:wp14="http://schemas.microsoft.com/office/word/2010/wordprocessingDrawing" xmlns:wp="http://schemas.openxmlformats.org/drawingml/2006/wordprocessingDrawing" xmlns:w10="urn:schemas-microsoft-com:office:word" xmlns:w="http://schemas.openxmlformats.org/wordprocessingml/2006/main" xmlns:w14="http://schemas.microsoft.com/office/word/2010/wordml" xmlns:w15="http://schemas.microsoft.com/office/word/2012/wordml" xmlns:w16cid="http://schemas.microsoft.com/office/word/2016/wordml/cid" xmlns:w16se="http://schemas.microsoft.com/office/word/2015/wordml/symex" xmlns:wpg="http://schemas.microsoft.com/office/word/2010/wordprocessingGroup" xmlns:wpi="http://schemas.microsoft.com/office/word/2010/wordprocessingInk" xmlns:wne="http://schemas.microsoft.com/office/word/2006/wordml" xmlns:wps="http://schemas.microsoft.com/office/word/2010/wordprocessingShape" mc:Ignorable="w14 w15 w16se w16cid wp14">
   <w:p>
     <w:pPr>
       <w:pBdr>
@@ -12051,7 +12605,7 @@
 </file>
 
 <file path=word/header4.xml><?xml version="1.0" encoding="utf-8"?>
-<w:hdr xmlns:wpc="http://schemas.microsoft.com/office/word/2010/wordprocessingCanvas" xmlns:cx="http://schemas.microsoft.com/office/drawing/2014/chartex" xmlns:cx1="http://schemas.microsoft.com/office/drawing/2015/9/8/chartex" xmlns:cx2="http://schemas.microsoft.com/office/drawing/2015/10/21/chartex" xmlns:cx3="http://schemas.microsoft.com/office/drawing/2016/5/9/chartex" xmlns:cx4="http://schemas.microsoft.com/office/drawing/2016/5/10/chartex" xmlns:cx5="http://schemas.microsoft.com/office/drawing/2016/5/11/chartex" xmlns:cx6="http://schemas.microsoft.com/office/drawing/2016/5/12/chartex" xmlns:cx7="http://schemas.microsoft.com/office/drawing/2016/5/13/chartex" xmlns:cx8="http://schemas.microsoft.com/office/drawing/2016/5/14/chartex" xmlns:mc="http://schemas.openxmlformats.org/markup-compatibility/2006" xmlns:aink="http://schemas.microsoft.com/office/drawing/2016/ink" xmlns:am3d="http://schemas.microsoft.com/office/drawing/2017/model3d" xmlns:o="urn:schemas-microsoft-com:office:office" xmlns:r="http://schemas.openxmlformats.org/officeDocument/2006/relationships" xmlns:m="http://schemas.openxmlformats.org/officeDocument/2006/math" xmlns:v="urn:schemas-microsoft-com:vml" xmlns:wp14="http://schemas.microsoft.com/office/word/2010/wordprocessingDrawing" xmlns:wp="http://schemas.openxmlformats.org/drawingml/2006/wordprocessingDrawing" xmlns:w10="urn:schemas-microsoft-com:office:word" xmlns:w="http://schemas.openxmlformats.org/wordprocessingml/2006/main" xmlns:w14="http://schemas.microsoft.com/office/word/2010/wordml" xmlns:w15="http://schemas.microsoft.com/office/word/2012/wordml" xmlns:w16cex="http://schemas.microsoft.com/office/word/2018/wordml/cex" xmlns:w16cid="http://schemas.microsoft.com/office/word/2016/wordml/cid" xmlns:w16="http://schemas.microsoft.com/office/word/2018/wordml" xmlns:w16sdtdh="http://schemas.microsoft.com/office/word/2020/wordml/sdtdatahash" xmlns:w16se="http://schemas.microsoft.com/office/word/2015/wordml/symex" xmlns:wpg="http://schemas.microsoft.com/office/word/2010/wordprocessingGroup" xmlns:wpi="http://schemas.microsoft.com/office/word/2010/wordprocessingInk" xmlns:wne="http://schemas.microsoft.com/office/word/2006/wordml" xmlns:wps="http://schemas.microsoft.com/office/word/2010/wordprocessingShape" mc:Ignorable="w14 w15 w16se w16cid w16 w16cex w16sdtdh wp14">
+<w:hdr xmlns:wpc="http://schemas.microsoft.com/office/word/2010/wordprocessingCanvas" xmlns:cx="http://schemas.microsoft.com/office/drawing/2014/chartex" xmlns:cx1="http://schemas.microsoft.com/office/drawing/2015/9/8/chartex" xmlns:cx2="http://schemas.microsoft.com/office/drawing/2015/10/21/chartex" xmlns:cx3="http://schemas.microsoft.com/office/drawing/2016/5/9/chartex" xmlns:cx4="http://schemas.microsoft.com/office/drawing/2016/5/10/chartex" xmlns:cx5="http://schemas.microsoft.com/office/drawing/2016/5/11/chartex" xmlns:cx6="http://schemas.microsoft.com/office/drawing/2016/5/12/chartex" xmlns:cx7="http://schemas.microsoft.com/office/drawing/2016/5/13/chartex" xmlns:cx8="http://schemas.microsoft.com/office/drawing/2016/5/14/chartex" xmlns:mc="http://schemas.openxmlformats.org/markup-compatibility/2006" xmlns:aink="http://schemas.microsoft.com/office/drawing/2016/ink" xmlns:am3d="http://schemas.microsoft.com/office/drawing/2017/model3d" xmlns:o="urn:schemas-microsoft-com:office:office" xmlns:r="http://schemas.openxmlformats.org/officeDocument/2006/relationships" xmlns:m="http://schemas.openxmlformats.org/officeDocument/2006/math" xmlns:v="urn:schemas-microsoft-com:vml" xmlns:wp14="http://schemas.microsoft.com/office/word/2010/wordprocessingDrawing" xmlns:wp="http://schemas.openxmlformats.org/drawingml/2006/wordprocessingDrawing" xmlns:w10="urn:schemas-microsoft-com:office:word" xmlns:w="http://schemas.openxmlformats.org/wordprocessingml/2006/main" xmlns:w14="http://schemas.microsoft.com/office/word/2010/wordml" xmlns:w15="http://schemas.microsoft.com/office/word/2012/wordml" xmlns:w16cid="http://schemas.microsoft.com/office/word/2016/wordml/cid" xmlns:w16se="http://schemas.microsoft.com/office/word/2015/wordml/symex" xmlns:wpg="http://schemas.microsoft.com/office/word/2010/wordprocessingGroup" xmlns:wpi="http://schemas.microsoft.com/office/word/2010/wordprocessingInk" xmlns:wne="http://schemas.microsoft.com/office/word/2006/wordml" xmlns:wps="http://schemas.microsoft.com/office/word/2010/wordprocessingShape" mc:Ignorable="w14 w15 w16se w16cid wp14">
   <w:p>
     <w:pPr>
       <w:pStyle w:val="a6"/>
@@ -12275,7 +12829,7 @@
 </file>
 
 <file path=word/numbering.xml><?xml version="1.0" encoding="utf-8"?>
-<w:numbering xmlns:wpc="http://schemas.microsoft.com/office/word/2010/wordprocessingCanvas" xmlns:cx="http://schemas.microsoft.com/office/drawing/2014/chartex" xmlns:cx1="http://schemas.microsoft.com/office/drawing/2015/9/8/chartex" xmlns:cx2="http://schemas.microsoft.com/office/drawing/2015/10/21/chartex" xmlns:cx3="http://schemas.microsoft.com/office/drawing/2016/5/9/chartex" xmlns:cx4="http://schemas.microsoft.com/office/drawing/2016/5/10/chartex" xmlns:cx5="http://schemas.microsoft.com/office/drawing/2016/5/11/chartex" xmlns:cx6="http://schemas.microsoft.com/office/drawing/2016/5/12/chartex" xmlns:cx7="http://schemas.microsoft.com/office/drawing/2016/5/13/chartex" xmlns:cx8="http://schemas.microsoft.com/office/drawing/2016/5/14/chartex" xmlns:mc="http://schemas.openxmlformats.org/markup-compatibility/2006" xmlns:aink="http://schemas.microsoft.com/office/drawing/2016/ink" xmlns:am3d="http://schemas.microsoft.com/office/drawing/2017/model3d" xmlns:o="urn:schemas-microsoft-com:office:office" xmlns:r="http://schemas.openxmlformats.org/officeDocument/2006/relationships" xmlns:m="http://schemas.openxmlformats.org/officeDocument/2006/math" xmlns:v="urn:schemas-microsoft-com:vml" xmlns:wp14="http://schemas.microsoft.com/office/word/2010/wordprocessingDrawing" xmlns:wp="http://schemas.openxmlformats.org/drawingml/2006/wordprocessingDrawing" xmlns:w10="urn:schemas-microsoft-com:office:word" xmlns:w="http://schemas.openxmlformats.org/wordprocessingml/2006/main" xmlns:w14="http://schemas.microsoft.com/office/word/2010/wordml" xmlns:w15="http://schemas.microsoft.com/office/word/2012/wordml" xmlns:w16cex="http://schemas.microsoft.com/office/word/2018/wordml/cex" xmlns:w16cid="http://schemas.microsoft.com/office/word/2016/wordml/cid" xmlns:w16="http://schemas.microsoft.com/office/word/2018/wordml" xmlns:w16sdtdh="http://schemas.microsoft.com/office/word/2020/wordml/sdtdatahash" xmlns:w16se="http://schemas.microsoft.com/office/word/2015/wordml/symex" xmlns:wpg="http://schemas.microsoft.com/office/word/2010/wordprocessingGroup" xmlns:wpi="http://schemas.microsoft.com/office/word/2010/wordprocessingInk" xmlns:wne="http://schemas.microsoft.com/office/word/2006/wordml" xmlns:wps="http://schemas.microsoft.com/office/word/2010/wordprocessingShape" mc:Ignorable="w14 w15 w16se w16cid w16 w16cex w16sdtdh wp14">
+<w:numbering xmlns:wpc="http://schemas.microsoft.com/office/word/2010/wordprocessingCanvas" xmlns:cx="http://schemas.microsoft.com/office/drawing/2014/chartex" xmlns:cx1="http://schemas.microsoft.com/office/drawing/2015/9/8/chartex" xmlns:cx2="http://schemas.microsoft.com/office/drawing/2015/10/21/chartex" xmlns:cx3="http://schemas.microsoft.com/office/drawing/2016/5/9/chartex" xmlns:cx4="http://schemas.microsoft.com/office/drawing/2016/5/10/chartex" xmlns:cx5="http://schemas.microsoft.com/office/drawing/2016/5/11/chartex" xmlns:cx6="http://schemas.microsoft.com/office/drawing/2016/5/12/chartex" xmlns:cx7="http://schemas.microsoft.com/office/drawing/2016/5/13/chartex" xmlns:cx8="http://schemas.microsoft.com/office/drawing/2016/5/14/chartex" xmlns:mc="http://schemas.openxmlformats.org/markup-compatibility/2006" xmlns:aink="http://schemas.microsoft.com/office/drawing/2016/ink" xmlns:am3d="http://schemas.microsoft.com/office/drawing/2017/model3d" xmlns:o="urn:schemas-microsoft-com:office:office" xmlns:r="http://schemas.openxmlformats.org/officeDocument/2006/relationships" xmlns:m="http://schemas.openxmlformats.org/officeDocument/2006/math" xmlns:v="urn:schemas-microsoft-com:vml" xmlns:wp14="http://schemas.microsoft.com/office/word/2010/wordprocessingDrawing" xmlns:wp="http://schemas.openxmlformats.org/drawingml/2006/wordprocessingDrawing" xmlns:w10="urn:schemas-microsoft-com:office:word" xmlns:w="http://schemas.openxmlformats.org/wordprocessingml/2006/main" xmlns:w14="http://schemas.microsoft.com/office/word/2010/wordml" xmlns:w15="http://schemas.microsoft.com/office/word/2012/wordml" xmlns:w16cid="http://schemas.microsoft.com/office/word/2016/wordml/cid" xmlns:w16se="http://schemas.microsoft.com/office/word/2015/wordml/symex" xmlns:wpg="http://schemas.microsoft.com/office/word/2010/wordprocessingGroup" xmlns:wpi="http://schemas.microsoft.com/office/word/2010/wordprocessingInk" xmlns:wne="http://schemas.microsoft.com/office/word/2006/wordml" xmlns:wps="http://schemas.microsoft.com/office/word/2010/wordprocessingShape" mc:Ignorable="w14 w15 w16se w16cid wp14">
   <w:abstractNum w:abstractNumId="0" w15:restartNumberingAfterBreak="0">
     <w:nsid w:val="04195077"/>
     <w:multiLevelType w:val="multilevel"/>
@@ -12877,7 +13431,7 @@
 </file>
 
 <file path=word/styles.xml><?xml version="1.0" encoding="utf-8"?>
-<w:styles xmlns:mc="http://schemas.openxmlformats.org/markup-compatibility/2006" xmlns:r="http://schemas.openxmlformats.org/officeDocument/2006/relationships" xmlns:w="http://schemas.openxmlformats.org/wordprocessingml/2006/main" xmlns:w14="http://schemas.microsoft.com/office/word/2010/wordml" xmlns:w15="http://schemas.microsoft.com/office/word/2012/wordml" xmlns:w16cex="http://schemas.microsoft.com/office/word/2018/wordml/cex" xmlns:w16cid="http://schemas.microsoft.com/office/word/2016/wordml/cid" xmlns:w16="http://schemas.microsoft.com/office/word/2018/wordml" xmlns:w16sdtdh="http://schemas.microsoft.com/office/word/2020/wordml/sdtdatahash" xmlns:w16se="http://schemas.microsoft.com/office/word/2015/wordml/symex" mc:Ignorable="w14 w15 w16se w16cid w16 w16cex w16sdtdh">
+<w:styles xmlns:mc="http://schemas.openxmlformats.org/markup-compatibility/2006" xmlns:r="http://schemas.openxmlformats.org/officeDocument/2006/relationships" xmlns:w="http://schemas.openxmlformats.org/wordprocessingml/2006/main" xmlns:w14="http://schemas.microsoft.com/office/word/2010/wordml" xmlns:w15="http://schemas.microsoft.com/office/word/2012/wordml" xmlns:w16cid="http://schemas.microsoft.com/office/word/2016/wordml/cid" xmlns:w16se="http://schemas.microsoft.com/office/word/2015/wordml/symex" mc:Ignorable="w14 w15 w16se w16cid">
   <w:docDefaults>
     <w:rPrDefault>
       <w:rPr>
@@ -12893,7 +13447,7 @@
       </w:pPr>
     </w:pPrDefault>
   </w:docDefaults>
-  <w:latentStyles w:defLockedState="0" w:defUIPriority="99" w:defSemiHidden="0" w:defUnhideWhenUsed="0" w:defQFormat="0" w:count="376">
+  <w:latentStyles w:defLockedState="0" w:defUIPriority="99" w:defSemiHidden="0" w:defUnhideWhenUsed="0" w:defQFormat="0" w:count="377">
     <w:lsdException w:name="Normal" w:uiPriority="0" w:qFormat="1"/>
     <w:lsdException w:name="heading 1" w:uiPriority="9" w:qFormat="1"/>
     <w:lsdException w:name="heading 2" w:semiHidden="1" w:uiPriority="9" w:unhideWhenUsed="1" w:qFormat="1"/>
@@ -12999,7 +13553,6 @@
     <w:lsdException w:name="HTML Sample" w:semiHidden="1" w:unhideWhenUsed="1"/>
     <w:lsdException w:name="HTML Typewriter" w:semiHidden="1" w:unhideWhenUsed="1"/>
     <w:lsdException w:name="HTML Variable" w:semiHidden="1" w:unhideWhenUsed="1"/>
-    <w:lsdException w:name="Normal Table" w:semiHidden="1" w:unhideWhenUsed="1"/>
     <w:lsdException w:name="annotation subject" w:semiHidden="1" w:unhideWhenUsed="1"/>
     <w:lsdException w:name="No List" w:semiHidden="1" w:unhideWhenUsed="1"/>
     <w:lsdException w:name="Outline List 1" w:semiHidden="1" w:unhideWhenUsed="1"/>
@@ -13046,10 +13599,8 @@
     <w:lsdException w:name="Table Subtle 2" w:semiHidden="1" w:unhideWhenUsed="1"/>
     <w:lsdException w:name="Table Web 1" w:semiHidden="1" w:unhideWhenUsed="1"/>
     <w:lsdException w:name="Table Web 2" w:semiHidden="1" w:unhideWhenUsed="1"/>
-    <w:lsdException w:name="Table Web 3" w:semiHidden="1" w:unhideWhenUsed="1"/>
     <w:lsdException w:name="Balloon Text" w:semiHidden="1" w:unhideWhenUsed="1"/>
     <w:lsdException w:name="Table Grid" w:uiPriority="39"/>
-    <w:lsdException w:name="Table Theme" w:semiHidden="1" w:unhideWhenUsed="1"/>
     <w:lsdException w:name="Placeholder Text" w:semiHidden="1"/>
     <w:lsdException w:name="No Spacing" w:uiPriority="1" w:qFormat="1"/>
     <w:lsdException w:name="Light Shading" w:uiPriority="60"/>
@@ -13270,6 +13821,7 @@
     <w:lsdException w:name="Hashtag" w:semiHidden="1" w:unhideWhenUsed="1"/>
     <w:lsdException w:name="Unresolved Mention" w:semiHidden="1" w:unhideWhenUsed="1"/>
     <w:lsdException w:name="Smart Link" w:semiHidden="1" w:unhideWhenUsed="1"/>
+    <w:lsdException w:name="Smart Link Error" w:semiHidden="1" w:unhideWhenUsed="1"/>
   </w:latentStyles>
   <w:style w:type="paragraph" w:default="1" w:styleId="a">
     <w:name w:val="Normal"/>
@@ -13855,7 +14407,7 @@
   </inkml:definitions>
   <inkml:trace contextRef="#ctx0" brushRef="#br0">341 319,'0'-2,"0"4,0 7,0-6,0-25,0 8,0 6,0 0,0 0,0 0,-1 0,-1 0,1 0,-2-4,2 10,-1-1,1 1,0 0,0 0,-1 0,0 0,1 0,-1 0,0 1,0-1,0 1,0-1,0 1,0-1,0 1,0 0,-1 0,1 0,0 1,-1-1,1 0,-1 1,1-1,-1 1,1 0,-2 0,-6 0,0 1,0-1,0 2,0-1,0 2,0-1,1 1,-1 1,1 0,0 0,0 0,1 1,-1 1,0 0,-10 8,1 0,0 1,1 1,1 0,-8 12,21-25,1 1,-1-1,1 1,0 0,0 0,0 0,1 0,-1 1,-3 15</inkml:trace>
   <inkml:trace contextRef="#ctx0" brushRef="#br0" timeOffset="701.65">453 331,'14'-3,"-22"-4,2 3,18 4,-5 0,0 1,-1-1,1 0,0 0,-1-1,1 0,4-1,-10 1,0 1,-1 0,1-1,0 1,0 0,0-1,0 1,0-1,-1 1,1-1,0 0,-1 1,1-1,0 0,-1 1,1-1,-1 0,1 0,-1 0,1 1,-1-1,1-1,-1 1,0-1,0 0,0 1,-1-1,1 1,0-1,-1 0,1 1,-1-1,1 1,-1-1,0 1,1 0,-1-1,0 1,0 0,0-1,-1 0,-3-4,-1 1,0-1,0 1,0 0,-5-3,5 4,0 1,1-2,0 1,0-1,0 1,1-1,0-1,3 6,1-1,0 0,0 1,0-1,0 0,0 1,0-1,0 0,0 1,0-1,0 0,0 1,1-1,-1 0,0 1,0-1,1 0,-1 1,0-1,1 1,-1-1,1 1,-1-1,1 1,-1-1,1 1,-1-1,1 1,-1 0,1-1,-1 1,1 0,0-1,-1 1,1 0,0 0,0-1,35-14,-20 9,-13 4,0 1,0-1,0 0,0 0,0 0,0-1,0 1,-1-1,1 1,-1-1,0 0,0 0,0 0,0 0,0 0,-1 0,1-1,-1 1,0-2,-1 3,0-1,0 1,0 0,0 0,-1-1,1 1,-1 0,1 0,-1 0,0 0,0 0,0 0,0 0,-1 0,1 0,0 0,-1 0,1 1,-1-1,0 1,0-1,1 1,-1 0,0-1,0 1,0 0,0 0,0 0,0 1,-1-1,1 0,-4 0,0 0,1 0,-1 0,0 0,0 1,0 0,1 0,-1 1,0 0,-2 0,7-1,-1 0,1 0,-1 0,1 1,-1-1,1 0,-1 1,1-1,-1 1,1-1,0 1,-1-1,1 1,0 0,0 0,-1 0,1 0,0 0,0 0,0 0,0 0,0 0,0 1,0-1,1 0,-1 0,0 1,1-1,-1 1,1-1,-1 1,1-1,0 1,0-1,-1 1,1-1,0 1,0-1,1 1,-1-1,0 1,1 0,0 0,1 0,-1-1,0 1,1 0,-1 0,1-1,0 1,0-1,-1 1,1-1,0 0,0 0,0 0,0 0,1 0,-1 0,0 0,0-1,0 1,1-1,-1 0,0 0,1 1,-1-1,0-1,1 1,-1 0,0-1,2 1,8-2,1 0,0-1,-1 0,11-4,-2-3,0 0,0-1,-1-1,-1-1,1-1,13-9,-23 16</inkml:trace>
-  <inkml:trace contextRef="#ctx0" brushRef="#br0" timeOffset="1583.63">727 230,'-19'39,"18"-36,0-1,0 0,-1 0,1 0,0 0,-1 0,0 0,1 0,-1-1,0 1,0 0,0-1,0 0,0 1,0-1,0 0,0 0,-1 0,1 0,0-1,-3 2,4-3,-1 0,1 1,0-1,0 0,0 0,0 1,0-1,0 0,0 0,0 0,1 0,-1 0,0-1,0 1,1 0,-1 0,1 0,-1-1,1 1,0 0,-1 0,1-1,0 1,0 0,0-1,0 1,0 0,0-1,0 1,0 0,1-1,-1 1,0 0,1-1,0-2,-1 1,1-1,0 0,1 0,-1 0,1 1,-1-1,1 1,0-1,1 1,0-1,0 1,0 0,1 0,-1 1,1-1,0 1,0 0,0 0,0 0,0 1,1-1,-1 1,0 0,1 0,-1 1,1-1,-1 1,0 0,1 0,-1 0,1 1,-1 0,1-1,-1 2,0-1,0 0,1 1,-1 0,0 0,0 0,-1 0,1 1,0 0,-1 0,0 0,1 0,-1 0,0 0,-1 1,1 0,1 3,-3-7,-1 1,0-1,1 1,-1-1,0 1,1-1,-1 1,1-1,-1 1,0-1,1 1,-1-1,1 0,0 1,-1-1,1 0,-1 1,1-1,-1 0,1 0,0 0,-1 1,1-1,0 0,-1 0,1 0,-1 0,1 0,0 0,-1 0,1 0,0-1,-1 1,1 0,-1 0,18-21,9-50,-22 54,5-16,-8 24,1 1,-1-1,1 0,1 1,0 0,0 0,0 0,3-3,1 3</inkml:trace>
+  <inkml:trace contextRef="#ctx0" brushRef="#br0" timeOffset="1583.629">727 230,'-19'39,"18"-36,0-1,0 0,-1 0,1 0,0 0,-1 0,0 0,1 0,-1-1,0 1,0 0,0-1,0 0,0 1,0-1,0 0,0 0,-1 0,1 0,0-1,-3 2,4-3,-1 0,1 1,0-1,0 0,0 0,0 1,0-1,0 0,0 0,0 0,1 0,-1 0,0-1,0 1,1 0,-1 0,1 0,-1-1,1 1,0 0,-1 0,1-1,0 1,0 0,0-1,0 1,0 0,0-1,0 1,0 0,1-1,-1 1,0 0,1-1,0-2,-1 1,1-1,0 0,1 0,-1 0,1 1,-1-1,1 1,0-1,1 1,0-1,0 1,0 0,1 0,-1 1,1-1,0 1,0 0,0 0,0 0,0 1,1-1,-1 1,0 0,1 0,-1 1,1-1,-1 1,0 0,1 0,-1 0,1 1,-1 0,1-1,-1 2,0-1,0 0,1 1,-1 0,0 0,0 0,-1 0,1 1,0 0,-1 0,0 0,1 0,-1 0,0 0,-1 1,1 0,1 3,-3-7,-1 1,0-1,1 1,-1-1,0 1,1-1,-1 1,1-1,-1 1,0-1,1 1,-1-1,1 0,0 1,-1-1,1 0,-1 1,1-1,-1 0,1 0,0 0,-1 1,1-1,0 0,-1 0,1 0,-1 0,1 0,0 0,-1 0,1 0,0-1,-1 1,1 0,-1 0,18-21,9-50,-22 54,5-16,-8 24,1 1,-1-1,1 0,1 1,0 0,0 0,0 0,3-3,1 3</inkml:trace>
   <inkml:trace contextRef="#ctx0" brushRef="#br0" timeOffset="2199.13">930 307,'1'0,"0"0,0 0,-1 0,1 0,0 0,0 0,0 0,-1 0,1 0,0 0,0 0,-1-1,1 1,0 0,0-1,-1 1,1 0,0-1,-1 1,1-1,0 1,-1-1,1 1,-1-1,1 0,-1 1,1-1,-1 0,0 1,1-1,-1 0,0 0,1 1,-1-1,0 0,0 0,0 1,0-2,-7-34,6 34,0 0,0 0,1-1,-1 1,0 0,1 0,-1-1,1 1,0 0,-1-1,1 1,1 0,-1-1,0 1,0 0,1-1,-1 1,1 0,0 0,0-1,0 1,5-3,0 1,1 0,-1 0,1 1,0 0,0 0,0 1,1 0,-1 0,2 0,0 0</inkml:trace>
   <inkml:trace contextRef="#ctx0" brushRef="#br0" timeOffset="2562.17">1042 219,'6'-1,"0"0,-1 0,1 0,0-1,-1 1,0-2,6-1,-7 1,0 1,1 1,-1-1,1 1,-1-1,1 1,0 1,-1-1,1 0,1 1,-5 1,1 1,-1-1,1 0,-1 1,0-1,0 1,0-1,0 1,0 0,0-1,0 1,-1 0,1 0,0-1,-1 1,0 0,1 0,-1 0,0 0,0 0,0-1,0 1,0 0,-1 1,8 29,1-24</inkml:trace>
 </inkml:ink>
@@ -13886,7 +14438,7 @@
   <inkml:trace contextRef="#ctx0" brushRef="#br0">34 188,'0'-1,"0"-1,0 1,0 0,0 0,-1-1,1 1,0 0,0 0,-1 0,1-1,-1 1,1 0,-1 0,0 0,1 0,-1 0,0 0,0 0,1 0,-1 0,0 0,0 1,0-1,0 0,0 1,-1-1,1 0,0 1,0-1,0 1,1 0,-1 0,1 0,-1 0,1 0,-1 0,1 0,-1 0,1 0,-1 0,1 0,0 1,-1-1,1 0,-1 0,1 0,-1 1,1-1,0 0,-1 0,1 1,-1-1,1 0,0 1,0-1,-1 1,1-1,-3 22,8 11,-3 1,0 23,-2-71,1-1,1 1,0-1,1 1,2-6,-3 16,-1 0,1 0,-1 0,1 1,0-1,1 0,-1 1,0-1,1 1,3-3,-5 5,1 0,0-1,0 1,-1 0,1 0,0 0,0 1,0-1,0 0,0 1,0-1,0 1,0 0,0 0,0-1,1 1,-1 1,0-1,0 0,0 0,0 1,1 0,-1-1,0 1,0 0,0 0,0 0,0 0,0 0,0 0,0 1,0-1,0 1,-1-1,1 1,0 0,-1-1,0 1,1 0,-1 0,0 1,16 41,-16-38,1-1,0 0,-1 1,2-1,-1 0,1 0,-1 0,1-1,1 2,4-53,-6 36,-1 0,0 1,-1-1,0 0,-1 0,0 0,-1 1,0-1,-1-2,1 8,1 1,0 0,-1-1,0 1,0 0,-1 0,1 0,-1 0,1 0,-1 1,0-1,-1 1,1 0,-1 0,1 0,-1 0,0 1,0-1,0 1,0 0,-1 0,-3 0,8 1,-1 1,0-1,0 1,1 0,-1-1,0 1,0 0,0 0,0 0,1 0,-1-1,0 1,0 0,0 0,0 1,0-1,1 0,-1 0,0 0,0 1,0-1,0 0,1 1,-1-1,0 0,0 1,1-1,-1 1,0-1,1 1,-1 0,1-1,-1 1,1 0,-1-1,1 1,-1 0,1 0,-1-1,1 1,0 0,0 0,0 0,0 0,1 0,-1 0,0 1,1-1,-1 0,1 0,0 0,-1-1,1 1,-1 0,1 0,0 0,0 0,0-1,-1 1,1 0,0-1,0 1,0 0,0-1,0 1,0-1,0 0,0 1,1-1,-1 0,0 0,0 0,0 1,0-1,0 0,6 0,-1 1,0-1,1 0,-1-1,0 1,1-1,-1-1,0 1,0-1,0 0,5-2,61-37,-23 11,-49 36,-1 0,0 0,0-1,0 1,0-1,-1 1,0-1,-2 6,-3 3,2 1,0 0,0 1,1-1,1 1,0 9,2-23,1 1,0 0,0 0,0-1,0 1,0 0,0 0,1-1,-1 1,1 0,0-1,0 1,0-1,0 1,0-1,0 1,1-1,-1 0,1 0,0 0,0 0,-1 0,1 0,1 0,-1 0,0-1,0 1,1-1,-1 1,0-1,1 0,0 0,-1 0,1-1,-1 1,1-1,0 1,0-1,-1 0,1 0,2 0,-14-6,7 5,0 0,1 1,-1 0,0-1,0 1,0 0,1 0,-1 0,0 0,0 0,0 0,0 0,0 1,1-1,-2 1,1 0,0 1,0-1,0 0,0 1,0-1,1 1,-1 0,0 0,1-1,-1 1,1 0,0 0,0 1,-1-1,1 0,0 2,0-2,0 1,0-1,-1 0,1 1,-1-1,1 0,-1 0,0 0,0 0,0 0,-1 0,3-2,0 1,0-1,0 0,0 0,0 0,-1 0,1 0,0 0,0 0,0 0,0 0,0 0,0 0,0 0,-1 0,1 0,0 0,0 0,0 0,0 0,0 0,-1 0,1 0,0 0,0 0,0 0,0 0,0 0,0 0,0 0,-1 0,1 0,0 0,0 0,0 0,0 0,0 0,0 0,0-1,0 1,-1 0,1 0,0 0,0 0,0 0,0 0,0 0,0-1,0 1,0 0,0 0,0 0,0 0,0 0,0 0,0-1,0 1,1-12,5-13,-3 20,1-1,-1 0,1 1,0-1,0 1,1 0,0 0,0 1,0-1,0 1,0 0,1 1,0-1,0 1,0 0,3 0,-6 2,-1 0,1 0,0 1,0-1,-1 1,1 0,0 0,0 0,0 0,0 0,-1 1,1-1,0 1,0 0,-1 0,1 0,-1 0,1 0,0 0,-1 1,0-1,1 1,-1 0,0 0,0 0,0 0,0 0,0 0,-1 0,1 1,-1-1,1 0,-1 1,0 0,0-1,0 1,0 0,0 2,6 20,-5-19,1-19,0 1,4-7,0 0,1 0,0 1,8-12,-5 12,-2 0,0-1,-2 0,3-8,-7 17,1 2</inkml:trace>
   <inkml:trace contextRef="#ctx0" brushRef="#br0" timeOffset="651.99">524 200,'4'39,"1"-25,-4-15,-1 1,1 0,-1 0,1-1,-1 1,1 0,-1 0,1-1,-1 1,1-1,-1 1,1-1,-1 1,0 0,1-1,-1 1,0-1,0 0,1 1,-1-1,0 1,0-1,0 1,1-1,-1 0,0 1,0-1,0 1,1-5,1 0,-1 1,0-1,-1 0,1 0,-1 1,0-1,0 0,0 0,-1 0,0 1,0-1,0 0,0 1,-1-1,0 1,0-1,-1-1,2 4,0 0,0 1,0-1,-1 1,1-1,0 1,-1 0,1 0,-1 0,1-1,-1 1,1 1,-1-1,0 0,0 0,1 1,-1-1,0 1,-1-1,0 1,0 0,1 0,-1 1,0-1,1 1,-1-1,0 1,1 0,-1 0,1 0,0 0,-1 1,1-1,0 1,0-1,0 1,-2 2,-12 13,9-5</inkml:trace>
   <inkml:trace contextRef="#ctx0" brushRef="#br0" timeOffset="1199.1">676 238,'-1'0,"0"-1,1 1,-1 0,0 0,0 0,1 0,-1 0,0 0,0 0,1 0,-1 0,0 0,0 1,1-1,-1 0,0 0,1 1,-1-1,0 0,1 1,-1-1,0 1,1-1,-1 1,1-1,-1 1,1-1,-1 1,1 0,-1-1,1 1,0-1,-1 1,1 0,0 0,-1-1,8 3,8-13,-14 10,0-1,-1 0,1 0,0 0,-1 0,1 0,0 0,-1 0,0 0,1 0,-1 0,1 0,-1 0,0 0,0 0,0-1,0 1,1 0,-2 0,1 0,0 0,0 0,0-1,0 1,-1 0,1 0,0 0,-1 0,1 0,-1 0,0 0,1 0,-1 0,0 0,1 0,-1 1,0-2,-43-33,12 9,32 25,0 0,0 1,0-1,0 0,0 1,0-1,0 0,1 0,-1 1,0-1,0 0,1 1,-1-1,1 1,-1-1,0 0,1 1,-1-1,1 1,-1-1,1 1,-1-1,1 1,0-1,-1 1,1 0,0-1,-1 1,1 0,0 0,-1 0,1-1,0 1,-1 0,1 0,0 0,0 0,-1 0,1 0,38-9,-33 8,20-4,-15 5</inkml:trace>
-  <inkml:trace contextRef="#ctx0" brushRef="#br0" timeOffset="1670.14">750 249,'25'-6,"-24"6,-1 0,0-1,1 1,-1 0,0-1,0 1,1 0,-1-1,0 1,0-1,1 1,-1-1,0 1,0-1,0 1,0 0,0-1,0 1,0-1,0 1,0-1,0 1,0-1,0 1,0-1,0 1,0-1,0 1,0-1,-2-2,0 0,0-1,0 1,0 0,-1 0,1 0,-1 0,0 1,0-1,0 1,2 1,1 0,-1 0,0 1,1-1,-1 0,1 0,-1 0,1 0,-1 0,1 0,-1 0,1 0,0 0,0 0,-1 0,1 0,0 0,0 0,0-1,0 1,0 0,1 0,-1 0,0 0,0 0,1 0,-1 0,1 0,-1 0,1 0,-1 0,1 0,-1 1,1-1,0 0,-1 0,1 0,0 1,0-1,34-27,-25 23</inkml:trace>
+  <inkml:trace contextRef="#ctx0" brushRef="#br0" timeOffset="1670.139">750 249,'25'-6,"-24"6,-1 0,0-1,1 1,-1 0,0-1,0 1,1 0,-1-1,0 1,0-1,1 1,-1-1,0 1,0-1,0 1,0 0,0-1,0 1,0-1,0 1,0-1,0 1,0-1,0 1,0-1,0 1,0-1,0 1,0-1,-2-2,0 0,0-1,0 1,0 0,-1 0,1 0,-1 0,0 1,0-1,0 1,2 1,1 0,-1 0,0 1,1-1,-1 0,1 0,-1 0,1 0,-1 0,1 0,-1 0,1 0,0 0,0 0,-1 0,1 0,0 0,0 0,0-1,0 1,0 0,1 0,-1 0,0 0,0 0,1 0,-1 0,1 0,-1 0,1 0,-1 0,1 0,-1 1,1-1,0 0,-1 0,1 0,0 1,0-1,34-27,-25 23</inkml:trace>
   <inkml:trace contextRef="#ctx0" brushRef="#br0" timeOffset="2450.42">851 211,'1'0,"1"0,-1 0,0 0,1 0,-1 1,1-1,-1 0,1 1,-1-1,0 1,0 0,1-1,-1 1,0 0,0 0,0 0,1 0,-1 0,0 0,-1 0,1 0,1 1,-2 1,-8-20,6 13,1 0,0 1,0-1,0 0,1 0,-1 0,1 0,0 0,0 0,0 0,1 0,-1 0,1 0,0 0,0 0,1 1,-1-1,1 0,0 1,-1-1,2 1,-1 0,0-1,1 1,-1 0,1 0,2-1,-5 3,1 1,-1 0,0 0,0 0,1-1,-1 1,0 0,0 0,1 0,-1 0,0 0,0-1,1 1,-1 0,0 0,1 0,-1 0,0 0,1 0,-1 0,0 0,0 0,1 0,-1 0,0 0,1 0,-1 1,0-1,0 0,1 0,-1 0,0 0,1 0,-1 0,0 1,0-1,0 0,1 0,-1 0,0 1,0-1,0 0,1 1,4 17,-4 24,-1-39,0-2,0 0,0 0,0 1,0-1,0 0,0 1,0-1,0 0,1 1,-1-1,1 0,-1 0,1 0,-1 1,1-1,-1 0,1 0,0 0,0 0,0 0,0 0,0 0,0 0,0-1,0 1,0 0,0-1,0 1,0 0,0-1,1 1,-1-1,0 0,0 1,1-1,-1 0,0 0,1 0,-1 0,0 0,1 0,-1 0,0 0,0-1,1 1,-1 0,0-1,1 0,13-3,0 0,-1-2,0 0,8-4,6-3,-21 11,-1 0,0 1,0-1,0 1,1 1,-1-1,4 1,-9 0,-1 0,1 0,0 0,0 0,-1 1,1-1,0 0,0 0,-1 0,1 1,0-1,-1 0,1 1,0-1,-1 0,1 1,-1-1,1 1,0-1,-1 1,1 0,-1-1,0 1,1-1,-1 1,0 1,0-1,0 0,0 1,0-1,0 1,0-1,-1 0,1 1,0-1,-1 0,1 0,-1 1,0-1,1 0,-1 0,0 0,0 1,0-1,-1 1,-40 40,40-40,0 0,-1 0,1-1,-1 1,0-1,1 1,-1-1,0 0,0 0,0 0,0 0,0-1,0 1,0-1,0 0,0 0,0 0,-1 0,3-1,-1 1,1-1,0 0,0 0,0 0,-1 0,1 0,0 0,0 0,0 0,1 0,-1 0,0-1,0 1,1 0,-1 0,0-1,1 1,0-1,-1 1,1 0,0-1,0 1,-1-1,1 1,0-1,0 1,1-1,-1 1,0-1,0 1,1-2,13-54,-11 48,27-120,-28 122,0 5</inkml:trace>
 </inkml:ink>
 </file>
